--- a/ProjectPlan.docx
+++ b/ProjectPlan.docx
@@ -787,7 +787,21 @@
           <w:sz w:val="24"/>
           <w:szCs w:val="24"/>
         </w:rPr>
-        <w:t>The data analysis tool will allow the users to gain unique insights through analysing and visualising the Victoria State Accident Dataset.</w:t>
+        <w:t>The data analysis tool will allow the users to gain unique insights through analysing and visualising the Victoria State Accident Datas</w:t>
+      </w:r>
+      <w:r>
+        <w:rPr>
+          <w:sz w:val="24"/>
+          <w:szCs w:val="24"/>
+        </w:rPr>
+        <w:t>8/</w:t>
+      </w:r>
+      <w:r>
+        <w:rPr>
+          <w:sz w:val="24"/>
+          <w:szCs w:val="24"/>
+        </w:rPr>
+        <w:t>et.</w:t>
       </w:r>
       <w:r>
         <w:rPr>
@@ -890,35 +904,6 @@
         <w:t>of the team members in different phases of the process.</w:t>
       </w:r>
     </w:p>
-    <w:p>
-      <w:pPr>
-        <w:pStyle w:val="ListParagraph"/>
-        <w:ind w:left="857"/>
-      </w:pPr>
-    </w:p>
-    <w:p>
-      <w:pPr>
-        <w:pStyle w:val="ListParagraph"/>
-        <w:ind w:left="857"/>
-      </w:pPr>
-    </w:p>
-    <w:p>
-      <w:pPr>
-        <w:jc w:val="both"/>
-        <w:rPr>
-          <w:i/>
-          <w:color w:val="FF0000"/>
-        </w:rPr>
-      </w:pPr>
-      <w:r>
-        <w:rPr>
-          <w:i/>
-          <w:color w:val="FF0000"/>
-        </w:rPr>
-        <w:t xml:space="preserve">Include some background information about the problem, the scope and what this document will contain. </w:t>
-      </w:r>
-    </w:p>
-    <w:p/>
     <w:p/>
     <w:p/>
     <w:p>
@@ -943,156 +928,15 @@
     </w:p>
     <w:p/>
     <w:p>
-      <w:pPr>
-        <w:jc w:val="both"/>
-        <w:rPr>
-          <w:i/>
-          <w:color w:val="FF0000"/>
-        </w:rPr>
-      </w:pPr>
-      <w:r>
-        <w:rPr>
-          <w:i/>
-          <w:color w:val="FF0000"/>
-        </w:rPr>
-        <w:t xml:space="preserve">This section should include the work breakdown structure for the whole project. The elements from the WBS should </w:t>
-      </w:r>
-      <w:r>
-        <w:rPr>
-          <w:i/>
-          <w:color w:val="FF0000"/>
-        </w:rPr>
-        <w:t>be used to generate</w:t>
-      </w:r>
-      <w:r>
-        <w:rPr>
-          <w:i/>
-          <w:color w:val="FF0000"/>
-        </w:rPr>
-        <w:t xml:space="preserve"> your activity definition and those activities should then be scheduled in the Gantt Chart</w:t>
-      </w:r>
-      <w:r>
-        <w:rPr>
-          <w:i/>
-          <w:color w:val="FF0000"/>
-        </w:rPr>
-        <w:t>. Remember to consider ALL project activities – anything you do or will need to do should be included in the WBS</w:t>
-      </w:r>
-    </w:p>
-    <w:p>
-      <w:pPr>
-        <w:jc w:val="both"/>
-        <w:rPr>
-          <w:b/>
-          <w:i/>
-          <w:color w:val="FF0000"/>
-        </w:rPr>
-      </w:pPr>
-      <w:r>
-        <w:rPr>
-          <w:i/>
-          <w:color w:val="FF0000"/>
-        </w:rPr>
-        <w:t>WBS’s are usually presented as some kind of hierarchical diagram</w:t>
-      </w:r>
-      <w:r>
-        <w:rPr>
-          <w:i/>
-          <w:color w:val="FF0000"/>
-        </w:rPr>
-        <w:t>/chart etc</w:t>
-      </w:r>
-      <w:r>
-        <w:rPr>
-          <w:i/>
-          <w:color w:val="FF0000"/>
-        </w:rPr>
-        <w:t>.</w:t>
-      </w:r>
-      <w:r>
-        <w:rPr>
-          <w:i/>
-          <w:color w:val="FF0000"/>
-        </w:rPr>
-        <w:t xml:space="preserve"> The </w:t>
-      </w:r>
-      <w:r>
-        <w:rPr>
-          <w:i/>
-          <w:color w:val="FF0000"/>
-        </w:rPr>
-        <w:t>details</w:t>
-      </w:r>
-      <w:r>
-        <w:rPr>
-          <w:i/>
-          <w:color w:val="FF0000"/>
-        </w:rPr>
-        <w:t xml:space="preserve"> </w:t>
-      </w:r>
-      <w:r>
-        <w:rPr>
-          <w:i/>
-          <w:color w:val="FF0000"/>
-        </w:rPr>
-        <w:t>what is involved each work unit should be</w:t>
-      </w:r>
-      <w:r>
-        <w:rPr>
-          <w:i/>
-          <w:color w:val="FF0000"/>
-        </w:rPr>
-        <w:t xml:space="preserve"> provided in section 3:</w:t>
-      </w:r>
-      <w:r>
-        <w:rPr>
-          <w:i/>
-          <w:color w:val="FF0000"/>
-        </w:rPr>
-        <w:t xml:space="preserve"> </w:t>
-      </w:r>
-      <w:r>
-        <w:rPr>
-          <w:b/>
-          <w:i/>
-          <w:color w:val="FF0000"/>
-        </w:rPr>
-        <w:t>Activity Definition</w:t>
-      </w:r>
-    </w:p>
-    <w:p>
-      <w:pPr>
-        <w:jc w:val="both"/>
-        <w:rPr>
-          <w:i/>
-          <w:color w:val="FF0000"/>
-        </w:rPr>
-      </w:pPr>
-      <w:r>
-        <w:rPr>
-          <w:i/>
-          <w:color w:val="FF0000"/>
-        </w:rPr>
-        <w:t>You do NOT need to do a WBS Dictionary for this project – the activity definition (whilst slightly different) will suffice.</w:t>
-      </w:r>
-      <w:r>
-        <w:rPr>
-          <w:i/>
-          <w:color w:val="FF0000"/>
-        </w:rPr>
-        <w:t xml:space="preserve"> The WBS is focussed on SCOPE. The Activity definition is focussed on TIME.</w:t>
-      </w:r>
-    </w:p>
-    <w:p>
       <w:r>
         <w:rPr>
           <w:noProof/>
         </w:rPr>
         <w:drawing>
-          <wp:inline distT="0" distB="0" distL="0" distR="0" wp14:anchorId="2485D633" wp14:editId="53501634">
-            <wp:extent cx="5731510" cy="3976370"/>
-            <wp:effectExtent l="0" t="0" r="2540" b="5080"/>
-            <wp:docPr id="793370533" name="Picture 5"/>
+          <wp:inline distT="0" distB="0" distL="0" distR="0" wp14:anchorId="2423A432" wp14:editId="2F0ECB24">
+            <wp:extent cx="5731510" cy="3277870"/>
+            <wp:effectExtent l="0" t="0" r="2540" b="3175"/>
+            <wp:docPr id="353919867" name="Picture 1"/>
             <wp:cNvGraphicFramePr>
               <a:graphicFrameLocks xmlns:a="http://schemas.openxmlformats.org/drawingml/2006/main" noChangeAspect="1"/>
             </wp:cNvGraphicFramePr>
@@ -1100,11 +944,11 @@
               <a:graphicData uri="http://schemas.openxmlformats.org/drawingml/2006/picture">
                 <pic:pic xmlns:pic="http://schemas.openxmlformats.org/drawingml/2006/picture">
                   <pic:nvPicPr>
-                    <pic:cNvPr id="793370533" name="Picture 793370533"/>
+                    <pic:cNvPr id="353919867" name="Picture 353919867"/>
                     <pic:cNvPicPr/>
                   </pic:nvPicPr>
                   <pic:blipFill>
-                    <a:blip r:embed="rId6">
+                    <a:blip r:embed="rId8">
                       <a:extLst>
                         <a:ext uri="{28A0092B-C50C-407E-A947-70E740481C1C}">
                           <a14:useLocalDpi xmlns:a14="http://schemas.microsoft.com/office/drawing/2010/main" val="0"/>
@@ -1118,7 +962,7 @@
                   <pic:spPr>
                     <a:xfrm>
                       <a:off x="0" y="0"/>
-                      <a:ext cx="5731510" cy="3976370"/>
+                      <a:ext cx="5731510" cy="3277870"/>
                     </a:xfrm>
                     <a:prstGeom prst="rect">
                       <a:avLst/>
@@ -1158,14 +1002,14 @@
           <w:noProof/>
         </w:rPr>
         <w:drawing>
-          <wp:inline distT="0" distB="0" distL="0" distR="0" wp14:anchorId="52DA9D28" wp14:editId="60DFEF9F">
+          <wp:inline distT="0" distB="0" distL="0" distR="0" wp14:anchorId="52DA9D28" wp14:editId="6052D9F4">
             <wp:extent cx="5486400" cy="7810500"/>
-            <wp:effectExtent l="38100" t="19050" r="38100" b="19050"/>
+            <wp:effectExtent l="38100" t="0" r="57150" b="0"/>
             <wp:docPr id="2019305199" name="Diagram 3"/>
             <wp:cNvGraphicFramePr/>
             <a:graphic xmlns:a="http://schemas.openxmlformats.org/drawingml/2006/main">
               <a:graphicData uri="http://schemas.openxmlformats.org/drawingml/2006/diagram">
-                <dgm:relIds xmlns:dgm="http://schemas.openxmlformats.org/drawingml/2006/diagram" xmlns:r="http://schemas.openxmlformats.org/officeDocument/2006/relationships" r:dm="rId7" r:lo="rId8" r:qs="rId9" r:cs="rId10"/>
+                <dgm:relIds xmlns:dgm="http://schemas.openxmlformats.org/drawingml/2006/diagram" xmlns:r="http://schemas.openxmlformats.org/officeDocument/2006/relationships" r:dm="rId9" r:lo="rId10" r:qs="rId11" r:cs="rId12"/>
               </a:graphicData>
             </a:graphic>
           </wp:inline>
@@ -1185,21 +1029,43 @@
           <w:color w:val="FF0000"/>
         </w:rPr>
       </w:pPr>
+    </w:p>
+    <w:p>
+      <w:pPr>
+        <w:jc w:val="both"/>
+      </w:pPr>
       <w:r>
         <w:rPr>
           <w:i/>
+          <w:noProof/>
           <w:color w:val="FF0000"/>
         </w:rPr>
         <w:lastRenderedPageBreak/>
-        <w:t>From your WBS, define the activities required for your project. You will revise this document and add more detail for part</w:t>
+        <w:drawing>
+          <wp:inline distT="0" distB="0" distL="0" distR="0" wp14:anchorId="63D0F474" wp14:editId="2F793ADA">
+            <wp:extent cx="5486400" cy="8605157"/>
+            <wp:effectExtent l="38100" t="19050" r="57150" b="0"/>
+            <wp:docPr id="1431185422" name="Diagram 1"/>
+            <wp:cNvGraphicFramePr/>
+            <a:graphic xmlns:a="http://schemas.openxmlformats.org/drawingml/2006/main">
+              <a:graphicData uri="http://schemas.openxmlformats.org/drawingml/2006/diagram">
+                <dgm:relIds xmlns:dgm="http://schemas.openxmlformats.org/drawingml/2006/diagram" xmlns:r="http://schemas.openxmlformats.org/officeDocument/2006/relationships" r:dm="rId14" r:lo="rId15" r:qs="rId16" r:cs="rId17"/>
+              </a:graphicData>
+            </a:graphic>
+          </wp:inline>
+        </w:drawing>
       </w:r>
-      <w:r>
-        <w:rPr>
-          <w:i/>
-          <w:color w:val="FF0000"/>
-        </w:rPr>
-        <w:t xml:space="preserve"> B as you discover more about the project.</w:t>
-      </w:r>
+    </w:p>
+    <w:p>
+      <w:pPr>
+        <w:jc w:val="both"/>
+        <w:sectPr>
+          <w:pgSz w:w="11906" w:h="16838"/>
+          <w:pgMar w:top="1440" w:right="1440" w:bottom="1440" w:left="1440" w:header="708" w:footer="708" w:gutter="0"/>
+          <w:cols w:space="708"/>
+          <w:docGrid w:linePitch="360"/>
+        </w:sectPr>
+      </w:pPr>
     </w:p>
     <w:p>
       <w:pPr>
@@ -1209,16 +1075,6 @@
           <w:color w:val="FF0000"/>
         </w:rPr>
       </w:pPr>
-      <w:r>
-        <w:rPr>
-          <w:i/>
-          <w:color w:val="FF0000"/>
-        </w:rPr>
-        <w:t>Each activity should be clearly identified by a number and should match up to your Gantt chart. You should provide some estimations for the time you think each activity will take. This should make it easy to prepare your Gantt chart.</w:t>
-      </w:r>
-      <w:r>
-        <w:br w:type="page"/>
-      </w:r>
     </w:p>
     <w:p>
       <w:pPr>
@@ -1230,7 +1086,6 @@
       </w:pPr>
       <w:bookmarkStart w:id="5" w:name="_Toc46748293"/>
       <w:r>
-        <w:lastRenderedPageBreak/>
         <w:t>Gantt Chart</w:t>
       </w:r>
       <w:bookmarkEnd w:id="5"/>
@@ -1242,36 +1097,122 @@
       </w:pPr>
     </w:p>
     <w:p>
-      <w:pPr>
-        <w:rPr>
-          <w:i/>
-          <w:color w:val="FF0000"/>
-        </w:rPr>
-      </w:pPr>
       <w:r>
         <w:rPr>
-          <w:i/>
-          <w:color w:val="FF0000"/>
+          <w:noProof/>
         </w:rPr>
-        <w:t>This section should contain your Gantt chart. The items in the Gantt chart should match the activity definition from section 3.</w:t>
-      </w:r>
-      <w:r>
-        <w:rPr>
-          <w:i/>
-          <w:color w:val="FF0000"/>
-        </w:rPr>
-        <w:t xml:space="preserve"> You should also submit your Gantt chart file separately.</w:t>
+        <w:drawing>
+          <wp:inline distT="0" distB="0" distL="0" distR="0" wp14:anchorId="59F3E31D" wp14:editId="4F27CA07">
+            <wp:extent cx="8892104" cy="2607733"/>
+            <wp:effectExtent l="0" t="0" r="4445" b="2540"/>
+            <wp:docPr id="8822934" name="Picture 2"/>
+            <wp:cNvGraphicFramePr>
+              <a:graphicFrameLocks xmlns:a="http://schemas.openxmlformats.org/drawingml/2006/main" noChangeAspect="1"/>
+            </wp:cNvGraphicFramePr>
+            <a:graphic xmlns:a="http://schemas.openxmlformats.org/drawingml/2006/main">
+              <a:graphicData uri="http://schemas.openxmlformats.org/drawingml/2006/picture">
+                <pic:pic xmlns:pic="http://schemas.openxmlformats.org/drawingml/2006/picture">
+                  <pic:nvPicPr>
+                    <pic:cNvPr id="8822934" name="Picture 8822934"/>
+                    <pic:cNvPicPr/>
+                  </pic:nvPicPr>
+                  <pic:blipFill>
+                    <a:blip r:embed="rId19">
+                      <a:extLst>
+                        <a:ext uri="{28A0092B-C50C-407E-A947-70E740481C1C}">
+                          <a14:useLocalDpi xmlns:a14="http://schemas.microsoft.com/office/drawing/2010/main" val="0"/>
+                        </a:ext>
+                      </a:extLst>
+                    </a:blip>
+                    <a:stretch>
+                      <a:fillRect/>
+                    </a:stretch>
+                  </pic:blipFill>
+                  <pic:spPr>
+                    <a:xfrm>
+                      <a:off x="0" y="0"/>
+                      <a:ext cx="8931195" cy="2619197"/>
+                    </a:xfrm>
+                    <a:prstGeom prst="rect">
+                      <a:avLst/>
+                    </a:prstGeom>
+                  </pic:spPr>
+                </pic:pic>
+              </a:graphicData>
+            </a:graphic>
+          </wp:inline>
+        </w:drawing>
       </w:r>
     </w:p>
-    <w:p/>
     <w:sectPr>
-      <w:pgSz w:w="11906" w:h="16838"/>
+      <w:headerReference w:type="default" r:id="rId20"/>
+      <w:pgSz w:w="16838" w:h="11906" w:orient="landscape"/>
       <w:pgMar w:top="1440" w:right="1440" w:bottom="1440" w:left="1440" w:header="708" w:footer="708" w:gutter="0"/>
       <w:cols w:space="708"/>
       <w:docGrid w:linePitch="360"/>
     </w:sectPr>
   </w:body>
 </w:document>
+</file>
+
+<file path=word/endnotes.xml><?xml version="1.0" encoding="utf-8"?>
+<w:endnotes xmlns:wpc="http://schemas.microsoft.com/office/word/2010/wordprocessingCanvas" xmlns:cx="http://schemas.microsoft.com/office/drawing/2014/chartex" xmlns:cx1="http://schemas.microsoft.com/office/drawing/2015/9/8/chartex" xmlns:cx2="http://schemas.microsoft.com/office/drawing/2015/10/21/chartex" xmlns:cx3="http://schemas.microsoft.com/office/drawing/2016/5/9/chartex" xmlns:cx4="http://schemas.microsoft.com/office/drawing/2016/5/10/chartex" xmlns:cx5="http://schemas.microsoft.com/office/drawing/2016/5/11/chartex" xmlns:cx6="http://schemas.microsoft.com/office/drawing/2016/5/12/chartex" xmlns:cx7="http://schemas.microsoft.com/office/drawing/2016/5/13/chartex" xmlns:cx8="http://schemas.microsoft.com/office/drawing/2016/5/14/chartex" xmlns:mc="http://schemas.openxmlformats.org/markup-compatibility/2006" xmlns:aink="http://schemas.microsoft.com/office/drawing/2016/ink" xmlns:am3d="http://schemas.microsoft.com/office/drawing/2017/model3d" xmlns:o="urn:schemas-microsoft-com:office:office" xmlns:oel="http://schemas.microsoft.com/office/2019/extlst" xmlns:r="http://schemas.openxmlformats.org/officeDocument/2006/relationships" xmlns:m="http://schemas.openxmlformats.org/officeDocument/2006/math" xmlns:v="urn:schemas-microsoft-com:vml" xmlns:wp14="http://schemas.microsoft.com/office/word/2010/wordprocessingDrawing" xmlns:wp="http://schemas.openxmlformats.org/drawingml/2006/wordprocessingDrawing" xmlns:w10="urn:schemas-microsoft-com:office:word" xmlns:w="http://schemas.openxmlformats.org/wordprocessingml/2006/main" xmlns:w14="http://schemas.microsoft.com/office/word/2010/wordml" xmlns:w15="http://schemas.microsoft.com/office/word/2012/wordml" xmlns:w16cex="http://schemas.microsoft.com/office/word/2018/wordml/cex" xmlns:w16cid="http://schemas.microsoft.com/office/word/2016/wordml/cid" xmlns:w16="http://schemas.microsoft.com/office/word/2018/wordml" xmlns:w16sdtdh="http://schemas.microsoft.com/office/word/2020/wordml/sdtdatahash" xmlns:w16se="http://schemas.microsoft.com/office/word/2015/wordml/symex" xmlns:wpg="http://schemas.microsoft.com/office/word/2010/wordprocessingGroup" xmlns:wpi="http://schemas.microsoft.com/office/word/2010/wordprocessingInk" xmlns:wne="http://schemas.microsoft.com/office/word/2006/wordml" xmlns:wps="http://schemas.microsoft.com/office/word/2010/wordprocessingShape" mc:Ignorable="w14 w15 w16se w16cid w16 w16cex w16sdtdh wp14">
+  <w:endnote w:type="separator" w:id="-1">
+    <w:p>
+      <w:pPr>
+        <w:spacing w:after="0" w:line="240" w:lineRule="auto"/>
+      </w:pPr>
+      <w:r>
+        <w:separator/>
+      </w:r>
+    </w:p>
+  </w:endnote>
+  <w:endnote w:type="continuationSeparator" w:id="0">
+    <w:p>
+      <w:pPr>
+        <w:spacing w:after="0" w:line="240" w:lineRule="auto"/>
+      </w:pPr>
+      <w:r>
+        <w:continuationSeparator/>
+      </w:r>
+    </w:p>
+  </w:endnote>
+</w:endnotes>
+</file>
+
+<file path=word/footnotes.xml><?xml version="1.0" encoding="utf-8"?>
+<w:footnotes xmlns:wpc="http://schemas.microsoft.com/office/word/2010/wordprocessingCanvas" xmlns:cx="http://schemas.microsoft.com/office/drawing/2014/chartex" xmlns:cx1="http://schemas.microsoft.com/office/drawing/2015/9/8/chartex" xmlns:cx2="http://schemas.microsoft.com/office/drawing/2015/10/21/chartex" xmlns:cx3="http://schemas.microsoft.com/office/drawing/2016/5/9/chartex" xmlns:cx4="http://schemas.microsoft.com/office/drawing/2016/5/10/chartex" xmlns:cx5="http://schemas.microsoft.com/office/drawing/2016/5/11/chartex" xmlns:cx6="http://schemas.microsoft.com/office/drawing/2016/5/12/chartex" xmlns:cx7="http://schemas.microsoft.com/office/drawing/2016/5/13/chartex" xmlns:cx8="http://schemas.microsoft.com/office/drawing/2016/5/14/chartex" xmlns:mc="http://schemas.openxmlformats.org/markup-compatibility/2006" xmlns:aink="http://schemas.microsoft.com/office/drawing/2016/ink" xmlns:am3d="http://schemas.microsoft.com/office/drawing/2017/model3d" xmlns:o="urn:schemas-microsoft-com:office:office" xmlns:oel="http://schemas.microsoft.com/office/2019/extlst" xmlns:r="http://schemas.openxmlformats.org/officeDocument/2006/relationships" xmlns:m="http://schemas.openxmlformats.org/officeDocument/2006/math" xmlns:v="urn:schemas-microsoft-com:vml" xmlns:wp14="http://schemas.microsoft.com/office/word/2010/wordprocessingDrawing" xmlns:wp="http://schemas.openxmlformats.org/drawingml/2006/wordprocessingDrawing" xmlns:w10="urn:schemas-microsoft-com:office:word" xmlns:w="http://schemas.openxmlformats.org/wordprocessingml/2006/main" xmlns:w14="http://schemas.microsoft.com/office/word/2010/wordml" xmlns:w15="http://schemas.microsoft.com/office/word/2012/wordml" xmlns:w16cex="http://schemas.microsoft.com/office/word/2018/wordml/cex" xmlns:w16cid="http://schemas.microsoft.com/office/word/2016/wordml/cid" xmlns:w16="http://schemas.microsoft.com/office/word/2018/wordml" xmlns:w16sdtdh="http://schemas.microsoft.com/office/word/2020/wordml/sdtdatahash" xmlns:w16se="http://schemas.microsoft.com/office/word/2015/wordml/symex" xmlns:wpg="http://schemas.microsoft.com/office/word/2010/wordprocessingGroup" xmlns:wpi="http://schemas.microsoft.com/office/word/2010/wordprocessingInk" xmlns:wne="http://schemas.microsoft.com/office/word/2006/wordml" xmlns:wps="http://schemas.microsoft.com/office/word/2010/wordprocessingShape" mc:Ignorable="w14 w15 w16se w16cid w16 w16cex w16sdtdh wp14">
+  <w:footnote w:type="separator" w:id="-1">
+    <w:p>
+      <w:pPr>
+        <w:spacing w:after="0" w:line="240" w:lineRule="auto"/>
+      </w:pPr>
+      <w:r>
+        <w:separator/>
+      </w:r>
+    </w:p>
+  </w:footnote>
+  <w:footnote w:type="continuationSeparator" w:id="0">
+    <w:p>
+      <w:pPr>
+        <w:spacing w:after="0" w:line="240" w:lineRule="auto"/>
+      </w:pPr>
+      <w:r>
+        <w:continuationSeparator/>
+      </w:r>
+    </w:p>
+  </w:footnote>
+</w:footnotes>
+</file>
+
+<file path=word/header1.xml><?xml version="1.0" encoding="utf-8"?>
+<w:hdr xmlns:wpc="http://schemas.microsoft.com/office/word/2010/wordprocessingCanvas" xmlns:cx="http://schemas.microsoft.com/office/drawing/2014/chartex" xmlns:cx1="http://schemas.microsoft.com/office/drawing/2015/9/8/chartex" xmlns:cx2="http://schemas.microsoft.com/office/drawing/2015/10/21/chartex" xmlns:cx3="http://schemas.microsoft.com/office/drawing/2016/5/9/chartex" xmlns:cx4="http://schemas.microsoft.com/office/drawing/2016/5/10/chartex" xmlns:cx5="http://schemas.microsoft.com/office/drawing/2016/5/11/chartex" xmlns:cx6="http://schemas.microsoft.com/office/drawing/2016/5/12/chartex" xmlns:cx7="http://schemas.microsoft.com/office/drawing/2016/5/13/chartex" xmlns:cx8="http://schemas.microsoft.com/office/drawing/2016/5/14/chartex" xmlns:mc="http://schemas.openxmlformats.org/markup-compatibility/2006" xmlns:aink="http://schemas.microsoft.com/office/drawing/2016/ink" xmlns:am3d="http://schemas.microsoft.com/office/drawing/2017/model3d" xmlns:o="urn:schemas-microsoft-com:office:office" xmlns:oel="http://schemas.microsoft.com/office/2019/extlst" xmlns:r="http://schemas.openxmlformats.org/officeDocument/2006/relationships" xmlns:m="http://schemas.openxmlformats.org/officeDocument/2006/math" xmlns:v="urn:schemas-microsoft-com:vml" xmlns:wp14="http://schemas.microsoft.com/office/word/2010/wordprocessingDrawing" xmlns:wp="http://schemas.openxmlformats.org/drawingml/2006/wordprocessingDrawing" xmlns:w10="urn:schemas-microsoft-com:office:word" xmlns:w="http://schemas.openxmlformats.org/wordprocessingml/2006/main" xmlns:w14="http://schemas.microsoft.com/office/word/2010/wordml" xmlns:w15="http://schemas.microsoft.com/office/word/2012/wordml" xmlns:w16cex="http://schemas.microsoft.com/office/word/2018/wordml/cex" xmlns:w16cid="http://schemas.microsoft.com/office/word/2016/wordml/cid" xmlns:w16="http://schemas.microsoft.com/office/word/2018/wordml" xmlns:w16sdtdh="http://schemas.microsoft.com/office/word/2020/wordml/sdtdatahash" xmlns:w16se="http://schemas.microsoft.com/office/word/2015/wordml/symex" xmlns:wpg="http://schemas.microsoft.com/office/word/2010/wordprocessingGroup" xmlns:wpi="http://schemas.microsoft.com/office/word/2010/wordprocessingInk" xmlns:wne="http://schemas.microsoft.com/office/word/2006/wordml" xmlns:wps="http://schemas.microsoft.com/office/word/2010/wordprocessingShape" mc:Ignorable="w14 w15 w16se w16cid w16 w16cex w16sdtdh wp14">
+  <w:p>
+    <w:pPr>
+      <w:pStyle w:val="Header"/>
+    </w:pPr>
+  </w:p>
+</w:hdr>
 </file>
 
 <file path=word/numbering.xml><?xml version="1.0" encoding="utf-8"?>
@@ -2625,6 +2566,50 @@
       <w:lang w:val="en-GB" w:eastAsia="en-GB"/>
     </w:rPr>
   </w:style>
+  <w:style w:type="paragraph" w:styleId="Header">
+    <w:name w:val="header"/>
+    <w:basedOn w:val="Normal"/>
+    <w:link w:val="HeaderChar"/>
+    <w:uiPriority w:val="99"/>
+    <w:unhideWhenUsed/>
+    <w:rsid w:val="00D17B8D"/>
+    <w:pPr>
+      <w:tabs>
+        <w:tab w:val="center" w:pos="4513"/>
+        <w:tab w:val="right" w:pos="9026"/>
+      </w:tabs>
+      <w:spacing w:after="0" w:line="240" w:lineRule="auto"/>
+    </w:pPr>
+  </w:style>
+  <w:style w:type="character" w:customStyle="1" w:styleId="HeaderChar">
+    <w:name w:val="Header Char"/>
+    <w:basedOn w:val="DefaultParagraphFont"/>
+    <w:link w:val="Header"/>
+    <w:uiPriority w:val="99"/>
+    <w:rsid w:val="00D17B8D"/>
+  </w:style>
+  <w:style w:type="paragraph" w:styleId="Footer">
+    <w:name w:val="footer"/>
+    <w:basedOn w:val="Normal"/>
+    <w:link w:val="FooterChar"/>
+    <w:uiPriority w:val="99"/>
+    <w:unhideWhenUsed/>
+    <w:rsid w:val="00D17B8D"/>
+    <w:pPr>
+      <w:tabs>
+        <w:tab w:val="center" w:pos="4513"/>
+        <w:tab w:val="right" w:pos="9026"/>
+      </w:tabs>
+      <w:spacing w:after="0" w:line="240" w:lineRule="auto"/>
+    </w:pPr>
+  </w:style>
+  <w:style w:type="character" w:customStyle="1" w:styleId="FooterChar">
+    <w:name w:val="Footer Char"/>
+    <w:basedOn w:val="DefaultParagraphFont"/>
+    <w:link w:val="Footer"/>
+    <w:uiPriority w:val="99"/>
+    <w:rsid w:val="00D17B8D"/>
+  </w:style>
 </w:styles>
 </file>
 
@@ -3375,6 +3360,753 @@
 </dgm:colorsDef>
 </file>
 
+<file path=word/diagrams/colors2.xml><?xml version="1.0" encoding="utf-8"?>
+<dgm:colorsDef xmlns:dgm="http://schemas.openxmlformats.org/drawingml/2006/diagram" xmlns:a="http://schemas.openxmlformats.org/drawingml/2006/main" uniqueId="urn:microsoft.com/office/officeart/2005/8/colors/accent1_2">
+  <dgm:title val=""/>
+  <dgm:desc val=""/>
+  <dgm:catLst>
+    <dgm:cat type="accent1" pri="11200"/>
+  </dgm:catLst>
+  <dgm:styleLbl name="node0">
+    <dgm:fillClrLst meth="repeat">
+      <a:schemeClr val="accent1"/>
+    </dgm:fillClrLst>
+    <dgm:linClrLst meth="repeat">
+      <a:schemeClr val="lt1"/>
+    </dgm:linClrLst>
+    <dgm:effectClrLst/>
+    <dgm:txLinClrLst/>
+    <dgm:txFillClrLst/>
+    <dgm:txEffectClrLst/>
+  </dgm:styleLbl>
+  <dgm:styleLbl name="alignNode1">
+    <dgm:fillClrLst meth="repeat">
+      <a:schemeClr val="accent1"/>
+    </dgm:fillClrLst>
+    <dgm:linClrLst meth="repeat">
+      <a:schemeClr val="accent1"/>
+    </dgm:linClrLst>
+    <dgm:effectClrLst/>
+    <dgm:txLinClrLst/>
+    <dgm:txFillClrLst/>
+    <dgm:txEffectClrLst/>
+  </dgm:styleLbl>
+  <dgm:styleLbl name="node1">
+    <dgm:fillClrLst meth="repeat">
+      <a:schemeClr val="accent1"/>
+    </dgm:fillClrLst>
+    <dgm:linClrLst meth="repeat">
+      <a:schemeClr val="lt1"/>
+    </dgm:linClrLst>
+    <dgm:effectClrLst/>
+    <dgm:txLinClrLst/>
+    <dgm:txFillClrLst/>
+    <dgm:txEffectClrLst/>
+  </dgm:styleLbl>
+  <dgm:styleLbl name="lnNode1">
+    <dgm:fillClrLst meth="repeat">
+      <a:schemeClr val="accent1"/>
+    </dgm:fillClrLst>
+    <dgm:linClrLst meth="repeat">
+      <a:schemeClr val="lt1"/>
+    </dgm:linClrLst>
+    <dgm:effectClrLst/>
+    <dgm:txLinClrLst/>
+    <dgm:txFillClrLst/>
+    <dgm:txEffectClrLst/>
+  </dgm:styleLbl>
+  <dgm:styleLbl name="vennNode1">
+    <dgm:fillClrLst meth="repeat">
+      <a:schemeClr val="accent1">
+        <a:alpha val="50000"/>
+      </a:schemeClr>
+    </dgm:fillClrLst>
+    <dgm:linClrLst meth="repeat">
+      <a:schemeClr val="lt1"/>
+    </dgm:linClrLst>
+    <dgm:effectClrLst/>
+    <dgm:txLinClrLst/>
+    <dgm:txFillClrLst/>
+    <dgm:txEffectClrLst/>
+  </dgm:styleLbl>
+  <dgm:styleLbl name="node2">
+    <dgm:fillClrLst meth="repeat">
+      <a:schemeClr val="accent1"/>
+    </dgm:fillClrLst>
+    <dgm:linClrLst meth="repeat">
+      <a:schemeClr val="lt1"/>
+    </dgm:linClrLst>
+    <dgm:effectClrLst/>
+    <dgm:txLinClrLst/>
+    <dgm:txFillClrLst/>
+    <dgm:txEffectClrLst/>
+  </dgm:styleLbl>
+  <dgm:styleLbl name="node3">
+    <dgm:fillClrLst meth="repeat">
+      <a:schemeClr val="accent1"/>
+    </dgm:fillClrLst>
+    <dgm:linClrLst meth="repeat">
+      <a:schemeClr val="lt1"/>
+    </dgm:linClrLst>
+    <dgm:effectClrLst/>
+    <dgm:txLinClrLst/>
+    <dgm:txFillClrLst/>
+    <dgm:txEffectClrLst/>
+  </dgm:styleLbl>
+  <dgm:styleLbl name="node4">
+    <dgm:fillClrLst meth="repeat">
+      <a:schemeClr val="accent1"/>
+    </dgm:fillClrLst>
+    <dgm:linClrLst meth="repeat">
+      <a:schemeClr val="lt1"/>
+    </dgm:linClrLst>
+    <dgm:effectClrLst/>
+    <dgm:txLinClrLst/>
+    <dgm:txFillClrLst/>
+    <dgm:txEffectClrLst/>
+  </dgm:styleLbl>
+  <dgm:styleLbl name="fgImgPlace1">
+    <dgm:fillClrLst meth="repeat">
+      <a:schemeClr val="accent1">
+        <a:tint val="50000"/>
+      </a:schemeClr>
+    </dgm:fillClrLst>
+    <dgm:linClrLst meth="repeat">
+      <a:schemeClr val="lt1"/>
+    </dgm:linClrLst>
+    <dgm:effectClrLst/>
+    <dgm:txLinClrLst/>
+    <dgm:txFillClrLst meth="repeat">
+      <a:schemeClr val="lt1"/>
+    </dgm:txFillClrLst>
+    <dgm:txEffectClrLst/>
+  </dgm:styleLbl>
+  <dgm:styleLbl name="alignImgPlace1">
+    <dgm:fillClrLst meth="repeat">
+      <a:schemeClr val="accent1">
+        <a:tint val="50000"/>
+      </a:schemeClr>
+    </dgm:fillClrLst>
+    <dgm:linClrLst meth="repeat">
+      <a:schemeClr val="lt1"/>
+    </dgm:linClrLst>
+    <dgm:effectClrLst/>
+    <dgm:txLinClrLst/>
+    <dgm:txFillClrLst meth="repeat">
+      <a:schemeClr val="lt1"/>
+    </dgm:txFillClrLst>
+    <dgm:txEffectClrLst/>
+  </dgm:styleLbl>
+  <dgm:styleLbl name="bgImgPlace1">
+    <dgm:fillClrLst meth="repeat">
+      <a:schemeClr val="accent1">
+        <a:tint val="50000"/>
+      </a:schemeClr>
+    </dgm:fillClrLst>
+    <dgm:linClrLst meth="repeat">
+      <a:schemeClr val="lt1"/>
+    </dgm:linClrLst>
+    <dgm:effectClrLst/>
+    <dgm:txLinClrLst/>
+    <dgm:txFillClrLst meth="repeat">
+      <a:schemeClr val="lt1"/>
+    </dgm:txFillClrLst>
+    <dgm:txEffectClrLst/>
+  </dgm:styleLbl>
+  <dgm:styleLbl name="sibTrans2D1">
+    <dgm:fillClrLst meth="repeat">
+      <a:schemeClr val="accent1">
+        <a:tint val="60000"/>
+      </a:schemeClr>
+    </dgm:fillClrLst>
+    <dgm:linClrLst meth="repeat">
+      <a:schemeClr val="accent1">
+        <a:tint val="60000"/>
+      </a:schemeClr>
+    </dgm:linClrLst>
+    <dgm:effectClrLst/>
+    <dgm:txLinClrLst/>
+    <dgm:txFillClrLst/>
+    <dgm:txEffectClrLst/>
+  </dgm:styleLbl>
+  <dgm:styleLbl name="fgSibTrans2D1">
+    <dgm:fillClrLst meth="repeat">
+      <a:schemeClr val="accent1">
+        <a:tint val="60000"/>
+      </a:schemeClr>
+    </dgm:fillClrLst>
+    <dgm:linClrLst meth="repeat">
+      <a:schemeClr val="accent1">
+        <a:tint val="60000"/>
+      </a:schemeClr>
+    </dgm:linClrLst>
+    <dgm:effectClrLst/>
+    <dgm:txLinClrLst/>
+    <dgm:txFillClrLst/>
+    <dgm:txEffectClrLst/>
+  </dgm:styleLbl>
+  <dgm:styleLbl name="bgSibTrans2D1">
+    <dgm:fillClrLst meth="repeat">
+      <a:schemeClr val="accent1">
+        <a:tint val="60000"/>
+      </a:schemeClr>
+    </dgm:fillClrLst>
+    <dgm:linClrLst meth="repeat">
+      <a:schemeClr val="accent1">
+        <a:tint val="60000"/>
+      </a:schemeClr>
+    </dgm:linClrLst>
+    <dgm:effectClrLst/>
+    <dgm:txLinClrLst/>
+    <dgm:txFillClrLst/>
+    <dgm:txEffectClrLst/>
+  </dgm:styleLbl>
+  <dgm:styleLbl name="sibTrans1D1">
+    <dgm:fillClrLst meth="repeat">
+      <a:schemeClr val="accent1"/>
+    </dgm:fillClrLst>
+    <dgm:linClrLst meth="repeat">
+      <a:schemeClr val="accent1"/>
+    </dgm:linClrLst>
+    <dgm:effectClrLst/>
+    <dgm:txLinClrLst/>
+    <dgm:txFillClrLst meth="repeat">
+      <a:schemeClr val="tx1"/>
+    </dgm:txFillClrLst>
+    <dgm:txEffectClrLst/>
+  </dgm:styleLbl>
+  <dgm:styleLbl name="callout">
+    <dgm:fillClrLst meth="repeat">
+      <a:schemeClr val="accent1"/>
+    </dgm:fillClrLst>
+    <dgm:linClrLst meth="repeat">
+      <a:schemeClr val="accent1">
+        <a:tint val="50000"/>
+      </a:schemeClr>
+    </dgm:linClrLst>
+    <dgm:effectClrLst/>
+    <dgm:txLinClrLst/>
+    <dgm:txFillClrLst meth="repeat">
+      <a:schemeClr val="tx1"/>
+    </dgm:txFillClrLst>
+    <dgm:txEffectClrLst/>
+  </dgm:styleLbl>
+  <dgm:styleLbl name="asst0">
+    <dgm:fillClrLst meth="repeat">
+      <a:schemeClr val="accent1"/>
+    </dgm:fillClrLst>
+    <dgm:linClrLst meth="repeat">
+      <a:schemeClr val="lt1"/>
+    </dgm:linClrLst>
+    <dgm:effectClrLst/>
+    <dgm:txLinClrLst/>
+    <dgm:txFillClrLst/>
+    <dgm:txEffectClrLst/>
+  </dgm:styleLbl>
+  <dgm:styleLbl name="asst1">
+    <dgm:fillClrLst meth="repeat">
+      <a:schemeClr val="accent1"/>
+    </dgm:fillClrLst>
+    <dgm:linClrLst meth="repeat">
+      <a:schemeClr val="lt1"/>
+    </dgm:linClrLst>
+    <dgm:effectClrLst/>
+    <dgm:txLinClrLst/>
+    <dgm:txFillClrLst/>
+    <dgm:txEffectClrLst/>
+  </dgm:styleLbl>
+  <dgm:styleLbl name="asst2">
+    <dgm:fillClrLst meth="repeat">
+      <a:schemeClr val="accent1"/>
+    </dgm:fillClrLst>
+    <dgm:linClrLst meth="repeat">
+      <a:schemeClr val="lt1"/>
+    </dgm:linClrLst>
+    <dgm:effectClrLst/>
+    <dgm:txLinClrLst/>
+    <dgm:txFillClrLst/>
+    <dgm:txEffectClrLst/>
+  </dgm:styleLbl>
+  <dgm:styleLbl name="asst3">
+    <dgm:fillClrLst meth="repeat">
+      <a:schemeClr val="accent1"/>
+    </dgm:fillClrLst>
+    <dgm:linClrLst meth="repeat">
+      <a:schemeClr val="lt1"/>
+    </dgm:linClrLst>
+    <dgm:effectClrLst/>
+    <dgm:txLinClrLst/>
+    <dgm:txFillClrLst/>
+    <dgm:txEffectClrLst/>
+  </dgm:styleLbl>
+  <dgm:styleLbl name="asst4">
+    <dgm:fillClrLst meth="repeat">
+      <a:schemeClr val="accent1"/>
+    </dgm:fillClrLst>
+    <dgm:linClrLst meth="repeat">
+      <a:schemeClr val="lt1"/>
+    </dgm:linClrLst>
+    <dgm:effectClrLst/>
+    <dgm:txLinClrLst/>
+    <dgm:txFillClrLst/>
+    <dgm:txEffectClrLst/>
+  </dgm:styleLbl>
+  <dgm:styleLbl name="parChTrans2D1">
+    <dgm:fillClrLst meth="repeat">
+      <a:schemeClr val="accent1">
+        <a:tint val="60000"/>
+      </a:schemeClr>
+    </dgm:fillClrLst>
+    <dgm:linClrLst meth="repeat">
+      <a:schemeClr val="accent1">
+        <a:tint val="60000"/>
+      </a:schemeClr>
+    </dgm:linClrLst>
+    <dgm:effectClrLst/>
+    <dgm:txLinClrLst/>
+    <dgm:txFillClrLst meth="repeat">
+      <a:schemeClr val="lt1"/>
+    </dgm:txFillClrLst>
+    <dgm:txEffectClrLst/>
+  </dgm:styleLbl>
+  <dgm:styleLbl name="parChTrans2D2">
+    <dgm:fillClrLst meth="repeat">
+      <a:schemeClr val="accent1"/>
+    </dgm:fillClrLst>
+    <dgm:linClrLst meth="repeat">
+      <a:schemeClr val="accent1"/>
+    </dgm:linClrLst>
+    <dgm:effectClrLst/>
+    <dgm:txLinClrLst/>
+    <dgm:txFillClrLst meth="repeat">
+      <a:schemeClr val="lt1"/>
+    </dgm:txFillClrLst>
+    <dgm:txEffectClrLst/>
+  </dgm:styleLbl>
+  <dgm:styleLbl name="parChTrans2D3">
+    <dgm:fillClrLst meth="repeat">
+      <a:schemeClr val="accent1"/>
+    </dgm:fillClrLst>
+    <dgm:linClrLst meth="repeat">
+      <a:schemeClr val="accent1"/>
+    </dgm:linClrLst>
+    <dgm:effectClrLst/>
+    <dgm:txLinClrLst/>
+    <dgm:txFillClrLst meth="repeat">
+      <a:schemeClr val="lt1"/>
+    </dgm:txFillClrLst>
+    <dgm:txEffectClrLst/>
+  </dgm:styleLbl>
+  <dgm:styleLbl name="parChTrans2D4">
+    <dgm:fillClrLst meth="repeat">
+      <a:schemeClr val="accent1"/>
+    </dgm:fillClrLst>
+    <dgm:linClrLst meth="repeat">
+      <a:schemeClr val="accent1"/>
+    </dgm:linClrLst>
+    <dgm:effectClrLst/>
+    <dgm:txLinClrLst/>
+    <dgm:txFillClrLst meth="repeat">
+      <a:schemeClr val="lt1"/>
+    </dgm:txFillClrLst>
+    <dgm:txEffectClrLst/>
+  </dgm:styleLbl>
+  <dgm:styleLbl name="parChTrans1D1">
+    <dgm:fillClrLst meth="repeat">
+      <a:schemeClr val="accent1"/>
+    </dgm:fillClrLst>
+    <dgm:linClrLst meth="repeat">
+      <a:schemeClr val="accent1">
+        <a:shade val="60000"/>
+      </a:schemeClr>
+    </dgm:linClrLst>
+    <dgm:effectClrLst/>
+    <dgm:txLinClrLst/>
+    <dgm:txFillClrLst meth="repeat">
+      <a:schemeClr val="tx1"/>
+    </dgm:txFillClrLst>
+    <dgm:txEffectClrLst/>
+  </dgm:styleLbl>
+  <dgm:styleLbl name="parChTrans1D2">
+    <dgm:fillClrLst meth="repeat">
+      <a:schemeClr val="accent1"/>
+    </dgm:fillClrLst>
+    <dgm:linClrLst meth="repeat">
+      <a:schemeClr val="accent1">
+        <a:shade val="60000"/>
+      </a:schemeClr>
+    </dgm:linClrLst>
+    <dgm:effectClrLst/>
+    <dgm:txLinClrLst/>
+    <dgm:txFillClrLst meth="repeat">
+      <a:schemeClr val="tx1"/>
+    </dgm:txFillClrLst>
+    <dgm:txEffectClrLst/>
+  </dgm:styleLbl>
+  <dgm:styleLbl name="parChTrans1D3">
+    <dgm:fillClrLst meth="repeat">
+      <a:schemeClr val="accent1"/>
+    </dgm:fillClrLst>
+    <dgm:linClrLst meth="repeat">
+      <a:schemeClr val="accent1">
+        <a:shade val="80000"/>
+      </a:schemeClr>
+    </dgm:linClrLst>
+    <dgm:effectClrLst/>
+    <dgm:txLinClrLst/>
+    <dgm:txFillClrLst meth="repeat">
+      <a:schemeClr val="tx1"/>
+    </dgm:txFillClrLst>
+    <dgm:txEffectClrLst/>
+  </dgm:styleLbl>
+  <dgm:styleLbl name="parChTrans1D4">
+    <dgm:fillClrLst meth="repeat">
+      <a:schemeClr val="accent1"/>
+    </dgm:fillClrLst>
+    <dgm:linClrLst meth="repeat">
+      <a:schemeClr val="accent1">
+        <a:shade val="80000"/>
+      </a:schemeClr>
+    </dgm:linClrLst>
+    <dgm:effectClrLst/>
+    <dgm:txLinClrLst/>
+    <dgm:txFillClrLst meth="repeat">
+      <a:schemeClr val="tx1"/>
+    </dgm:txFillClrLst>
+    <dgm:txEffectClrLst/>
+  </dgm:styleLbl>
+  <dgm:styleLbl name="fgAcc1">
+    <dgm:fillClrLst meth="repeat">
+      <a:schemeClr val="lt1">
+        <a:alpha val="90000"/>
+      </a:schemeClr>
+    </dgm:fillClrLst>
+    <dgm:linClrLst meth="repeat">
+      <a:schemeClr val="accent1"/>
+    </dgm:linClrLst>
+    <dgm:effectClrLst/>
+    <dgm:txLinClrLst/>
+    <dgm:txFillClrLst meth="repeat">
+      <a:schemeClr val="dk1"/>
+    </dgm:txFillClrLst>
+    <dgm:txEffectClrLst/>
+  </dgm:styleLbl>
+  <dgm:styleLbl name="conFgAcc1">
+    <dgm:fillClrLst meth="repeat">
+      <a:schemeClr val="lt1">
+        <a:alpha val="90000"/>
+      </a:schemeClr>
+    </dgm:fillClrLst>
+    <dgm:linClrLst meth="repeat">
+      <a:schemeClr val="accent1"/>
+    </dgm:linClrLst>
+    <dgm:effectClrLst/>
+    <dgm:txLinClrLst/>
+    <dgm:txFillClrLst meth="repeat">
+      <a:schemeClr val="dk1"/>
+    </dgm:txFillClrLst>
+    <dgm:txEffectClrLst/>
+  </dgm:styleLbl>
+  <dgm:styleLbl name="alignAcc1">
+    <dgm:fillClrLst meth="repeat">
+      <a:schemeClr val="lt1">
+        <a:alpha val="90000"/>
+      </a:schemeClr>
+    </dgm:fillClrLst>
+    <dgm:linClrLst meth="repeat">
+      <a:schemeClr val="accent1"/>
+    </dgm:linClrLst>
+    <dgm:effectClrLst/>
+    <dgm:txLinClrLst/>
+    <dgm:txFillClrLst meth="repeat">
+      <a:schemeClr val="dk1"/>
+    </dgm:txFillClrLst>
+    <dgm:txEffectClrLst/>
+  </dgm:styleLbl>
+  <dgm:styleLbl name="trAlignAcc1">
+    <dgm:fillClrLst meth="repeat">
+      <a:schemeClr val="lt1">
+        <a:alpha val="40000"/>
+      </a:schemeClr>
+    </dgm:fillClrLst>
+    <dgm:linClrLst meth="repeat">
+      <a:schemeClr val="accent1"/>
+    </dgm:linClrLst>
+    <dgm:effectClrLst/>
+    <dgm:txLinClrLst/>
+    <dgm:txFillClrLst meth="repeat">
+      <a:schemeClr val="dk1"/>
+    </dgm:txFillClrLst>
+    <dgm:txEffectClrLst/>
+  </dgm:styleLbl>
+  <dgm:styleLbl name="bgAcc1">
+    <dgm:fillClrLst meth="repeat">
+      <a:schemeClr val="lt1">
+        <a:alpha val="90000"/>
+      </a:schemeClr>
+    </dgm:fillClrLst>
+    <dgm:linClrLst meth="repeat">
+      <a:schemeClr val="accent1"/>
+    </dgm:linClrLst>
+    <dgm:effectClrLst/>
+    <dgm:txLinClrLst/>
+    <dgm:txFillClrLst meth="repeat">
+      <a:schemeClr val="dk1"/>
+    </dgm:txFillClrLst>
+    <dgm:txEffectClrLst/>
+  </dgm:styleLbl>
+  <dgm:styleLbl name="solidFgAcc1">
+    <dgm:fillClrLst meth="repeat">
+      <a:schemeClr val="lt1"/>
+    </dgm:fillClrLst>
+    <dgm:linClrLst meth="repeat">
+      <a:schemeClr val="accent1"/>
+    </dgm:linClrLst>
+    <dgm:effectClrLst/>
+    <dgm:txLinClrLst/>
+    <dgm:txFillClrLst meth="repeat">
+      <a:schemeClr val="dk1"/>
+    </dgm:txFillClrLst>
+    <dgm:txEffectClrLst/>
+  </dgm:styleLbl>
+  <dgm:styleLbl name="solidAlignAcc1">
+    <dgm:fillClrLst meth="repeat">
+      <a:schemeClr val="lt1"/>
+    </dgm:fillClrLst>
+    <dgm:linClrLst meth="repeat">
+      <a:schemeClr val="accent1"/>
+    </dgm:linClrLst>
+    <dgm:effectClrLst/>
+    <dgm:txLinClrLst/>
+    <dgm:txFillClrLst meth="repeat">
+      <a:schemeClr val="dk1"/>
+    </dgm:txFillClrLst>
+    <dgm:txEffectClrLst/>
+  </dgm:styleLbl>
+  <dgm:styleLbl name="solidBgAcc1">
+    <dgm:fillClrLst meth="repeat">
+      <a:schemeClr val="lt1"/>
+    </dgm:fillClrLst>
+    <dgm:linClrLst meth="repeat">
+      <a:schemeClr val="accent1"/>
+    </dgm:linClrLst>
+    <dgm:effectClrLst/>
+    <dgm:txLinClrLst/>
+    <dgm:txFillClrLst meth="repeat">
+      <a:schemeClr val="dk1"/>
+    </dgm:txFillClrLst>
+    <dgm:txEffectClrLst/>
+  </dgm:styleLbl>
+  <dgm:styleLbl name="fgAccFollowNode1">
+    <dgm:fillClrLst meth="repeat">
+      <a:schemeClr val="accent1">
+        <a:alpha val="90000"/>
+        <a:tint val="40000"/>
+      </a:schemeClr>
+    </dgm:fillClrLst>
+    <dgm:linClrLst meth="repeat">
+      <a:schemeClr val="accent1">
+        <a:alpha val="90000"/>
+        <a:tint val="40000"/>
+      </a:schemeClr>
+    </dgm:linClrLst>
+    <dgm:effectClrLst/>
+    <dgm:txLinClrLst/>
+    <dgm:txFillClrLst meth="repeat">
+      <a:schemeClr val="dk1"/>
+    </dgm:txFillClrLst>
+    <dgm:txEffectClrLst/>
+  </dgm:styleLbl>
+  <dgm:styleLbl name="alignAccFollowNode1">
+    <dgm:fillClrLst meth="repeat">
+      <a:schemeClr val="accent1">
+        <a:alpha val="90000"/>
+        <a:tint val="40000"/>
+      </a:schemeClr>
+    </dgm:fillClrLst>
+    <dgm:linClrLst meth="repeat">
+      <a:schemeClr val="accent1">
+        <a:alpha val="90000"/>
+        <a:tint val="40000"/>
+      </a:schemeClr>
+    </dgm:linClrLst>
+    <dgm:effectClrLst/>
+    <dgm:txLinClrLst/>
+    <dgm:txFillClrLst meth="repeat">
+      <a:schemeClr val="dk1"/>
+    </dgm:txFillClrLst>
+    <dgm:txEffectClrLst/>
+  </dgm:styleLbl>
+  <dgm:styleLbl name="bgAccFollowNode1">
+    <dgm:fillClrLst meth="repeat">
+      <a:schemeClr val="accent1">
+        <a:alpha val="90000"/>
+        <a:tint val="40000"/>
+      </a:schemeClr>
+    </dgm:fillClrLst>
+    <dgm:linClrLst meth="repeat">
+      <a:schemeClr val="accent1">
+        <a:alpha val="90000"/>
+        <a:tint val="40000"/>
+      </a:schemeClr>
+    </dgm:linClrLst>
+    <dgm:effectClrLst/>
+    <dgm:txLinClrLst/>
+    <dgm:txFillClrLst meth="repeat">
+      <a:schemeClr val="dk1"/>
+    </dgm:txFillClrLst>
+    <dgm:txEffectClrLst/>
+  </dgm:styleLbl>
+  <dgm:styleLbl name="fgAcc0">
+    <dgm:fillClrLst meth="repeat">
+      <a:schemeClr val="lt1">
+        <a:alpha val="90000"/>
+      </a:schemeClr>
+    </dgm:fillClrLst>
+    <dgm:linClrLst meth="repeat">
+      <a:schemeClr val="accent1"/>
+    </dgm:linClrLst>
+    <dgm:effectClrLst/>
+    <dgm:txLinClrLst/>
+    <dgm:txFillClrLst meth="repeat">
+      <a:schemeClr val="dk1"/>
+    </dgm:txFillClrLst>
+    <dgm:txEffectClrLst/>
+  </dgm:styleLbl>
+  <dgm:styleLbl name="fgAcc2">
+    <dgm:fillClrLst meth="repeat">
+      <a:schemeClr val="lt1">
+        <a:alpha val="90000"/>
+      </a:schemeClr>
+    </dgm:fillClrLst>
+    <dgm:linClrLst meth="repeat">
+      <a:schemeClr val="accent1"/>
+    </dgm:linClrLst>
+    <dgm:effectClrLst/>
+    <dgm:txLinClrLst/>
+    <dgm:txFillClrLst meth="repeat">
+      <a:schemeClr val="dk1"/>
+    </dgm:txFillClrLst>
+    <dgm:txEffectClrLst/>
+  </dgm:styleLbl>
+  <dgm:styleLbl name="fgAcc3">
+    <dgm:fillClrLst meth="repeat">
+      <a:schemeClr val="lt1">
+        <a:alpha val="90000"/>
+      </a:schemeClr>
+    </dgm:fillClrLst>
+    <dgm:linClrLst meth="repeat">
+      <a:schemeClr val="accent1"/>
+    </dgm:linClrLst>
+    <dgm:effectClrLst/>
+    <dgm:txLinClrLst/>
+    <dgm:txFillClrLst meth="repeat">
+      <a:schemeClr val="dk1"/>
+    </dgm:txFillClrLst>
+    <dgm:txEffectClrLst/>
+  </dgm:styleLbl>
+  <dgm:styleLbl name="fgAcc4">
+    <dgm:fillClrLst meth="repeat">
+      <a:schemeClr val="lt1">
+        <a:alpha val="90000"/>
+      </a:schemeClr>
+    </dgm:fillClrLst>
+    <dgm:linClrLst meth="repeat">
+      <a:schemeClr val="accent1"/>
+    </dgm:linClrLst>
+    <dgm:effectClrLst/>
+    <dgm:txLinClrLst/>
+    <dgm:txFillClrLst meth="repeat">
+      <a:schemeClr val="dk1"/>
+    </dgm:txFillClrLst>
+    <dgm:txEffectClrLst/>
+  </dgm:styleLbl>
+  <dgm:styleLbl name="bgShp">
+    <dgm:fillClrLst meth="repeat">
+      <a:schemeClr val="accent1">
+        <a:tint val="40000"/>
+      </a:schemeClr>
+    </dgm:fillClrLst>
+    <dgm:linClrLst meth="repeat">
+      <a:schemeClr val="accent1"/>
+    </dgm:linClrLst>
+    <dgm:effectClrLst/>
+    <dgm:txLinClrLst/>
+    <dgm:txFillClrLst meth="repeat">
+      <a:schemeClr val="dk1"/>
+    </dgm:txFillClrLst>
+    <dgm:txEffectClrLst/>
+  </dgm:styleLbl>
+  <dgm:styleLbl name="dkBgShp">
+    <dgm:fillClrLst meth="repeat">
+      <a:schemeClr val="accent1">
+        <a:shade val="80000"/>
+      </a:schemeClr>
+    </dgm:fillClrLst>
+    <dgm:linClrLst meth="repeat">
+      <a:schemeClr val="accent1"/>
+    </dgm:linClrLst>
+    <dgm:effectClrLst/>
+    <dgm:txLinClrLst/>
+    <dgm:txFillClrLst meth="repeat">
+      <a:schemeClr val="lt1"/>
+    </dgm:txFillClrLst>
+    <dgm:txEffectClrLst/>
+  </dgm:styleLbl>
+  <dgm:styleLbl name="trBgShp">
+    <dgm:fillClrLst meth="repeat">
+      <a:schemeClr val="accent1">
+        <a:tint val="50000"/>
+        <a:alpha val="40000"/>
+      </a:schemeClr>
+    </dgm:fillClrLst>
+    <dgm:linClrLst meth="repeat">
+      <a:schemeClr val="accent1"/>
+    </dgm:linClrLst>
+    <dgm:effectClrLst/>
+    <dgm:txLinClrLst/>
+    <dgm:txFillClrLst meth="repeat">
+      <a:schemeClr val="lt1"/>
+    </dgm:txFillClrLst>
+    <dgm:txEffectClrLst/>
+  </dgm:styleLbl>
+  <dgm:styleLbl name="fgShp">
+    <dgm:fillClrLst meth="repeat">
+      <a:schemeClr val="accent1">
+        <a:tint val="60000"/>
+      </a:schemeClr>
+    </dgm:fillClrLst>
+    <dgm:linClrLst meth="repeat">
+      <a:schemeClr val="lt1"/>
+    </dgm:linClrLst>
+    <dgm:effectClrLst/>
+    <dgm:txLinClrLst/>
+    <dgm:txFillClrLst meth="repeat">
+      <a:schemeClr val="dk1"/>
+    </dgm:txFillClrLst>
+    <dgm:txEffectClrLst/>
+  </dgm:styleLbl>
+  <dgm:styleLbl name="revTx">
+    <dgm:fillClrLst meth="repeat">
+      <a:schemeClr val="lt1">
+        <a:alpha val="0"/>
+      </a:schemeClr>
+    </dgm:fillClrLst>
+    <dgm:linClrLst meth="repeat">
+      <a:schemeClr val="dk1">
+        <a:alpha val="0"/>
+      </a:schemeClr>
+    </dgm:linClrLst>
+    <dgm:effectClrLst/>
+    <dgm:txLinClrLst/>
+    <dgm:txFillClrLst meth="repeat">
+      <a:schemeClr val="tx1"/>
+    </dgm:txFillClrLst>
+    <dgm:txEffectClrLst/>
+  </dgm:styleLbl>
+</dgm:colorsDef>
+</file>
+
 <file path=word/diagrams/data1.xml><?xml version="1.0" encoding="utf-8"?>
 <dgm:dataModel xmlns:dgm="http://schemas.openxmlformats.org/drawingml/2006/diagram" xmlns:a="http://schemas.openxmlformats.org/drawingml/2006/main">
   <dgm:ptLst>
@@ -3398,7 +4130,7 @@
         <a:p>
           <a:r>
             <a:rPr lang="en-GB"/>
-            <a:t>Statistical Analysis and Presentation</a:t>
+            <a:t>Data Analysis Tool Development</a:t>
           </a:r>
         </a:p>
       </dgm:t>
@@ -3715,222 +4447,6 @@
         </a:p>
       </dgm:t>
     </dgm:pt>
-    <dgm:pt modelId="{39CA40F3-994F-4DD3-9ACD-3A11F8E95002}">
-      <dgm:prSet phldrT="[Text]"/>
-      <dgm:spPr/>
-      <dgm:t>
-        <a:bodyPr/>
-        <a:lstStyle/>
-        <a:p>
-          <a:r>
-            <a:rPr lang="en-GB"/>
-            <a:t>Implementing Software</a:t>
-          </a:r>
-        </a:p>
-      </dgm:t>
-    </dgm:pt>
-    <dgm:pt modelId="{19CDD389-0F4A-4D53-A31B-E3C453AF2684}" type="parTrans" cxnId="{DFCE558A-3694-4D69-AABC-F46D18B5D10D}">
-      <dgm:prSet/>
-      <dgm:spPr/>
-      <dgm:t>
-        <a:bodyPr/>
-        <a:lstStyle/>
-        <a:p>
-          <a:endParaRPr lang="en-GB"/>
-        </a:p>
-      </dgm:t>
-    </dgm:pt>
-    <dgm:pt modelId="{08D1B1A0-589E-4D27-848D-7569DA21016B}" type="sibTrans" cxnId="{DFCE558A-3694-4D69-AABC-F46D18B5D10D}">
-      <dgm:prSet/>
-      <dgm:spPr/>
-      <dgm:t>
-        <a:bodyPr/>
-        <a:lstStyle/>
-        <a:p>
-          <a:endParaRPr lang="en-GB"/>
-        </a:p>
-      </dgm:t>
-    </dgm:pt>
-    <dgm:pt modelId="{F9BCF049-8E0E-46AF-82FE-890840985945}">
-      <dgm:prSet phldrT="[Text]"/>
-      <dgm:spPr/>
-      <dgm:t>
-        <a:bodyPr/>
-        <a:lstStyle/>
-        <a:p>
-          <a:r>
-            <a:rPr lang="en-GB"/>
-            <a:t>Testing Plan</a:t>
-          </a:r>
-        </a:p>
-      </dgm:t>
-    </dgm:pt>
-    <dgm:pt modelId="{67D11366-C0E5-4D96-AF34-03117D712A84}" type="parTrans" cxnId="{1AEA510E-E6AA-4330-B4FB-AE64E5925675}">
-      <dgm:prSet/>
-      <dgm:spPr/>
-      <dgm:t>
-        <a:bodyPr/>
-        <a:lstStyle/>
-        <a:p>
-          <a:endParaRPr lang="en-GB"/>
-        </a:p>
-      </dgm:t>
-    </dgm:pt>
-    <dgm:pt modelId="{19FC1F2F-4D29-43C0-B4A7-38AE87143A7E}" type="sibTrans" cxnId="{1AEA510E-E6AA-4330-B4FB-AE64E5925675}">
-      <dgm:prSet/>
-      <dgm:spPr/>
-      <dgm:t>
-        <a:bodyPr/>
-        <a:lstStyle/>
-        <a:p>
-          <a:endParaRPr lang="en-GB"/>
-        </a:p>
-      </dgm:t>
-    </dgm:pt>
-    <dgm:pt modelId="{DDC12A28-1D1B-4329-8683-E98ED85ACA90}">
-      <dgm:prSet phldrT="[Text]"/>
-      <dgm:spPr/>
-      <dgm:t>
-        <a:bodyPr/>
-        <a:lstStyle/>
-        <a:p>
-          <a:r>
-            <a:rPr lang="en-GB"/>
-            <a:t>Programming</a:t>
-          </a:r>
-        </a:p>
-      </dgm:t>
-    </dgm:pt>
-    <dgm:pt modelId="{FAD3594C-98CA-4FB2-AE68-9F73953330F2}" type="parTrans" cxnId="{61CC3296-1C8C-42A2-B75F-82829F44FCC3}">
-      <dgm:prSet/>
-      <dgm:spPr/>
-      <dgm:t>
-        <a:bodyPr/>
-        <a:lstStyle/>
-        <a:p>
-          <a:endParaRPr lang="en-GB"/>
-        </a:p>
-      </dgm:t>
-    </dgm:pt>
-    <dgm:pt modelId="{E41404DE-4B01-4A46-AD32-5F76E7A275D4}" type="sibTrans" cxnId="{61CC3296-1C8C-42A2-B75F-82829F44FCC3}">
-      <dgm:prSet/>
-      <dgm:spPr/>
-      <dgm:t>
-        <a:bodyPr/>
-        <a:lstStyle/>
-        <a:p>
-          <a:endParaRPr lang="en-GB"/>
-        </a:p>
-      </dgm:t>
-    </dgm:pt>
-    <dgm:pt modelId="{2A4AC997-1CA5-47A1-9230-1D509389B925}">
-      <dgm:prSet phldrT="[Text]"/>
-      <dgm:spPr/>
-      <dgm:t>
-        <a:bodyPr/>
-        <a:lstStyle/>
-        <a:p>
-          <a:r>
-            <a:rPr lang="en-GB"/>
-            <a:t>Executive Summary</a:t>
-          </a:r>
-        </a:p>
-      </dgm:t>
-    </dgm:pt>
-    <dgm:pt modelId="{9A7DA7C9-8C75-48F2-83D3-C8EE2037BF80}" type="parTrans" cxnId="{39CD0724-B486-4E06-AADF-491067E558D6}">
-      <dgm:prSet/>
-      <dgm:spPr/>
-      <dgm:t>
-        <a:bodyPr/>
-        <a:lstStyle/>
-        <a:p>
-          <a:endParaRPr lang="en-GB"/>
-        </a:p>
-      </dgm:t>
-    </dgm:pt>
-    <dgm:pt modelId="{3F5AB541-E9B6-4FC2-B970-230FEFE79530}" type="sibTrans" cxnId="{39CD0724-B486-4E06-AADF-491067E558D6}">
-      <dgm:prSet/>
-      <dgm:spPr/>
-      <dgm:t>
-        <a:bodyPr/>
-        <a:lstStyle/>
-        <a:p>
-          <a:endParaRPr lang="en-GB"/>
-        </a:p>
-      </dgm:t>
-    </dgm:pt>
-    <dgm:pt modelId="{2E3BB80B-B528-466E-8CD0-CF7F609FF0F0}">
-      <dgm:prSet phldrT="[Text]"/>
-      <dgm:spPr/>
-      <dgm:t>
-        <a:bodyPr/>
-        <a:lstStyle/>
-        <a:p>
-          <a:r>
-            <a:rPr lang="en-GB"/>
-            <a:t>Testing Report</a:t>
-          </a:r>
-        </a:p>
-      </dgm:t>
-    </dgm:pt>
-    <dgm:pt modelId="{3AA244B7-538A-4237-BA26-B32F8B126930}" type="parTrans" cxnId="{BE440BE6-6676-4AFF-A014-BD16EFCC10D1}">
-      <dgm:prSet/>
-      <dgm:spPr/>
-      <dgm:t>
-        <a:bodyPr/>
-        <a:lstStyle/>
-        <a:p>
-          <a:endParaRPr lang="en-GB"/>
-        </a:p>
-      </dgm:t>
-    </dgm:pt>
-    <dgm:pt modelId="{93D788F4-4DEC-4327-8E8C-ECCED57D2BF9}" type="sibTrans" cxnId="{BE440BE6-6676-4AFF-A014-BD16EFCC10D1}">
-      <dgm:prSet/>
-      <dgm:spPr/>
-      <dgm:t>
-        <a:bodyPr/>
-        <a:lstStyle/>
-        <a:p>
-          <a:endParaRPr lang="en-GB"/>
-        </a:p>
-      </dgm:t>
-    </dgm:pt>
-    <dgm:pt modelId="{7D71F989-339F-41C6-9B43-F989CE7507B0}">
-      <dgm:prSet phldrT="[Text]"/>
-      <dgm:spPr/>
-      <dgm:t>
-        <a:bodyPr/>
-        <a:lstStyle/>
-        <a:p>
-          <a:r>
-            <a:rPr lang="en-GB"/>
-            <a:t>User Manual</a:t>
-          </a:r>
-        </a:p>
-      </dgm:t>
-    </dgm:pt>
-    <dgm:pt modelId="{0640C370-23C8-4BA0-9078-8175EB168E6E}" type="parTrans" cxnId="{2928535F-87E1-45A9-AB58-73BD64544387}">
-      <dgm:prSet/>
-      <dgm:spPr/>
-      <dgm:t>
-        <a:bodyPr/>
-        <a:lstStyle/>
-        <a:p>
-          <a:endParaRPr lang="en-GB"/>
-        </a:p>
-      </dgm:t>
-    </dgm:pt>
-    <dgm:pt modelId="{5A87F7FB-1856-42F7-8438-46BBBBE45C83}" type="sibTrans" cxnId="{2928535F-87E1-45A9-AB58-73BD64544387}">
-      <dgm:prSet/>
-      <dgm:spPr/>
-      <dgm:t>
-        <a:bodyPr/>
-        <a:lstStyle/>
-        <a:p>
-          <a:endParaRPr lang="en-GB"/>
-        </a:p>
-      </dgm:t>
-    </dgm:pt>
     <dgm:pt modelId="{884374C5-9388-4926-AB33-BF101BAE0358}">
       <dgm:prSet phldrT="[Text]"/>
       <dgm:spPr/>
@@ -4047,7 +4563,10 @@
         <a:bodyPr/>
         <a:lstStyle/>
         <a:p>
-          <a:endParaRPr lang="en-GB"/>
+          <a:r>
+            <a:rPr lang="en-GB"/>
+            <a:t>The outline of the software system will be presented in a document called software design document. The document will contain a detailed plan for the software's architecture, components, and interactions. One team member will produce this document and share it to all stakeholders. The team member must also produce use case scenarios relevant to the software.</a:t>
+          </a:r>
         </a:p>
       </dgm:t>
     </dgm:pt>
@@ -4145,72 +4664,6 @@
           <a:endParaRPr lang="en-GB"/>
         </a:p>
       </dgm:t>
-    </dgm:pt>
-    <dgm:pt modelId="{90761A8F-6F75-4B4B-AF72-BE61B637E6CC}">
-      <dgm:prSet phldrT="[Text]"/>
-      <dgm:spPr/>
-      <dgm:t>
-        <a:bodyPr/>
-        <a:lstStyle/>
-        <a:p>
-          <a:pPr algn="ctr"/>
-          <a:r>
-            <a:rPr lang="en-GB"/>
-            <a:t>Statistical Analysis and Presentation</a:t>
-          </a:r>
-        </a:p>
-      </dgm:t>
-    </dgm:pt>
-    <dgm:pt modelId="{4C3292C8-8123-47BB-81D7-FE09ADBC03B7}" type="parTrans" cxnId="{738CAA11-A800-4E44-8D0A-031B186BBD75}">
-      <dgm:prSet/>
-      <dgm:spPr/>
-    </dgm:pt>
-    <dgm:pt modelId="{95E5AB35-0ADA-4E24-BE3B-335D6BCE29F7}" type="sibTrans" cxnId="{738CAA11-A800-4E44-8D0A-031B186BBD75}">
-      <dgm:prSet/>
-      <dgm:spPr/>
-    </dgm:pt>
-    <dgm:pt modelId="{F8F1CDD5-3CDF-4CF5-AC14-61489127588B}">
-      <dgm:prSet phldrT="[Text]"/>
-      <dgm:spPr/>
-      <dgm:t>
-        <a:bodyPr/>
-        <a:lstStyle/>
-        <a:p>
-          <a:pPr algn="l"/>
-          <a:r>
-            <a:rPr lang="en-GB"/>
-            <a:t>Time Frame: 6 weeks</a:t>
-          </a:r>
-        </a:p>
-      </dgm:t>
-    </dgm:pt>
-    <dgm:pt modelId="{D849EE7A-64E8-449F-A989-DEA4F84BB812}" type="parTrans" cxnId="{F32CA94D-26DA-40F4-AA98-28DE1906FB93}">
-      <dgm:prSet/>
-      <dgm:spPr/>
-    </dgm:pt>
-    <dgm:pt modelId="{CA53C0F5-7E1B-4AA6-8183-4B3CBF70DCA8}" type="sibTrans" cxnId="{F32CA94D-26DA-40F4-AA98-28DE1906FB93}">
-      <dgm:prSet/>
-      <dgm:spPr/>
-    </dgm:pt>
-    <dgm:pt modelId="{BAB1324D-E27C-4770-8F02-699DFF924A58}">
-      <dgm:prSet phldrT="[Text]"/>
-      <dgm:spPr/>
-      <dgm:t>
-        <a:bodyPr/>
-        <a:lstStyle/>
-        <a:p>
-          <a:pPr algn="l"/>
-          <a:endParaRPr lang="en-GB"/>
-        </a:p>
-      </dgm:t>
-    </dgm:pt>
-    <dgm:pt modelId="{5FBF5465-DED0-4C00-8077-EAA306253CD2}" type="parTrans" cxnId="{7BB569EA-F722-47BC-9D13-96E167DEC091}">
-      <dgm:prSet/>
-      <dgm:spPr/>
-    </dgm:pt>
-    <dgm:pt modelId="{37954076-AA33-4933-9CB0-BDB5FDF525C2}" type="sibTrans" cxnId="{7BB569EA-F722-47BC-9D13-96E167DEC091}">
-      <dgm:prSet/>
-      <dgm:spPr/>
     </dgm:pt>
     <dgm:pt modelId="{196DDFCE-4A2F-4166-9744-5716534E5636}" type="pres">
       <dgm:prSet presAssocID="{96934DAC-67BB-4A57-AB6C-FB9F4108AA4F}" presName="Name0" presStyleCnt="0">
@@ -4229,7 +4682,7 @@
       <dgm:spPr/>
     </dgm:pt>
     <dgm:pt modelId="{F1491449-E7F8-43A4-AB79-26EBC186841E}" type="pres">
-      <dgm:prSet presAssocID="{10C75BDE-FD11-439D-BCF4-CFFA8318FC2C}" presName="FirstChild" presStyleLbl="revTx" presStyleIdx="0" presStyleCnt="18">
+      <dgm:prSet presAssocID="{10C75BDE-FD11-439D-BCF4-CFFA8318FC2C}" presName="FirstChild" presStyleLbl="revTx" presStyleIdx="0" presStyleCnt="10">
         <dgm:presLayoutVars>
           <dgm:chMax val="0"/>
           <dgm:chPref val="0"/>
@@ -4239,7 +4692,7 @@
       <dgm:spPr/>
     </dgm:pt>
     <dgm:pt modelId="{9AFB394F-6A6A-4C9B-A0F5-46B59E9F6714}" type="pres">
-      <dgm:prSet presAssocID="{10C75BDE-FD11-439D-BCF4-CFFA8318FC2C}" presName="Parent" presStyleLbl="alignNode1" presStyleIdx="0" presStyleCnt="12">
+      <dgm:prSet presAssocID="{10C75BDE-FD11-439D-BCF4-CFFA8318FC2C}" presName="Parent" presStyleLbl="alignNode1" presStyleIdx="0" presStyleCnt="5">
         <dgm:presLayoutVars>
           <dgm:chMax val="3"/>
           <dgm:chPref val="3"/>
@@ -4249,11 +4702,11 @@
       <dgm:spPr/>
     </dgm:pt>
     <dgm:pt modelId="{95791006-02AD-497B-9773-3BB38B39327C}" type="pres">
-      <dgm:prSet presAssocID="{10C75BDE-FD11-439D-BCF4-CFFA8318FC2C}" presName="Accent" presStyleLbl="parChTrans1D1" presStyleIdx="0" presStyleCnt="12"/>
+      <dgm:prSet presAssocID="{10C75BDE-FD11-439D-BCF4-CFFA8318FC2C}" presName="Accent" presStyleLbl="parChTrans1D1" presStyleIdx="0" presStyleCnt="5"/>
       <dgm:spPr/>
     </dgm:pt>
     <dgm:pt modelId="{900E9F82-5E2E-4445-AE86-96967096516A}" type="pres">
-      <dgm:prSet presAssocID="{10C75BDE-FD11-439D-BCF4-CFFA8318FC2C}" presName="Child" presStyleLbl="revTx" presStyleIdx="1" presStyleCnt="18">
+      <dgm:prSet presAssocID="{10C75BDE-FD11-439D-BCF4-CFFA8318FC2C}" presName="Child" presStyleLbl="revTx" presStyleIdx="1" presStyleCnt="10">
         <dgm:presLayoutVars>
           <dgm:chMax val="0"/>
           <dgm:chPref val="0"/>
@@ -4271,7 +4724,7 @@
       <dgm:spPr/>
     </dgm:pt>
     <dgm:pt modelId="{EA331286-34AD-4716-8C2F-39735402994D}" type="pres">
-      <dgm:prSet presAssocID="{CB590A9F-41CE-4108-8689-329B092499B9}" presName="FirstChild" presStyleLbl="revTx" presStyleIdx="2" presStyleCnt="18">
+      <dgm:prSet presAssocID="{CB590A9F-41CE-4108-8689-329B092499B9}" presName="FirstChild" presStyleLbl="revTx" presStyleIdx="2" presStyleCnt="10">
         <dgm:presLayoutVars>
           <dgm:chMax val="0"/>
           <dgm:chPref val="0"/>
@@ -4281,7 +4734,7 @@
       <dgm:spPr/>
     </dgm:pt>
     <dgm:pt modelId="{B3DE4A8A-A691-478A-A3F0-B0B8D7BFCE3D}" type="pres">
-      <dgm:prSet presAssocID="{CB590A9F-41CE-4108-8689-329B092499B9}" presName="Parent" presStyleLbl="alignNode1" presStyleIdx="1" presStyleCnt="12">
+      <dgm:prSet presAssocID="{CB590A9F-41CE-4108-8689-329B092499B9}" presName="Parent" presStyleLbl="alignNode1" presStyleIdx="1" presStyleCnt="5">
         <dgm:presLayoutVars>
           <dgm:chMax val="3"/>
           <dgm:chPref val="3"/>
@@ -4291,11 +4744,11 @@
       <dgm:spPr/>
     </dgm:pt>
     <dgm:pt modelId="{85384C9A-179D-4631-993C-05A6902D8F35}" type="pres">
-      <dgm:prSet presAssocID="{CB590A9F-41CE-4108-8689-329B092499B9}" presName="Accent" presStyleLbl="parChTrans1D1" presStyleIdx="1" presStyleCnt="12"/>
+      <dgm:prSet presAssocID="{CB590A9F-41CE-4108-8689-329B092499B9}" presName="Accent" presStyleLbl="parChTrans1D1" presStyleIdx="1" presStyleCnt="5"/>
       <dgm:spPr/>
     </dgm:pt>
     <dgm:pt modelId="{0E88DACD-E240-4307-8DBE-5E6F427C7BAA}" type="pres">
-      <dgm:prSet presAssocID="{CB590A9F-41CE-4108-8689-329B092499B9}" presName="Child" presStyleLbl="revTx" presStyleIdx="3" presStyleCnt="18">
+      <dgm:prSet presAssocID="{CB590A9F-41CE-4108-8689-329B092499B9}" presName="Child" presStyleLbl="revTx" presStyleIdx="3" presStyleCnt="10">
         <dgm:presLayoutVars>
           <dgm:chMax val="0"/>
           <dgm:chPref val="0"/>
@@ -4313,7 +4766,7 @@
       <dgm:spPr/>
     </dgm:pt>
     <dgm:pt modelId="{724E13F7-EE75-4045-BE2A-6CE154A3BCF4}" type="pres">
-      <dgm:prSet presAssocID="{45B09922-0C4A-488C-A745-CD72CA8D2E02}" presName="FirstChild" presStyleLbl="revTx" presStyleIdx="4" presStyleCnt="18">
+      <dgm:prSet presAssocID="{45B09922-0C4A-488C-A745-CD72CA8D2E02}" presName="FirstChild" presStyleLbl="revTx" presStyleIdx="4" presStyleCnt="10">
         <dgm:presLayoutVars>
           <dgm:chMax val="0"/>
           <dgm:chPref val="0"/>
@@ -4323,7 +4776,7 @@
       <dgm:spPr/>
     </dgm:pt>
     <dgm:pt modelId="{C7CC1992-707E-4F5E-89E8-75C17ACA4847}" type="pres">
-      <dgm:prSet presAssocID="{45B09922-0C4A-488C-A745-CD72CA8D2E02}" presName="Parent" presStyleLbl="alignNode1" presStyleIdx="2" presStyleCnt="12">
+      <dgm:prSet presAssocID="{45B09922-0C4A-488C-A745-CD72CA8D2E02}" presName="Parent" presStyleLbl="alignNode1" presStyleIdx="2" presStyleCnt="5">
         <dgm:presLayoutVars>
           <dgm:chMax val="3"/>
           <dgm:chPref val="3"/>
@@ -4333,11 +4786,11 @@
       <dgm:spPr/>
     </dgm:pt>
     <dgm:pt modelId="{9DCF6760-476C-48D0-82C9-4FE528C1E4B9}" type="pres">
-      <dgm:prSet presAssocID="{45B09922-0C4A-488C-A745-CD72CA8D2E02}" presName="Accent" presStyleLbl="parChTrans1D1" presStyleIdx="2" presStyleCnt="12"/>
+      <dgm:prSet presAssocID="{45B09922-0C4A-488C-A745-CD72CA8D2E02}" presName="Accent" presStyleLbl="parChTrans1D1" presStyleIdx="2" presStyleCnt="5"/>
       <dgm:spPr/>
     </dgm:pt>
     <dgm:pt modelId="{0E20267B-698F-489E-84EA-52870A7253A2}" type="pres">
-      <dgm:prSet presAssocID="{45B09922-0C4A-488C-A745-CD72CA8D2E02}" presName="Child" presStyleLbl="revTx" presStyleIdx="5" presStyleCnt="18">
+      <dgm:prSet presAssocID="{45B09922-0C4A-488C-A745-CD72CA8D2E02}" presName="Child" presStyleLbl="revTx" presStyleIdx="5" presStyleCnt="10">
         <dgm:presLayoutVars>
           <dgm:chMax val="0"/>
           <dgm:chPref val="0"/>
@@ -4355,7 +4808,7 @@
       <dgm:spPr/>
     </dgm:pt>
     <dgm:pt modelId="{2EDB554F-A33E-420B-83A9-C00D390AB119}" type="pres">
-      <dgm:prSet presAssocID="{87191D91-246E-4F2B-A6DA-37344C531D18}" presName="FirstChild" presStyleLbl="revTx" presStyleIdx="6" presStyleCnt="18">
+      <dgm:prSet presAssocID="{87191D91-246E-4F2B-A6DA-37344C531D18}" presName="FirstChild" presStyleLbl="revTx" presStyleIdx="6" presStyleCnt="10">
         <dgm:presLayoutVars>
           <dgm:chMax val="0"/>
           <dgm:chPref val="0"/>
@@ -4365,7 +4818,7 @@
       <dgm:spPr/>
     </dgm:pt>
     <dgm:pt modelId="{CBA499A7-4455-4D4E-92BF-44C5E8821502}" type="pres">
-      <dgm:prSet presAssocID="{87191D91-246E-4F2B-A6DA-37344C531D18}" presName="Parent" presStyleLbl="alignNode1" presStyleIdx="3" presStyleCnt="12">
+      <dgm:prSet presAssocID="{87191D91-246E-4F2B-A6DA-37344C531D18}" presName="Parent" presStyleLbl="alignNode1" presStyleIdx="3" presStyleCnt="5">
         <dgm:presLayoutVars>
           <dgm:chMax val="3"/>
           <dgm:chPref val="3"/>
@@ -4375,11 +4828,11 @@
       <dgm:spPr/>
     </dgm:pt>
     <dgm:pt modelId="{92B6E373-48DD-49AC-87BF-D70B40FE0476}" type="pres">
-      <dgm:prSet presAssocID="{87191D91-246E-4F2B-A6DA-37344C531D18}" presName="Accent" presStyleLbl="parChTrans1D1" presStyleIdx="3" presStyleCnt="12"/>
+      <dgm:prSet presAssocID="{87191D91-246E-4F2B-A6DA-37344C531D18}" presName="Accent" presStyleLbl="parChTrans1D1" presStyleIdx="3" presStyleCnt="5"/>
       <dgm:spPr/>
     </dgm:pt>
     <dgm:pt modelId="{F6A982D0-ABB8-4304-9A92-E3C839372DB6}" type="pres">
-      <dgm:prSet presAssocID="{87191D91-246E-4F2B-A6DA-37344C531D18}" presName="Child" presStyleLbl="revTx" presStyleIdx="7" presStyleCnt="18">
+      <dgm:prSet presAssocID="{87191D91-246E-4F2B-A6DA-37344C531D18}" presName="Child" presStyleLbl="revTx" presStyleIdx="7" presStyleCnt="10">
         <dgm:presLayoutVars>
           <dgm:chMax val="0"/>
           <dgm:chPref val="0"/>
@@ -4397,7 +4850,7 @@
       <dgm:spPr/>
     </dgm:pt>
     <dgm:pt modelId="{EC0F18CF-F9BA-41C9-8A3D-C2023E94A664}" type="pres">
-      <dgm:prSet presAssocID="{B05FEABB-6DAF-4A43-B451-E55B705993FC}" presName="FirstChild" presStyleLbl="revTx" presStyleIdx="8" presStyleCnt="18">
+      <dgm:prSet presAssocID="{B05FEABB-6DAF-4A43-B451-E55B705993FC}" presName="FirstChild" presStyleLbl="revTx" presStyleIdx="8" presStyleCnt="10">
         <dgm:presLayoutVars>
           <dgm:chMax val="0"/>
           <dgm:chPref val="0"/>
@@ -4407,7 +4860,7 @@
       <dgm:spPr/>
     </dgm:pt>
     <dgm:pt modelId="{8A39CCEB-C3F6-4669-AC34-8355A339ACB4}" type="pres">
-      <dgm:prSet presAssocID="{B05FEABB-6DAF-4A43-B451-E55B705993FC}" presName="Parent" presStyleLbl="alignNode1" presStyleIdx="4" presStyleCnt="12">
+      <dgm:prSet presAssocID="{B05FEABB-6DAF-4A43-B451-E55B705993FC}" presName="Parent" presStyleLbl="alignNode1" presStyleIdx="4" presStyleCnt="5">
         <dgm:presLayoutVars>
           <dgm:chMax val="3"/>
           <dgm:chPref val="3"/>
@@ -4417,11 +4870,11 @@
       <dgm:spPr/>
     </dgm:pt>
     <dgm:pt modelId="{3E27A14E-A466-425F-B196-8AA260F1CA01}" type="pres">
-      <dgm:prSet presAssocID="{B05FEABB-6DAF-4A43-B451-E55B705993FC}" presName="Accent" presStyleLbl="parChTrans1D1" presStyleIdx="4" presStyleCnt="12"/>
+      <dgm:prSet presAssocID="{B05FEABB-6DAF-4A43-B451-E55B705993FC}" presName="Accent" presStyleLbl="parChTrans1D1" presStyleIdx="4" presStyleCnt="5"/>
       <dgm:spPr/>
     </dgm:pt>
     <dgm:pt modelId="{6CE7C153-D608-4A74-ACBF-C1E31C315861}" type="pres">
-      <dgm:prSet presAssocID="{B05FEABB-6DAF-4A43-B451-E55B705993FC}" presName="Child" presStyleLbl="revTx" presStyleIdx="9" presStyleCnt="18">
+      <dgm:prSet presAssocID="{B05FEABB-6DAF-4A43-B451-E55B705993FC}" presName="Child" presStyleLbl="revTx" presStyleIdx="9" presStyleCnt="10">
         <dgm:presLayoutVars>
           <dgm:chMax val="0"/>
           <dgm:chPref val="0"/>
@@ -4430,287 +4883,35 @@
       </dgm:prSet>
       <dgm:spPr/>
     </dgm:pt>
-    <dgm:pt modelId="{9791043F-30CB-4879-9422-E04D8AA33A80}" type="pres">
-      <dgm:prSet presAssocID="{D0DA9760-72FB-4B20-A101-5BD923CDAAC2}" presName="sibTrans" presStyleCnt="0"/>
-      <dgm:spPr/>
-    </dgm:pt>
-    <dgm:pt modelId="{67FEFCB9-BBAC-4DDF-A20E-B9673F3B92AA}" type="pres">
-      <dgm:prSet presAssocID="{90761A8F-6F75-4B4B-AF72-BE61B637E6CC}" presName="composite" presStyleCnt="0"/>
-      <dgm:spPr/>
-    </dgm:pt>
-    <dgm:pt modelId="{6D5245DA-19D1-4F64-8E54-A0133821C827}" type="pres">
-      <dgm:prSet presAssocID="{90761A8F-6F75-4B4B-AF72-BE61B637E6CC}" presName="FirstChild" presStyleLbl="revTx" presStyleIdx="10" presStyleCnt="18">
-        <dgm:presLayoutVars>
-          <dgm:chMax val="0"/>
-          <dgm:chPref val="0"/>
-          <dgm:bulletEnabled val="1"/>
-        </dgm:presLayoutVars>
-      </dgm:prSet>
-      <dgm:spPr/>
-    </dgm:pt>
-    <dgm:pt modelId="{00B10143-1F83-41F3-BD01-2616BC2A8DA4}" type="pres">
-      <dgm:prSet presAssocID="{90761A8F-6F75-4B4B-AF72-BE61B637E6CC}" presName="Parent" presStyleLbl="alignNode1" presStyleIdx="5" presStyleCnt="12">
-        <dgm:presLayoutVars>
-          <dgm:chMax val="3"/>
-          <dgm:chPref val="3"/>
-          <dgm:bulletEnabled val="1"/>
-        </dgm:presLayoutVars>
-      </dgm:prSet>
-      <dgm:spPr/>
-    </dgm:pt>
-    <dgm:pt modelId="{FEBA6054-33EA-4448-9D81-31DFB22619AE}" type="pres">
-      <dgm:prSet presAssocID="{90761A8F-6F75-4B4B-AF72-BE61B637E6CC}" presName="Accent" presStyleLbl="parChTrans1D1" presStyleIdx="5" presStyleCnt="12"/>
-      <dgm:spPr/>
-    </dgm:pt>
-    <dgm:pt modelId="{B25346BD-4C04-4698-83A6-67E1A309EAB7}" type="pres">
-      <dgm:prSet presAssocID="{90761A8F-6F75-4B4B-AF72-BE61B637E6CC}" presName="Child" presStyleLbl="revTx" presStyleIdx="11" presStyleCnt="18">
-        <dgm:presLayoutVars>
-          <dgm:chMax val="0"/>
-          <dgm:chPref val="0"/>
-          <dgm:bulletEnabled val="1"/>
-        </dgm:presLayoutVars>
-      </dgm:prSet>
-      <dgm:spPr/>
-    </dgm:pt>
-    <dgm:pt modelId="{A005896C-9C6C-4ACA-8E46-4EB2AA9CC68F}" type="pres">
-      <dgm:prSet presAssocID="{95E5AB35-0ADA-4E24-BE3B-335D6BCE29F7}" presName="sibTrans" presStyleCnt="0"/>
-      <dgm:spPr/>
-    </dgm:pt>
-    <dgm:pt modelId="{491B4047-0927-4381-9A64-9A930808D4CA}" type="pres">
-      <dgm:prSet presAssocID="{39CA40F3-994F-4DD3-9ACD-3A11F8E95002}" presName="composite" presStyleCnt="0"/>
-      <dgm:spPr/>
-    </dgm:pt>
-    <dgm:pt modelId="{C9B8C3A1-45FC-462D-848B-4AE9392B9CF3}" type="pres">
-      <dgm:prSet presAssocID="{39CA40F3-994F-4DD3-9ACD-3A11F8E95002}" presName="FirstChild" presStyleLbl="revTx" presStyleIdx="12" presStyleCnt="18">
-        <dgm:presLayoutVars>
-          <dgm:chMax val="0"/>
-          <dgm:chPref val="0"/>
-          <dgm:bulletEnabled val="1"/>
-        </dgm:presLayoutVars>
-      </dgm:prSet>
-      <dgm:spPr/>
-    </dgm:pt>
-    <dgm:pt modelId="{6E5B4851-BD61-47CD-AE29-CDC7171DBC2F}" type="pres">
-      <dgm:prSet presAssocID="{39CA40F3-994F-4DD3-9ACD-3A11F8E95002}" presName="Parent" presStyleLbl="alignNode1" presStyleIdx="6" presStyleCnt="12">
-        <dgm:presLayoutVars>
-          <dgm:chMax val="3"/>
-          <dgm:chPref val="3"/>
-          <dgm:bulletEnabled val="1"/>
-        </dgm:presLayoutVars>
-      </dgm:prSet>
-      <dgm:spPr/>
-    </dgm:pt>
-    <dgm:pt modelId="{EB0C32A4-723E-4D79-A47A-69CFF912AC3B}" type="pres">
-      <dgm:prSet presAssocID="{39CA40F3-994F-4DD3-9ACD-3A11F8E95002}" presName="Accent" presStyleLbl="parChTrans1D1" presStyleIdx="6" presStyleCnt="12"/>
-      <dgm:spPr/>
-    </dgm:pt>
-    <dgm:pt modelId="{5582655B-5D9C-4CE3-B87C-B2E296215633}" type="pres">
-      <dgm:prSet presAssocID="{08D1B1A0-589E-4D27-848D-7569DA21016B}" presName="sibTrans" presStyleCnt="0"/>
-      <dgm:spPr/>
-    </dgm:pt>
-    <dgm:pt modelId="{0792DD9C-5175-45B0-891D-AF53864D3BD1}" type="pres">
-      <dgm:prSet presAssocID="{F9BCF049-8E0E-46AF-82FE-890840985945}" presName="composite" presStyleCnt="0"/>
-      <dgm:spPr/>
-    </dgm:pt>
-    <dgm:pt modelId="{5BB66166-E9FD-4ABE-86CD-D7E5E0A89535}" type="pres">
-      <dgm:prSet presAssocID="{F9BCF049-8E0E-46AF-82FE-890840985945}" presName="FirstChild" presStyleLbl="revTx" presStyleIdx="13" presStyleCnt="18">
-        <dgm:presLayoutVars>
-          <dgm:chMax val="0"/>
-          <dgm:chPref val="0"/>
-          <dgm:bulletEnabled val="1"/>
-        </dgm:presLayoutVars>
-      </dgm:prSet>
-      <dgm:spPr/>
-    </dgm:pt>
-    <dgm:pt modelId="{932313EC-F933-48B2-A9E9-8ACE5632C930}" type="pres">
-      <dgm:prSet presAssocID="{F9BCF049-8E0E-46AF-82FE-890840985945}" presName="Parent" presStyleLbl="alignNode1" presStyleIdx="7" presStyleCnt="12">
-        <dgm:presLayoutVars>
-          <dgm:chMax val="3"/>
-          <dgm:chPref val="3"/>
-          <dgm:bulletEnabled val="1"/>
-        </dgm:presLayoutVars>
-      </dgm:prSet>
-      <dgm:spPr/>
-    </dgm:pt>
-    <dgm:pt modelId="{3799BAD4-6472-4733-A2B1-4755A5D1BB51}" type="pres">
-      <dgm:prSet presAssocID="{F9BCF049-8E0E-46AF-82FE-890840985945}" presName="Accent" presStyleLbl="parChTrans1D1" presStyleIdx="7" presStyleCnt="12"/>
-      <dgm:spPr/>
-    </dgm:pt>
-    <dgm:pt modelId="{30A905A7-6C2B-44DC-B5EA-03A3EF123181}" type="pres">
-      <dgm:prSet presAssocID="{19FC1F2F-4D29-43C0-B4A7-38AE87143A7E}" presName="sibTrans" presStyleCnt="0"/>
-      <dgm:spPr/>
-    </dgm:pt>
-    <dgm:pt modelId="{6ED30EC0-254D-456F-975E-1035BAFBC606}" type="pres">
-      <dgm:prSet presAssocID="{DDC12A28-1D1B-4329-8683-E98ED85ACA90}" presName="composite" presStyleCnt="0"/>
-      <dgm:spPr/>
-    </dgm:pt>
-    <dgm:pt modelId="{C2782B41-347B-4ADE-BE65-7DF53B9F832E}" type="pres">
-      <dgm:prSet presAssocID="{DDC12A28-1D1B-4329-8683-E98ED85ACA90}" presName="FirstChild" presStyleLbl="revTx" presStyleIdx="14" presStyleCnt="18">
-        <dgm:presLayoutVars>
-          <dgm:chMax val="0"/>
-          <dgm:chPref val="0"/>
-          <dgm:bulletEnabled val="1"/>
-        </dgm:presLayoutVars>
-      </dgm:prSet>
-      <dgm:spPr/>
-    </dgm:pt>
-    <dgm:pt modelId="{BE20D7D9-561B-4FF1-9BD1-40C89FA2886F}" type="pres">
-      <dgm:prSet presAssocID="{DDC12A28-1D1B-4329-8683-E98ED85ACA90}" presName="Parent" presStyleLbl="alignNode1" presStyleIdx="8" presStyleCnt="12">
-        <dgm:presLayoutVars>
-          <dgm:chMax val="3"/>
-          <dgm:chPref val="3"/>
-          <dgm:bulletEnabled val="1"/>
-        </dgm:presLayoutVars>
-      </dgm:prSet>
-      <dgm:spPr/>
-    </dgm:pt>
-    <dgm:pt modelId="{E2E09FFA-5FF6-4B74-886E-EE169A9E369A}" type="pres">
-      <dgm:prSet presAssocID="{DDC12A28-1D1B-4329-8683-E98ED85ACA90}" presName="Accent" presStyleLbl="parChTrans1D1" presStyleIdx="8" presStyleCnt="12"/>
-      <dgm:spPr/>
-    </dgm:pt>
-    <dgm:pt modelId="{CC95464A-60C5-4121-ABDD-25965AF3A7C7}" type="pres">
-      <dgm:prSet presAssocID="{E41404DE-4B01-4A46-AD32-5F76E7A275D4}" presName="sibTrans" presStyleCnt="0"/>
-      <dgm:spPr/>
-    </dgm:pt>
-    <dgm:pt modelId="{8842C181-8EA9-43F9-A393-DF03323020F4}" type="pres">
-      <dgm:prSet presAssocID="{2A4AC997-1CA5-47A1-9230-1D509389B925}" presName="composite" presStyleCnt="0"/>
-      <dgm:spPr/>
-    </dgm:pt>
-    <dgm:pt modelId="{AF1CF649-816C-4F6E-9FCE-98BE54505C8E}" type="pres">
-      <dgm:prSet presAssocID="{2A4AC997-1CA5-47A1-9230-1D509389B925}" presName="FirstChild" presStyleLbl="revTx" presStyleIdx="15" presStyleCnt="18">
-        <dgm:presLayoutVars>
-          <dgm:chMax val="0"/>
-          <dgm:chPref val="0"/>
-          <dgm:bulletEnabled val="1"/>
-        </dgm:presLayoutVars>
-      </dgm:prSet>
-      <dgm:spPr/>
-    </dgm:pt>
-    <dgm:pt modelId="{A54C7BF2-1F51-4506-B631-5A8D31D7C01C}" type="pres">
-      <dgm:prSet presAssocID="{2A4AC997-1CA5-47A1-9230-1D509389B925}" presName="Parent" presStyleLbl="alignNode1" presStyleIdx="9" presStyleCnt="12">
-        <dgm:presLayoutVars>
-          <dgm:chMax val="3"/>
-          <dgm:chPref val="3"/>
-          <dgm:bulletEnabled val="1"/>
-        </dgm:presLayoutVars>
-      </dgm:prSet>
-      <dgm:spPr/>
-    </dgm:pt>
-    <dgm:pt modelId="{AD2F3C50-0132-41B0-94D7-991C13A6259C}" type="pres">
-      <dgm:prSet presAssocID="{2A4AC997-1CA5-47A1-9230-1D509389B925}" presName="Accent" presStyleLbl="parChTrans1D1" presStyleIdx="9" presStyleCnt="12"/>
-      <dgm:spPr/>
-    </dgm:pt>
-    <dgm:pt modelId="{468BB964-5364-452F-9211-E8F1EFA23C30}" type="pres">
-      <dgm:prSet presAssocID="{3F5AB541-E9B6-4FC2-B970-230FEFE79530}" presName="sibTrans" presStyleCnt="0"/>
-      <dgm:spPr/>
-    </dgm:pt>
-    <dgm:pt modelId="{A5EBEA17-BAE0-49C0-A512-2BC3F13B21E5}" type="pres">
-      <dgm:prSet presAssocID="{2E3BB80B-B528-466E-8CD0-CF7F609FF0F0}" presName="composite" presStyleCnt="0"/>
-      <dgm:spPr/>
-    </dgm:pt>
-    <dgm:pt modelId="{4746BDAF-E3D5-494F-BCFA-D5362538B48B}" type="pres">
-      <dgm:prSet presAssocID="{2E3BB80B-B528-466E-8CD0-CF7F609FF0F0}" presName="FirstChild" presStyleLbl="revTx" presStyleIdx="16" presStyleCnt="18">
-        <dgm:presLayoutVars>
-          <dgm:chMax val="0"/>
-          <dgm:chPref val="0"/>
-          <dgm:bulletEnabled val="1"/>
-        </dgm:presLayoutVars>
-      </dgm:prSet>
-      <dgm:spPr/>
-    </dgm:pt>
-    <dgm:pt modelId="{6118BD01-6D48-402F-824A-7B071E591E17}" type="pres">
-      <dgm:prSet presAssocID="{2E3BB80B-B528-466E-8CD0-CF7F609FF0F0}" presName="Parent" presStyleLbl="alignNode1" presStyleIdx="10" presStyleCnt="12">
-        <dgm:presLayoutVars>
-          <dgm:chMax val="3"/>
-          <dgm:chPref val="3"/>
-          <dgm:bulletEnabled val="1"/>
-        </dgm:presLayoutVars>
-      </dgm:prSet>
-      <dgm:spPr/>
-    </dgm:pt>
-    <dgm:pt modelId="{4C9BD29E-076D-42E6-8D8C-529FFCB88ECC}" type="pres">
-      <dgm:prSet presAssocID="{2E3BB80B-B528-466E-8CD0-CF7F609FF0F0}" presName="Accent" presStyleLbl="parChTrans1D1" presStyleIdx="10" presStyleCnt="12"/>
-      <dgm:spPr/>
-    </dgm:pt>
-    <dgm:pt modelId="{D6B15219-B891-42E7-A55F-3837A7B17CE6}" type="pres">
-      <dgm:prSet presAssocID="{93D788F4-4DEC-4327-8E8C-ECCED57D2BF9}" presName="sibTrans" presStyleCnt="0"/>
-      <dgm:spPr/>
-    </dgm:pt>
-    <dgm:pt modelId="{A424223B-1D91-45DD-B4E8-ECAE8B382C9D}" type="pres">
-      <dgm:prSet presAssocID="{7D71F989-339F-41C6-9B43-F989CE7507B0}" presName="composite" presStyleCnt="0"/>
-      <dgm:spPr/>
-    </dgm:pt>
-    <dgm:pt modelId="{8DAF6D24-040F-46D8-B1B3-EE6457FB6B36}" type="pres">
-      <dgm:prSet presAssocID="{7D71F989-339F-41C6-9B43-F989CE7507B0}" presName="FirstChild" presStyleLbl="revTx" presStyleIdx="17" presStyleCnt="18">
-        <dgm:presLayoutVars>
-          <dgm:chMax val="0"/>
-          <dgm:chPref val="0"/>
-          <dgm:bulletEnabled val="1"/>
-        </dgm:presLayoutVars>
-      </dgm:prSet>
-      <dgm:spPr/>
-    </dgm:pt>
-    <dgm:pt modelId="{D4CBCE36-CE13-499E-A8DE-341BB61FBAF6}" type="pres">
-      <dgm:prSet presAssocID="{7D71F989-339F-41C6-9B43-F989CE7507B0}" presName="Parent" presStyleLbl="alignNode1" presStyleIdx="11" presStyleCnt="12">
-        <dgm:presLayoutVars>
-          <dgm:chMax val="3"/>
-          <dgm:chPref val="3"/>
-          <dgm:bulletEnabled val="1"/>
-        </dgm:presLayoutVars>
-      </dgm:prSet>
-      <dgm:spPr/>
-    </dgm:pt>
-    <dgm:pt modelId="{CED71253-7686-4648-9BA4-0BF10D2854C0}" type="pres">
-      <dgm:prSet presAssocID="{7D71F989-339F-41C6-9B43-F989CE7507B0}" presName="Accent" presStyleLbl="parChTrans1D1" presStyleIdx="11" presStyleCnt="12"/>
-      <dgm:spPr/>
-    </dgm:pt>
   </dgm:ptLst>
   <dgm:cxnLst>
     <dgm:cxn modelId="{B1FB2309-31C8-49CA-9DBA-E23ADCCFF119}" srcId="{96934DAC-67BB-4A57-AB6C-FB9F4108AA4F}" destId="{87191D91-246E-4F2B-A6DA-37344C531D18}" srcOrd="3" destOrd="0" parTransId="{58A92409-2881-4A8F-8B08-9C529A707E5E}" sibTransId="{71C68BF8-BDB5-4319-BD6A-E9886FFD8C61}"/>
-    <dgm:cxn modelId="{7EE9940A-1F7D-4658-AC3B-CDE4EE6EA518}" type="presOf" srcId="{F9BCF049-8E0E-46AF-82FE-890840985945}" destId="{932313EC-F933-48B2-A9E9-8ACE5632C930}" srcOrd="0" destOrd="0" presId="urn:microsoft.com/office/officeart/2011/layout/TabList"/>
-    <dgm:cxn modelId="{1AEA510E-E6AA-4330-B4FB-AE64E5925675}" srcId="{96934DAC-67BB-4A57-AB6C-FB9F4108AA4F}" destId="{F9BCF049-8E0E-46AF-82FE-890840985945}" srcOrd="7" destOrd="0" parTransId="{67D11366-C0E5-4D96-AF34-03117D712A84}" sibTransId="{19FC1F2F-4D29-43C0-B4A7-38AE87143A7E}"/>
-    <dgm:cxn modelId="{738CAA11-A800-4E44-8D0A-031B186BBD75}" srcId="{96934DAC-67BB-4A57-AB6C-FB9F4108AA4F}" destId="{90761A8F-6F75-4B4B-AF72-BE61B637E6CC}" srcOrd="5" destOrd="0" parTransId="{4C3292C8-8123-47BB-81D7-FE09ADBC03B7}" sibTransId="{95E5AB35-0ADA-4E24-BE3B-335D6BCE29F7}"/>
     <dgm:cxn modelId="{919A8813-1EC5-4919-913F-C04065174A37}" srcId="{96934DAC-67BB-4A57-AB6C-FB9F4108AA4F}" destId="{45B09922-0C4A-488C-A745-CD72CA8D2E02}" srcOrd="2" destOrd="0" parTransId="{5D3B0B72-0959-4DC5-A796-46A2540A059C}" sibTransId="{65C19151-E6AF-4660-9953-1C384063BF00}"/>
-    <dgm:cxn modelId="{AA8DB01F-9958-492D-AAE1-92155F91740C}" type="presOf" srcId="{7D71F989-339F-41C6-9B43-F989CE7507B0}" destId="{D4CBCE36-CE13-499E-A8DE-341BB61FBAF6}" srcOrd="0" destOrd="0" presId="urn:microsoft.com/office/officeart/2011/layout/TabList"/>
     <dgm:cxn modelId="{7CC28520-B294-4AD5-942D-78B6FC16E7A9}" type="presOf" srcId="{96934DAC-67BB-4A57-AB6C-FB9F4108AA4F}" destId="{196DDFCE-4A2F-4166-9744-5716534E5636}" srcOrd="0" destOrd="0" presId="urn:microsoft.com/office/officeart/2011/layout/TabList"/>
     <dgm:cxn modelId="{6BB8C921-FCA0-4E68-A788-ACD6C5A4EE0E}" srcId="{96934DAC-67BB-4A57-AB6C-FB9F4108AA4F}" destId="{B05FEABB-6DAF-4A43-B451-E55B705993FC}" srcOrd="4" destOrd="0" parTransId="{89CD42EF-5EE5-48DC-98E0-3C89CB989818}" sibTransId="{D0DA9760-72FB-4B20-A101-5BD923CDAAC2}"/>
-    <dgm:cxn modelId="{39CD0724-B486-4E06-AADF-491067E558D6}" srcId="{96934DAC-67BB-4A57-AB6C-FB9F4108AA4F}" destId="{2A4AC997-1CA5-47A1-9230-1D509389B925}" srcOrd="9" destOrd="0" parTransId="{9A7DA7C9-8C75-48F2-83D3-C8EE2037BF80}" sibTransId="{3F5AB541-E9B6-4FC2-B970-230FEFE79530}"/>
     <dgm:cxn modelId="{D7A5F924-FAF5-4936-B0C6-761FC4D2FE19}" type="presOf" srcId="{10C75BDE-FD11-439D-BCF4-CFFA8318FC2C}" destId="{9AFB394F-6A6A-4C9B-A0F5-46B59E9F6714}" srcOrd="0" destOrd="0" presId="urn:microsoft.com/office/officeart/2011/layout/TabList"/>
-    <dgm:cxn modelId="{57520A27-6B41-4504-A0B8-5358225BB309}" type="presOf" srcId="{2E3BB80B-B528-466E-8CD0-CF7F609FF0F0}" destId="{6118BD01-6D48-402F-824A-7B071E591E17}" srcOrd="0" destOrd="0" presId="urn:microsoft.com/office/officeart/2011/layout/TabList"/>
-    <dgm:cxn modelId="{2928535F-87E1-45A9-AB58-73BD64544387}" srcId="{96934DAC-67BB-4A57-AB6C-FB9F4108AA4F}" destId="{7D71F989-339F-41C6-9B43-F989CE7507B0}" srcOrd="11" destOrd="0" parTransId="{0640C370-23C8-4BA0-9078-8175EB168E6E}" sibTransId="{5A87F7FB-1856-42F7-8438-46BBBBE45C83}"/>
     <dgm:cxn modelId="{1B8B9162-D2A9-42AC-BF1E-38AFD75EC00A}" type="presOf" srcId="{87191D91-246E-4F2B-A6DA-37344C531D18}" destId="{CBA499A7-4455-4D4E-92BF-44C5E8821502}" srcOrd="0" destOrd="0" presId="urn:microsoft.com/office/officeart/2011/layout/TabList"/>
-    <dgm:cxn modelId="{21294846-338C-42D9-B748-9F9C0F37BFEF}" type="presOf" srcId="{DDC12A28-1D1B-4329-8683-E98ED85ACA90}" destId="{BE20D7D9-561B-4FF1-9BD1-40C89FA2886F}" srcOrd="0" destOrd="0" presId="urn:microsoft.com/office/officeart/2011/layout/TabList"/>
     <dgm:cxn modelId="{B8360247-9924-40BB-91DA-9C5BD826C29B}" srcId="{87191D91-246E-4F2B-A6DA-37344C531D18}" destId="{98727230-0BDD-4E3F-9F2D-96461BBA7541}" srcOrd="1" destOrd="0" parTransId="{4DF6ECB4-0C3E-430C-B849-432F2FA2B4B2}" sibTransId="{FDB48D90-9A41-4162-8D9B-F4AE07E45997}"/>
     <dgm:cxn modelId="{16132648-CDFC-49E6-9CFC-7A6F1210B7BF}" type="presOf" srcId="{3FEACE0C-8833-4630-8216-5EAFB54A344E}" destId="{EA331286-34AD-4716-8C2F-39735402994D}" srcOrd="0" destOrd="0" presId="urn:microsoft.com/office/officeart/2011/layout/TabList"/>
-    <dgm:cxn modelId="{A926934B-9C4F-4A5D-9014-119474CB4D9E}" type="presOf" srcId="{BAB1324D-E27C-4770-8F02-699DFF924A58}" destId="{B25346BD-4C04-4698-83A6-67E1A309EAB7}" srcOrd="0" destOrd="0" presId="urn:microsoft.com/office/officeart/2011/layout/TabList"/>
-    <dgm:cxn modelId="{F32CA94D-26DA-40F4-AA98-28DE1906FB93}" srcId="{90761A8F-6F75-4B4B-AF72-BE61B637E6CC}" destId="{F8F1CDD5-3CDF-4CF5-AC14-61489127588B}" srcOrd="0" destOrd="0" parTransId="{D849EE7A-64E8-449F-A989-DEA4F84BB812}" sibTransId="{CA53C0F5-7E1B-4AA6-8183-4B3CBF70DCA8}"/>
     <dgm:cxn modelId="{7EC3044E-3A14-4662-A8B4-E349F62EC7D0}" srcId="{96934DAC-67BB-4A57-AB6C-FB9F4108AA4F}" destId="{CB590A9F-41CE-4108-8689-329B092499B9}" srcOrd="1" destOrd="0" parTransId="{C8F5DF1E-27BA-4DF2-A19D-D2F6C5957C75}" sibTransId="{3FCD3A58-4C81-4471-941D-197F3CE8DC91}"/>
     <dgm:cxn modelId="{B6C0C773-9BDB-44BF-AEC1-BBF01266319B}" type="presOf" srcId="{B05FEABB-6DAF-4A43-B451-E55B705993FC}" destId="{8A39CCEB-C3F6-4669-AC34-8355A339ACB4}" srcOrd="0" destOrd="0" presId="urn:microsoft.com/office/officeart/2011/layout/TabList"/>
     <dgm:cxn modelId="{FA91F254-E774-4ED7-85F7-D0DD0BBA1E5D}" srcId="{10C75BDE-FD11-439D-BCF4-CFFA8318FC2C}" destId="{8ECE44DD-6851-44AF-A33F-3CCE22EA7FCB}" srcOrd="1" destOrd="0" parTransId="{187105FA-DDC3-4DC8-A309-D3240CC9EB87}" sibTransId="{E3CDFC94-6811-45F6-BB69-1C74C05CE4AD}"/>
     <dgm:cxn modelId="{7E0F2158-CE29-4989-B33C-D40BDF10FC44}" type="presOf" srcId="{45B09922-0C4A-488C-A745-CD72CA8D2E02}" destId="{C7CC1992-707E-4F5E-89E8-75C17ACA4847}" srcOrd="0" destOrd="0" presId="urn:microsoft.com/office/officeart/2011/layout/TabList"/>
     <dgm:cxn modelId="{961FD558-7186-45B8-B002-47AAEE8A9C4A}" type="presOf" srcId="{884374C5-9388-4926-AB33-BF101BAE0358}" destId="{724E13F7-EE75-4045-BE2A-6CE154A3BCF4}" srcOrd="0" destOrd="0" presId="urn:microsoft.com/office/officeart/2011/layout/TabList"/>
-    <dgm:cxn modelId="{3C5C5F7D-422A-4E62-B6ED-3B3EFF054DAE}" type="presOf" srcId="{39CA40F3-994F-4DD3-9ACD-3A11F8E95002}" destId="{6E5B4851-BD61-47CD-AE29-CDC7171DBC2F}" srcOrd="0" destOrd="0" presId="urn:microsoft.com/office/officeart/2011/layout/TabList"/>
-    <dgm:cxn modelId="{5C82CE84-B74C-4F7E-A36F-50E8A5FB401D}" type="presOf" srcId="{F8F1CDD5-3CDF-4CF5-AC14-61489127588B}" destId="{6D5245DA-19D1-4F64-8E54-A0133821C827}" srcOrd="0" destOrd="0" presId="urn:microsoft.com/office/officeart/2011/layout/TabList"/>
     <dgm:cxn modelId="{0257E187-99C7-454B-AD05-CDAED2B4F800}" srcId="{CB590A9F-41CE-4108-8689-329B092499B9}" destId="{3FEACE0C-8833-4630-8216-5EAFB54A344E}" srcOrd="0" destOrd="0" parTransId="{599BF55E-1E04-4C77-A0E2-4EF29C69F71E}" sibTransId="{B417BD96-41CD-4480-A318-92BA4F11220B}"/>
     <dgm:cxn modelId="{43D8068A-D4AE-4683-85A4-DA714DC72F7B}" srcId="{45B09922-0C4A-488C-A745-CD72CA8D2E02}" destId="{884374C5-9388-4926-AB33-BF101BAE0358}" srcOrd="0" destOrd="0" parTransId="{CE259020-FF43-41F2-8434-FC7FF7248524}" sibTransId="{9BC7878F-29EA-4EEA-BC1E-8DE966DA538F}"/>
-    <dgm:cxn modelId="{DFCE558A-3694-4D69-AABC-F46D18B5D10D}" srcId="{96934DAC-67BB-4A57-AB6C-FB9F4108AA4F}" destId="{39CA40F3-994F-4DD3-9ACD-3A11F8E95002}" srcOrd="6" destOrd="0" parTransId="{19CDD389-0F4A-4D53-A31B-E3C453AF2684}" sibTransId="{08D1B1A0-589E-4D27-848D-7569DA21016B}"/>
     <dgm:cxn modelId="{E0068F8A-CB8C-468C-9DE1-690A8DFAB39D}" type="presOf" srcId="{2083321D-893F-4C05-979A-63DA8798BF33}" destId="{F1491449-E7F8-43A4-AB79-26EBC186841E}" srcOrd="0" destOrd="0" presId="urn:microsoft.com/office/officeart/2011/layout/TabList"/>
     <dgm:cxn modelId="{C2B20F8E-E8CD-419B-B2A4-58B71571E7C3}" srcId="{87191D91-246E-4F2B-A6DA-37344C531D18}" destId="{DE7AD1F5-2862-4035-94CE-B71DF3C6B125}" srcOrd="0" destOrd="0" parTransId="{30122C76-E6D7-4929-94FE-011EDD221FB3}" sibTransId="{8A2D3FD0-5053-47D7-A1CC-D08EFE5B6C37}"/>
-    <dgm:cxn modelId="{07BB098F-9973-4A49-9E64-9DA6098BCFF2}" type="presOf" srcId="{90761A8F-6F75-4B4B-AF72-BE61B637E6CC}" destId="{00B10143-1F83-41F3-BD01-2616BC2A8DA4}" srcOrd="0" destOrd="0" presId="urn:microsoft.com/office/officeart/2011/layout/TabList"/>
     <dgm:cxn modelId="{F5451394-C6B5-4C4B-B75F-986B2F1175A2}" srcId="{96934DAC-67BB-4A57-AB6C-FB9F4108AA4F}" destId="{10C75BDE-FD11-439D-BCF4-CFFA8318FC2C}" srcOrd="0" destOrd="0" parTransId="{81A8E283-771B-4540-8A7D-62586959A7E3}" sibTransId="{F9D38345-1061-4F04-A38C-C8D1E23920FF}"/>
     <dgm:cxn modelId="{8CB4FC94-D739-47C0-839B-6DEF5E73B2C4}" srcId="{B05FEABB-6DAF-4A43-B451-E55B705993FC}" destId="{A1DE3A1B-3438-406B-96AD-27F2CF14463E}" srcOrd="1" destOrd="0" parTransId="{D45447B3-8614-4BF3-B97C-28107F87FAB5}" sibTransId="{FE7432E3-DAA2-4580-AEF4-81156D24DC7E}"/>
-    <dgm:cxn modelId="{61CC3296-1C8C-42A2-B75F-82829F44FCC3}" srcId="{96934DAC-67BB-4A57-AB6C-FB9F4108AA4F}" destId="{DDC12A28-1D1B-4329-8683-E98ED85ACA90}" srcOrd="8" destOrd="0" parTransId="{FAD3594C-98CA-4FB2-AE68-9F73953330F2}" sibTransId="{E41404DE-4B01-4A46-AD32-5F76E7A275D4}"/>
     <dgm:cxn modelId="{1CD3A396-1C9F-45CB-87BC-5281686A697A}" type="presOf" srcId="{DE7AD1F5-2862-4035-94CE-B71DF3C6B125}" destId="{2EDB554F-A33E-420B-83A9-C00D390AB119}" srcOrd="0" destOrd="0" presId="urn:microsoft.com/office/officeart/2011/layout/TabList"/>
     <dgm:cxn modelId="{FEC1419A-004C-46B0-B71E-AEC9127952C2}" srcId="{45B09922-0C4A-488C-A745-CD72CA8D2E02}" destId="{EA9185BC-CF22-4AE7-9918-56F012A77B2D}" srcOrd="1" destOrd="0" parTransId="{864CB865-CF59-439F-971D-13872D516FCE}" sibTransId="{394682B7-0326-4857-B2BE-23B63EE82E6C}"/>
     <dgm:cxn modelId="{25EC52AD-0AA9-43E0-BF45-E8028ACF2EAE}" type="presOf" srcId="{EA9185BC-CF22-4AE7-9918-56F012A77B2D}" destId="{0E20267B-698F-489E-84EA-52870A7253A2}" srcOrd="0" destOrd="0" presId="urn:microsoft.com/office/officeart/2011/layout/TabList"/>
-    <dgm:cxn modelId="{40713FB6-EAD4-46E3-BC83-4B19F4746D60}" type="presOf" srcId="{2A4AC997-1CA5-47A1-9230-1D509389B925}" destId="{A54C7BF2-1F51-4506-B631-5A8D31D7C01C}" srcOrd="0" destOrd="0" presId="urn:microsoft.com/office/officeart/2011/layout/TabList"/>
     <dgm:cxn modelId="{1AA628BA-8018-4C23-A83A-151F3A6BEDE4}" srcId="{B05FEABB-6DAF-4A43-B451-E55B705993FC}" destId="{5CBDCAF4-0CD3-4101-951B-A460C19A3CA4}" srcOrd="0" destOrd="0" parTransId="{121859B0-8C63-4EB1-BF51-36EABEAE837A}" sibTransId="{9ABCFDC3-A07F-4941-B865-274558729E5E}"/>
     <dgm:cxn modelId="{C875FEBC-4349-4414-8FCF-CCD05E03F716}" type="presOf" srcId="{EA9D32DA-02C4-4346-902B-DAB624DDBD41}" destId="{0E88DACD-E240-4307-8DBE-5E6F427C7BAA}" srcOrd="0" destOrd="0" presId="urn:microsoft.com/office/officeart/2011/layout/TabList"/>
     <dgm:cxn modelId="{7D0784C5-CCE2-4207-8B16-98F949C9E3E8}" type="presOf" srcId="{98727230-0BDD-4E3F-9F2D-96461BBA7541}" destId="{F6A982D0-ABB8-4304-9A92-E3C839372DB6}" srcOrd="0" destOrd="0" presId="urn:microsoft.com/office/officeart/2011/layout/TabList"/>
     <dgm:cxn modelId="{31A647C7-AA1E-470C-BBD5-2127E498ECE5}" srcId="{10C75BDE-FD11-439D-BCF4-CFFA8318FC2C}" destId="{2083321D-893F-4C05-979A-63DA8798BF33}" srcOrd="0" destOrd="0" parTransId="{2755BAA2-23EE-47D2-9293-C66581D13171}" sibTransId="{C254DA2F-A093-42FA-83E2-109F8AAEB546}"/>
     <dgm:cxn modelId="{8D13E9DB-E2F2-48C5-B8D9-A71C7992EBC8}" srcId="{CB590A9F-41CE-4108-8689-329B092499B9}" destId="{EA9D32DA-02C4-4346-902B-DAB624DDBD41}" srcOrd="1" destOrd="0" parTransId="{66F578EE-2104-4AEF-9E9F-3C31442B636B}" sibTransId="{35B2CDC7-4C82-49CB-B57E-DC982FE8A43F}"/>
-    <dgm:cxn modelId="{BE440BE6-6676-4AFF-A014-BD16EFCC10D1}" srcId="{96934DAC-67BB-4A57-AB6C-FB9F4108AA4F}" destId="{2E3BB80B-B528-466E-8CD0-CF7F609FF0F0}" srcOrd="10" destOrd="0" parTransId="{3AA244B7-538A-4237-BA26-B32F8B126930}" sibTransId="{93D788F4-4DEC-4327-8E8C-ECCED57D2BF9}"/>
-    <dgm:cxn modelId="{7BB569EA-F722-47BC-9D13-96E167DEC091}" srcId="{90761A8F-6F75-4B4B-AF72-BE61B637E6CC}" destId="{BAB1324D-E27C-4770-8F02-699DFF924A58}" srcOrd="1" destOrd="0" parTransId="{5FBF5465-DED0-4C00-8077-EAA306253CD2}" sibTransId="{37954076-AA33-4933-9CB0-BDB5FDF525C2}"/>
     <dgm:cxn modelId="{F85D4DF0-8D84-4798-B680-F235DB67DC3E}" type="presOf" srcId="{CB590A9F-41CE-4108-8689-329B092499B9}" destId="{B3DE4A8A-A691-478A-A3F0-B0B8D7BFCE3D}" srcOrd="0" destOrd="0" presId="urn:microsoft.com/office/officeart/2011/layout/TabList"/>
     <dgm:cxn modelId="{2D1663F3-E45A-4C4B-825A-D760EB8875AB}" type="presOf" srcId="{5CBDCAF4-0CD3-4101-951B-A460C19A3CA4}" destId="{EC0F18CF-F9BA-41C9-8A3D-C2023E94A664}" srcOrd="0" destOrd="0" presId="urn:microsoft.com/office/officeart/2011/layout/TabList"/>
     <dgm:cxn modelId="{221AC5F6-3CC0-40E9-870F-E484604BC02A}" type="presOf" srcId="{8ECE44DD-6851-44AF-A33F-3CCE22EA7FCB}" destId="{900E9F82-5E2E-4445-AE86-96967096516A}" srcOrd="0" destOrd="0" presId="urn:microsoft.com/office/officeart/2011/layout/TabList"/>
@@ -4744,48 +4945,1029 @@
     <dgm:cxn modelId="{91A5EA02-0054-4D96-A646-F1503C0871FF}" type="presParOf" srcId="{7D00BA40-AF1E-4B3F-9C03-AD36F0723C2D}" destId="{8A39CCEB-C3F6-4669-AC34-8355A339ACB4}" srcOrd="1" destOrd="0" presId="urn:microsoft.com/office/officeart/2011/layout/TabList"/>
     <dgm:cxn modelId="{512EB249-7EEA-4AA8-8450-945457375ADB}" type="presParOf" srcId="{7D00BA40-AF1E-4B3F-9C03-AD36F0723C2D}" destId="{3E27A14E-A466-425F-B196-8AA260F1CA01}" srcOrd="2" destOrd="0" presId="urn:microsoft.com/office/officeart/2011/layout/TabList"/>
     <dgm:cxn modelId="{8B5A7E31-AC55-4A30-9235-3B0874C00D65}" type="presParOf" srcId="{196DDFCE-4A2F-4166-9744-5716534E5636}" destId="{6CE7C153-D608-4A74-ACBF-C1E31C315861}" srcOrd="13" destOrd="0" presId="urn:microsoft.com/office/officeart/2011/layout/TabList"/>
-    <dgm:cxn modelId="{98C287D7-0A80-4F64-A5D0-83AAB80DDE3F}" type="presParOf" srcId="{196DDFCE-4A2F-4166-9744-5716534E5636}" destId="{9791043F-30CB-4879-9422-E04D8AA33A80}" srcOrd="14" destOrd="0" presId="urn:microsoft.com/office/officeart/2011/layout/TabList"/>
-    <dgm:cxn modelId="{5642B42C-DEA9-454E-B7E2-72A28BFC42C4}" type="presParOf" srcId="{196DDFCE-4A2F-4166-9744-5716534E5636}" destId="{67FEFCB9-BBAC-4DDF-A20E-B9673F3B92AA}" srcOrd="15" destOrd="0" presId="urn:microsoft.com/office/officeart/2011/layout/TabList"/>
-    <dgm:cxn modelId="{CBF675E5-8163-4C63-A768-42F8A472F718}" type="presParOf" srcId="{67FEFCB9-BBAC-4DDF-A20E-B9673F3B92AA}" destId="{6D5245DA-19D1-4F64-8E54-A0133821C827}" srcOrd="0" destOrd="0" presId="urn:microsoft.com/office/officeart/2011/layout/TabList"/>
-    <dgm:cxn modelId="{D7E3F925-118A-4D44-81CE-2A4DCBCB3B84}" type="presParOf" srcId="{67FEFCB9-BBAC-4DDF-A20E-B9673F3B92AA}" destId="{00B10143-1F83-41F3-BD01-2616BC2A8DA4}" srcOrd="1" destOrd="0" presId="urn:microsoft.com/office/officeart/2011/layout/TabList"/>
-    <dgm:cxn modelId="{EFEAD7CC-E5C3-410F-9ACE-DEC2FB4F26FB}" type="presParOf" srcId="{67FEFCB9-BBAC-4DDF-A20E-B9673F3B92AA}" destId="{FEBA6054-33EA-4448-9D81-31DFB22619AE}" srcOrd="2" destOrd="0" presId="urn:microsoft.com/office/officeart/2011/layout/TabList"/>
-    <dgm:cxn modelId="{EDFC82BB-FA65-43A6-887F-DC64A769447C}" type="presParOf" srcId="{196DDFCE-4A2F-4166-9744-5716534E5636}" destId="{B25346BD-4C04-4698-83A6-67E1A309EAB7}" srcOrd="16" destOrd="0" presId="urn:microsoft.com/office/officeart/2011/layout/TabList"/>
-    <dgm:cxn modelId="{7BB61EE1-0518-4CFA-AC09-626281144CE2}" type="presParOf" srcId="{196DDFCE-4A2F-4166-9744-5716534E5636}" destId="{A005896C-9C6C-4ACA-8E46-4EB2AA9CC68F}" srcOrd="17" destOrd="0" presId="urn:microsoft.com/office/officeart/2011/layout/TabList"/>
-    <dgm:cxn modelId="{59646983-219F-447A-92FB-0CF7982D4637}" type="presParOf" srcId="{196DDFCE-4A2F-4166-9744-5716534E5636}" destId="{491B4047-0927-4381-9A64-9A930808D4CA}" srcOrd="18" destOrd="0" presId="urn:microsoft.com/office/officeart/2011/layout/TabList"/>
-    <dgm:cxn modelId="{107838FC-BCE7-4E2F-B518-E2EE6DD7D6C7}" type="presParOf" srcId="{491B4047-0927-4381-9A64-9A930808D4CA}" destId="{C9B8C3A1-45FC-462D-848B-4AE9392B9CF3}" srcOrd="0" destOrd="0" presId="urn:microsoft.com/office/officeart/2011/layout/TabList"/>
-    <dgm:cxn modelId="{302E424C-A52D-4BEB-A57E-AC6F9F6FBB89}" type="presParOf" srcId="{491B4047-0927-4381-9A64-9A930808D4CA}" destId="{6E5B4851-BD61-47CD-AE29-CDC7171DBC2F}" srcOrd="1" destOrd="0" presId="urn:microsoft.com/office/officeart/2011/layout/TabList"/>
-    <dgm:cxn modelId="{1EBF0BFF-2F20-4D25-B857-5F88E78FCCF9}" type="presParOf" srcId="{491B4047-0927-4381-9A64-9A930808D4CA}" destId="{EB0C32A4-723E-4D79-A47A-69CFF912AC3B}" srcOrd="2" destOrd="0" presId="urn:microsoft.com/office/officeart/2011/layout/TabList"/>
-    <dgm:cxn modelId="{4127A0AD-89E5-47AD-B9ED-BBE82560BAE2}" type="presParOf" srcId="{196DDFCE-4A2F-4166-9744-5716534E5636}" destId="{5582655B-5D9C-4CE3-B87C-B2E296215633}" srcOrd="19" destOrd="0" presId="urn:microsoft.com/office/officeart/2011/layout/TabList"/>
-    <dgm:cxn modelId="{41C04C7A-1459-4BF7-8A16-B156A80D474F}" type="presParOf" srcId="{196DDFCE-4A2F-4166-9744-5716534E5636}" destId="{0792DD9C-5175-45B0-891D-AF53864D3BD1}" srcOrd="20" destOrd="0" presId="urn:microsoft.com/office/officeart/2011/layout/TabList"/>
-    <dgm:cxn modelId="{37073C3B-8350-4A3F-9402-FB7192A61FE4}" type="presParOf" srcId="{0792DD9C-5175-45B0-891D-AF53864D3BD1}" destId="{5BB66166-E9FD-4ABE-86CD-D7E5E0A89535}" srcOrd="0" destOrd="0" presId="urn:microsoft.com/office/officeart/2011/layout/TabList"/>
-    <dgm:cxn modelId="{76C98F2C-EAAC-45C1-AEC1-88A131B38CE6}" type="presParOf" srcId="{0792DD9C-5175-45B0-891D-AF53864D3BD1}" destId="{932313EC-F933-48B2-A9E9-8ACE5632C930}" srcOrd="1" destOrd="0" presId="urn:microsoft.com/office/officeart/2011/layout/TabList"/>
-    <dgm:cxn modelId="{C8663F3A-5F7F-4120-BB66-53D3A88D957C}" type="presParOf" srcId="{0792DD9C-5175-45B0-891D-AF53864D3BD1}" destId="{3799BAD4-6472-4733-A2B1-4755A5D1BB51}" srcOrd="2" destOrd="0" presId="urn:microsoft.com/office/officeart/2011/layout/TabList"/>
-    <dgm:cxn modelId="{02B49C77-3A31-40E7-8808-2AF5634C2EDB}" type="presParOf" srcId="{196DDFCE-4A2F-4166-9744-5716534E5636}" destId="{30A905A7-6C2B-44DC-B5EA-03A3EF123181}" srcOrd="21" destOrd="0" presId="urn:microsoft.com/office/officeart/2011/layout/TabList"/>
-    <dgm:cxn modelId="{F2E8F679-28B9-4D72-A889-DA66107EEA3C}" type="presParOf" srcId="{196DDFCE-4A2F-4166-9744-5716534E5636}" destId="{6ED30EC0-254D-456F-975E-1035BAFBC606}" srcOrd="22" destOrd="0" presId="urn:microsoft.com/office/officeart/2011/layout/TabList"/>
-    <dgm:cxn modelId="{55671280-31BB-4B48-9E36-7B180D6A6297}" type="presParOf" srcId="{6ED30EC0-254D-456F-975E-1035BAFBC606}" destId="{C2782B41-347B-4ADE-BE65-7DF53B9F832E}" srcOrd="0" destOrd="0" presId="urn:microsoft.com/office/officeart/2011/layout/TabList"/>
-    <dgm:cxn modelId="{ECCFCBDD-F4C2-406F-96E7-976C09139F78}" type="presParOf" srcId="{6ED30EC0-254D-456F-975E-1035BAFBC606}" destId="{BE20D7D9-561B-4FF1-9BD1-40C89FA2886F}" srcOrd="1" destOrd="0" presId="urn:microsoft.com/office/officeart/2011/layout/TabList"/>
-    <dgm:cxn modelId="{89717E63-8FF9-47C4-A99E-68942215A1AD}" type="presParOf" srcId="{6ED30EC0-254D-456F-975E-1035BAFBC606}" destId="{E2E09FFA-5FF6-4B74-886E-EE169A9E369A}" srcOrd="2" destOrd="0" presId="urn:microsoft.com/office/officeart/2011/layout/TabList"/>
-    <dgm:cxn modelId="{A2D983B7-7019-4BF9-BF91-293DBCD24AF5}" type="presParOf" srcId="{196DDFCE-4A2F-4166-9744-5716534E5636}" destId="{CC95464A-60C5-4121-ABDD-25965AF3A7C7}" srcOrd="23" destOrd="0" presId="urn:microsoft.com/office/officeart/2011/layout/TabList"/>
-    <dgm:cxn modelId="{81E30BA4-6B18-49AB-8DE3-0F042B180C61}" type="presParOf" srcId="{196DDFCE-4A2F-4166-9744-5716534E5636}" destId="{8842C181-8EA9-43F9-A393-DF03323020F4}" srcOrd="24" destOrd="0" presId="urn:microsoft.com/office/officeart/2011/layout/TabList"/>
-    <dgm:cxn modelId="{469239CB-52AA-431E-B2C2-396004850947}" type="presParOf" srcId="{8842C181-8EA9-43F9-A393-DF03323020F4}" destId="{AF1CF649-816C-4F6E-9FCE-98BE54505C8E}" srcOrd="0" destOrd="0" presId="urn:microsoft.com/office/officeart/2011/layout/TabList"/>
-    <dgm:cxn modelId="{AA4C31E5-36C4-4B7D-BA63-E30657EA31E8}" type="presParOf" srcId="{8842C181-8EA9-43F9-A393-DF03323020F4}" destId="{A54C7BF2-1F51-4506-B631-5A8D31D7C01C}" srcOrd="1" destOrd="0" presId="urn:microsoft.com/office/officeart/2011/layout/TabList"/>
-    <dgm:cxn modelId="{41E92181-F4AD-4A03-BD1D-7C2423B7017F}" type="presParOf" srcId="{8842C181-8EA9-43F9-A393-DF03323020F4}" destId="{AD2F3C50-0132-41B0-94D7-991C13A6259C}" srcOrd="2" destOrd="0" presId="urn:microsoft.com/office/officeart/2011/layout/TabList"/>
-    <dgm:cxn modelId="{6FF47611-63BC-45FD-A47B-A95EF89348B9}" type="presParOf" srcId="{196DDFCE-4A2F-4166-9744-5716534E5636}" destId="{468BB964-5364-452F-9211-E8F1EFA23C30}" srcOrd="25" destOrd="0" presId="urn:microsoft.com/office/officeart/2011/layout/TabList"/>
-    <dgm:cxn modelId="{60515533-3564-4209-B6D6-87B05A8F2F1D}" type="presParOf" srcId="{196DDFCE-4A2F-4166-9744-5716534E5636}" destId="{A5EBEA17-BAE0-49C0-A512-2BC3F13B21E5}" srcOrd="26" destOrd="0" presId="urn:microsoft.com/office/officeart/2011/layout/TabList"/>
-    <dgm:cxn modelId="{ED01FAB1-E33B-4136-9B99-0FE06CE0412B}" type="presParOf" srcId="{A5EBEA17-BAE0-49C0-A512-2BC3F13B21E5}" destId="{4746BDAF-E3D5-494F-BCFA-D5362538B48B}" srcOrd="0" destOrd="0" presId="urn:microsoft.com/office/officeart/2011/layout/TabList"/>
-    <dgm:cxn modelId="{D70F5C89-BBF8-4672-9F71-C3ACF498DE55}" type="presParOf" srcId="{A5EBEA17-BAE0-49C0-A512-2BC3F13B21E5}" destId="{6118BD01-6D48-402F-824A-7B071E591E17}" srcOrd="1" destOrd="0" presId="urn:microsoft.com/office/officeart/2011/layout/TabList"/>
-    <dgm:cxn modelId="{B26AC8EA-1681-4472-A99D-B386460192A2}" type="presParOf" srcId="{A5EBEA17-BAE0-49C0-A512-2BC3F13B21E5}" destId="{4C9BD29E-076D-42E6-8D8C-529FFCB88ECC}" srcOrd="2" destOrd="0" presId="urn:microsoft.com/office/officeart/2011/layout/TabList"/>
-    <dgm:cxn modelId="{32F73D25-1BB8-4FF6-934B-3C1D792D071C}" type="presParOf" srcId="{196DDFCE-4A2F-4166-9744-5716534E5636}" destId="{D6B15219-B891-42E7-A55F-3837A7B17CE6}" srcOrd="27" destOrd="0" presId="urn:microsoft.com/office/officeart/2011/layout/TabList"/>
-    <dgm:cxn modelId="{F27E5550-4B98-4EEE-A5F8-E7363D9BCA3A}" type="presParOf" srcId="{196DDFCE-4A2F-4166-9744-5716534E5636}" destId="{A424223B-1D91-45DD-B4E8-ECAE8B382C9D}" srcOrd="28" destOrd="0" presId="urn:microsoft.com/office/officeart/2011/layout/TabList"/>
-    <dgm:cxn modelId="{D6B596CD-581E-4CB9-A7DE-CF77002A83B7}" type="presParOf" srcId="{A424223B-1D91-45DD-B4E8-ECAE8B382C9D}" destId="{8DAF6D24-040F-46D8-B1B3-EE6457FB6B36}" srcOrd="0" destOrd="0" presId="urn:microsoft.com/office/officeart/2011/layout/TabList"/>
-    <dgm:cxn modelId="{63CA6117-3F0D-4990-8560-B4273A6A71E8}" type="presParOf" srcId="{A424223B-1D91-45DD-B4E8-ECAE8B382C9D}" destId="{D4CBCE36-CE13-499E-A8DE-341BB61FBAF6}" srcOrd="1" destOrd="0" presId="urn:microsoft.com/office/officeart/2011/layout/TabList"/>
-    <dgm:cxn modelId="{D997B4E5-DD21-47CE-8C9B-C26823EE555B}" type="presParOf" srcId="{A424223B-1D91-45DD-B4E8-ECAE8B382C9D}" destId="{CED71253-7686-4648-9BA4-0BF10D2854C0}" srcOrd="2" destOrd="0" presId="urn:microsoft.com/office/officeart/2011/layout/TabList"/>
   </dgm:cxnLst>
   <dgm:bg/>
   <dgm:whole/>
   <dgm:extLst>
     <a:ext uri="http://schemas.microsoft.com/office/drawing/2008/diagram">
-      <dsp:dataModelExt xmlns:dsp="http://schemas.microsoft.com/office/drawing/2008/diagram" relId="rId11" minVer="http://schemas.openxmlformats.org/drawingml/2006/diagram"/>
+      <dsp:dataModelExt xmlns:dsp="http://schemas.microsoft.com/office/drawing/2008/diagram" relId="rId13" minVer="http://schemas.openxmlformats.org/drawingml/2006/diagram"/>
+    </a:ext>
+  </dgm:extLst>
+</dgm:dataModel>
+</file>
+
+<file path=word/diagrams/data2.xml><?xml version="1.0" encoding="utf-8"?>
+<dgm:dataModel xmlns:dgm="http://schemas.openxmlformats.org/drawingml/2006/diagram" xmlns:a="http://schemas.openxmlformats.org/drawingml/2006/main">
+  <dgm:ptLst>
+    <dgm:pt modelId="{18068DAF-6011-4B36-B4C8-74D8F534DF9A}" type="doc">
+      <dgm:prSet loTypeId="urn:microsoft.com/office/officeart/2011/layout/TabList" loCatId="list" qsTypeId="urn:microsoft.com/office/officeart/2005/8/quickstyle/simple1" qsCatId="simple" csTypeId="urn:microsoft.com/office/officeart/2005/8/colors/accent1_2" csCatId="accent1" phldr="1"/>
+      <dgm:spPr/>
+      <dgm:t>
+        <a:bodyPr/>
+        <a:lstStyle/>
+        <a:p>
+          <a:endParaRPr lang="en-GB"/>
+        </a:p>
+      </dgm:t>
+    </dgm:pt>
+    <dgm:pt modelId="{68AF068F-CA3A-403F-B332-25912F570284}">
+      <dgm:prSet phldrT="[Text]"/>
+      <dgm:spPr/>
+      <dgm:t>
+        <a:bodyPr/>
+        <a:lstStyle/>
+        <a:p>
+          <a:r>
+            <a:rPr lang="en-GB"/>
+            <a:t>Statistical Analysis and Presentation</a:t>
+          </a:r>
+        </a:p>
+      </dgm:t>
+    </dgm:pt>
+    <dgm:pt modelId="{BBE823B7-5F1C-41E7-9162-56F1E35A922D}" type="parTrans" cxnId="{DB86A16C-E199-4153-B8B5-36738679BA9C}">
+      <dgm:prSet/>
+      <dgm:spPr/>
+      <dgm:t>
+        <a:bodyPr/>
+        <a:lstStyle/>
+        <a:p>
+          <a:endParaRPr lang="en-GB"/>
+        </a:p>
+      </dgm:t>
+    </dgm:pt>
+    <dgm:pt modelId="{47D4D401-55B5-4BC5-B6AA-D36FE7E09969}" type="sibTrans" cxnId="{DB86A16C-E199-4153-B8B5-36738679BA9C}">
+      <dgm:prSet/>
+      <dgm:spPr/>
+      <dgm:t>
+        <a:bodyPr/>
+        <a:lstStyle/>
+        <a:p>
+          <a:endParaRPr lang="en-GB"/>
+        </a:p>
+      </dgm:t>
+    </dgm:pt>
+    <dgm:pt modelId="{97B01585-007B-4E6A-8BBB-CE7E7C56CC58}">
+      <dgm:prSet phldrT="[Text]"/>
+      <dgm:spPr/>
+      <dgm:t>
+        <a:bodyPr/>
+        <a:lstStyle/>
+        <a:p>
+          <a:r>
+            <a:rPr lang="en-GB"/>
+            <a:t>Time Frame: 6 weeks</a:t>
+          </a:r>
+        </a:p>
+      </dgm:t>
+    </dgm:pt>
+    <dgm:pt modelId="{E86279FF-48CE-4B3E-A424-67E648BEBEDF}" type="parTrans" cxnId="{2E004882-57DE-4EFA-A634-99D681CCADCB}">
+      <dgm:prSet/>
+      <dgm:spPr/>
+      <dgm:t>
+        <a:bodyPr/>
+        <a:lstStyle/>
+        <a:p>
+          <a:endParaRPr lang="en-GB"/>
+        </a:p>
+      </dgm:t>
+    </dgm:pt>
+    <dgm:pt modelId="{A59C3EF0-2A96-49E8-9CC6-EBB566796163}" type="sibTrans" cxnId="{2E004882-57DE-4EFA-A634-99D681CCADCB}">
+      <dgm:prSet/>
+      <dgm:spPr/>
+      <dgm:t>
+        <a:bodyPr/>
+        <a:lstStyle/>
+        <a:p>
+          <a:endParaRPr lang="en-GB"/>
+        </a:p>
+      </dgm:t>
+    </dgm:pt>
+    <dgm:pt modelId="{8B6CE231-29ED-4D50-90A4-7D691B5329FA}">
+      <dgm:prSet phldrT="[Text]"/>
+      <dgm:spPr/>
+      <dgm:t>
+        <a:bodyPr/>
+        <a:lstStyle/>
+        <a:p>
+          <a:pPr algn="just"/>
+          <a:r>
+            <a:rPr lang="en-GB"/>
+            <a:t>This part of the development consists of five components which must all be fulfilled to produce a high-quality data analysis tool. Team members will be assigned to different tasks relevant to their skillset. </a:t>
+          </a:r>
+        </a:p>
+      </dgm:t>
+    </dgm:pt>
+    <dgm:pt modelId="{169CF325-50E9-4C54-8410-1D7BF628578C}" type="parTrans" cxnId="{589F51FA-243F-43DC-9C8F-30628507470C}">
+      <dgm:prSet/>
+      <dgm:spPr/>
+      <dgm:t>
+        <a:bodyPr/>
+        <a:lstStyle/>
+        <a:p>
+          <a:endParaRPr lang="en-GB"/>
+        </a:p>
+      </dgm:t>
+    </dgm:pt>
+    <dgm:pt modelId="{2111BCF3-256C-42DB-84E1-F552EDF0059A}" type="sibTrans" cxnId="{589F51FA-243F-43DC-9C8F-30628507470C}">
+      <dgm:prSet/>
+      <dgm:spPr/>
+      <dgm:t>
+        <a:bodyPr/>
+        <a:lstStyle/>
+        <a:p>
+          <a:endParaRPr lang="en-GB"/>
+        </a:p>
+      </dgm:t>
+    </dgm:pt>
+    <dgm:pt modelId="{C5C84F30-CAD8-43D2-AC48-45C418C4CECE}">
+      <dgm:prSet phldrT="[Text]"/>
+      <dgm:spPr/>
+      <dgm:t>
+        <a:bodyPr/>
+        <a:lstStyle/>
+        <a:p>
+          <a:r>
+            <a:rPr lang="en-GB" b="0" i="0"/>
+            <a:t>Data Analysis Program</a:t>
+          </a:r>
+          <a:endParaRPr lang="en-GB"/>
+        </a:p>
+      </dgm:t>
+    </dgm:pt>
+    <dgm:pt modelId="{6FD94E59-FA76-4A23-AF27-19EA2D19ED06}" type="parTrans" cxnId="{0EB64313-9B49-4A06-93E3-94D554092EC5}">
+      <dgm:prSet/>
+      <dgm:spPr/>
+      <dgm:t>
+        <a:bodyPr/>
+        <a:lstStyle/>
+        <a:p>
+          <a:endParaRPr lang="en-GB"/>
+        </a:p>
+      </dgm:t>
+    </dgm:pt>
+    <dgm:pt modelId="{6009D3E9-690F-4D40-80B1-8E09A02CAD1A}" type="sibTrans" cxnId="{0EB64313-9B49-4A06-93E3-94D554092EC5}">
+      <dgm:prSet/>
+      <dgm:spPr/>
+      <dgm:t>
+        <a:bodyPr/>
+        <a:lstStyle/>
+        <a:p>
+          <a:endParaRPr lang="en-GB"/>
+        </a:p>
+      </dgm:t>
+    </dgm:pt>
+    <dgm:pt modelId="{F1538903-C6F0-488C-868A-542A78532203}">
+      <dgm:prSet phldrT="[Text]"/>
+      <dgm:spPr/>
+      <dgm:t>
+        <a:bodyPr/>
+        <a:lstStyle/>
+        <a:p>
+          <a:r>
+            <a:rPr lang="en-GB"/>
+            <a:t>Testing Plan and Testing</a:t>
+          </a:r>
+        </a:p>
+      </dgm:t>
+    </dgm:pt>
+    <dgm:pt modelId="{21297712-29D5-4BCF-AEBA-0800A7C5FE4D}" type="parTrans" cxnId="{97F78141-C75A-4FE8-ADBA-C17B6AC07511}">
+      <dgm:prSet/>
+      <dgm:spPr/>
+      <dgm:t>
+        <a:bodyPr/>
+        <a:lstStyle/>
+        <a:p>
+          <a:endParaRPr lang="en-GB"/>
+        </a:p>
+      </dgm:t>
+    </dgm:pt>
+    <dgm:pt modelId="{F4E8222B-6BCE-427E-B853-D83759941035}" type="sibTrans" cxnId="{97F78141-C75A-4FE8-ADBA-C17B6AC07511}">
+      <dgm:prSet/>
+      <dgm:spPr/>
+      <dgm:t>
+        <a:bodyPr/>
+        <a:lstStyle/>
+        <a:p>
+          <a:endParaRPr lang="en-GB"/>
+        </a:p>
+      </dgm:t>
+    </dgm:pt>
+    <dgm:pt modelId="{79DD1389-3E1D-429F-8F41-7BEE536FB8C9}">
+      <dgm:prSet phldrT="[Text]"/>
+      <dgm:spPr/>
+      <dgm:t>
+        <a:bodyPr/>
+        <a:lstStyle/>
+        <a:p>
+          <a:r>
+            <a:rPr lang="en-GB" b="0" i="0"/>
+            <a:t>Executive Summary</a:t>
+          </a:r>
+          <a:endParaRPr lang="en-GB"/>
+        </a:p>
+      </dgm:t>
+    </dgm:pt>
+    <dgm:pt modelId="{A724EA47-1D7B-4BA1-8AA8-32CDA2A43E72}" type="parTrans" cxnId="{606C22A0-F054-4EF1-90CE-4BF059E3E6ED}">
+      <dgm:prSet/>
+      <dgm:spPr/>
+      <dgm:t>
+        <a:bodyPr/>
+        <a:lstStyle/>
+        <a:p>
+          <a:endParaRPr lang="en-GB"/>
+        </a:p>
+      </dgm:t>
+    </dgm:pt>
+    <dgm:pt modelId="{D7970F37-6C47-4D8A-B77B-5ACB00D78D74}" type="sibTrans" cxnId="{606C22A0-F054-4EF1-90CE-4BF059E3E6ED}">
+      <dgm:prSet/>
+      <dgm:spPr/>
+      <dgm:t>
+        <a:bodyPr/>
+        <a:lstStyle/>
+        <a:p>
+          <a:endParaRPr lang="en-GB"/>
+        </a:p>
+      </dgm:t>
+    </dgm:pt>
+    <dgm:pt modelId="{6DE87DDD-083F-45F5-80D4-08EEA5B747E1}">
+      <dgm:prSet phldrT="[Text]"/>
+      <dgm:spPr/>
+      <dgm:t>
+        <a:bodyPr/>
+        <a:lstStyle/>
+        <a:p>
+          <a:r>
+            <a:rPr lang="en-GB" b="0" i="0"/>
+            <a:t>Updated Project Plan</a:t>
+          </a:r>
+          <a:endParaRPr lang="en-GB"/>
+        </a:p>
+      </dgm:t>
+    </dgm:pt>
+    <dgm:pt modelId="{24577E74-FFC7-4915-B854-54B2CAD26542}" type="parTrans" cxnId="{F8DCD6AB-C9A3-411F-BA05-1F159242A175}">
+      <dgm:prSet/>
+      <dgm:spPr/>
+      <dgm:t>
+        <a:bodyPr/>
+        <a:lstStyle/>
+        <a:p>
+          <a:endParaRPr lang="en-GB"/>
+        </a:p>
+      </dgm:t>
+    </dgm:pt>
+    <dgm:pt modelId="{710765AF-FE2B-4FD4-862D-5DF58AEED094}" type="sibTrans" cxnId="{F8DCD6AB-C9A3-411F-BA05-1F159242A175}">
+      <dgm:prSet/>
+      <dgm:spPr/>
+      <dgm:t>
+        <a:bodyPr/>
+        <a:lstStyle/>
+        <a:p>
+          <a:endParaRPr lang="en-GB"/>
+        </a:p>
+      </dgm:t>
+    </dgm:pt>
+    <dgm:pt modelId="{3DDCF979-458D-436D-BAFC-30801C496BE8}">
+      <dgm:prSet phldrT="[Text]"/>
+      <dgm:spPr/>
+      <dgm:t>
+        <a:bodyPr/>
+        <a:lstStyle/>
+        <a:p>
+          <a:pPr algn="just"/>
+          <a:r>
+            <a:rPr lang="en-GB"/>
+            <a:t>All team members will participate in producing the data analysis tool. Programming will be done using Python. The graphical interface should follow the design document and any major changes needs to be documented. Accordingly, the required features need to be implemented within the interface and work properly. Once the software is produced, a team member will write a user manual.</a:t>
+          </a:r>
+        </a:p>
+      </dgm:t>
+    </dgm:pt>
+    <dgm:pt modelId="{6764D746-7110-409E-8CA3-5639EF6BAB52}" type="parTrans" cxnId="{E6434F43-8B21-479E-BEDF-60181E7E2AD9}">
+      <dgm:prSet/>
+      <dgm:spPr/>
+      <dgm:t>
+        <a:bodyPr/>
+        <a:lstStyle/>
+        <a:p>
+          <a:endParaRPr lang="en-GB"/>
+        </a:p>
+      </dgm:t>
+    </dgm:pt>
+    <dgm:pt modelId="{1B6EB297-C9F0-407F-8369-DCB33468DB9A}" type="sibTrans" cxnId="{E6434F43-8B21-479E-BEDF-60181E7E2AD9}">
+      <dgm:prSet/>
+      <dgm:spPr/>
+      <dgm:t>
+        <a:bodyPr/>
+        <a:lstStyle/>
+        <a:p>
+          <a:endParaRPr lang="en-GB"/>
+        </a:p>
+      </dgm:t>
+    </dgm:pt>
+    <dgm:pt modelId="{B7AC57BA-1627-49BB-93BA-EF32B17B2AFE}">
+      <dgm:prSet phldrT="[Text]"/>
+      <dgm:spPr/>
+      <dgm:t>
+        <a:bodyPr/>
+        <a:lstStyle/>
+        <a:p>
+          <a:r>
+            <a:rPr lang="en-GB"/>
+            <a:t>4 weeks</a:t>
+          </a:r>
+        </a:p>
+      </dgm:t>
+    </dgm:pt>
+    <dgm:pt modelId="{5FA4DA50-3DFC-4C0F-81C4-C83D4E242475}" type="parTrans" cxnId="{182815C5-009D-4A04-939F-6D8D34C4B041}">
+      <dgm:prSet/>
+      <dgm:spPr/>
+      <dgm:t>
+        <a:bodyPr/>
+        <a:lstStyle/>
+        <a:p>
+          <a:endParaRPr lang="en-GB"/>
+        </a:p>
+      </dgm:t>
+    </dgm:pt>
+    <dgm:pt modelId="{7761D210-A7E0-43B7-9B92-1EDD73981F02}" type="sibTrans" cxnId="{182815C5-009D-4A04-939F-6D8D34C4B041}">
+      <dgm:prSet/>
+      <dgm:spPr/>
+      <dgm:t>
+        <a:bodyPr/>
+        <a:lstStyle/>
+        <a:p>
+          <a:endParaRPr lang="en-GB"/>
+        </a:p>
+      </dgm:t>
+    </dgm:pt>
+    <dgm:pt modelId="{77D32F3A-EE0F-4BE3-BEB3-D3A6959501BB}">
+      <dgm:prSet phldrT="[Text]"/>
+      <dgm:spPr/>
+      <dgm:t>
+        <a:bodyPr/>
+        <a:lstStyle/>
+        <a:p>
+          <a:r>
+            <a:rPr lang="en-GB"/>
+            <a:t>1 week</a:t>
+          </a:r>
+        </a:p>
+      </dgm:t>
+    </dgm:pt>
+    <dgm:pt modelId="{F0918088-5B95-4AC2-A194-313CF09E9BD7}" type="parTrans" cxnId="{595425F8-12FB-4771-913C-2E04D4180B7C}">
+      <dgm:prSet/>
+      <dgm:spPr/>
+      <dgm:t>
+        <a:bodyPr/>
+        <a:lstStyle/>
+        <a:p>
+          <a:endParaRPr lang="en-GB"/>
+        </a:p>
+      </dgm:t>
+    </dgm:pt>
+    <dgm:pt modelId="{30A30FE7-D1B7-4E4F-90F7-A8C532C36F8D}" type="sibTrans" cxnId="{595425F8-12FB-4771-913C-2E04D4180B7C}">
+      <dgm:prSet/>
+      <dgm:spPr/>
+      <dgm:t>
+        <a:bodyPr/>
+        <a:lstStyle/>
+        <a:p>
+          <a:endParaRPr lang="en-GB"/>
+        </a:p>
+      </dgm:t>
+    </dgm:pt>
+    <dgm:pt modelId="{9FD6BB95-4412-4AE8-AF12-ECD10A530D1C}">
+      <dgm:prSet phldrT="[Text]"/>
+      <dgm:spPr/>
+      <dgm:t>
+        <a:bodyPr/>
+        <a:lstStyle/>
+        <a:p>
+          <a:r>
+            <a:rPr lang="en-GB"/>
+            <a:t>1 week</a:t>
+          </a:r>
+        </a:p>
+      </dgm:t>
+    </dgm:pt>
+    <dgm:pt modelId="{ED691BEB-4EBD-4500-A670-E54DFFD53436}" type="parTrans" cxnId="{79D19BEE-354E-4042-AD82-AABBC1FFFF41}">
+      <dgm:prSet/>
+      <dgm:spPr/>
+      <dgm:t>
+        <a:bodyPr/>
+        <a:lstStyle/>
+        <a:p>
+          <a:endParaRPr lang="en-GB"/>
+        </a:p>
+      </dgm:t>
+    </dgm:pt>
+    <dgm:pt modelId="{6C7A3137-225E-41E1-B9D5-C901F14F9228}" type="sibTrans" cxnId="{79D19BEE-354E-4042-AD82-AABBC1FFFF41}">
+      <dgm:prSet/>
+      <dgm:spPr/>
+      <dgm:t>
+        <a:bodyPr/>
+        <a:lstStyle/>
+        <a:p>
+          <a:endParaRPr lang="en-GB"/>
+        </a:p>
+      </dgm:t>
+    </dgm:pt>
+    <dgm:pt modelId="{CDFEE9D0-B411-47C6-AFD2-947DF5A5421C}">
+      <dgm:prSet phldrT="[Text]"/>
+      <dgm:spPr/>
+      <dgm:t>
+        <a:bodyPr/>
+        <a:lstStyle/>
+        <a:p>
+          <a:pPr algn="just"/>
+          <a:r>
+            <a:rPr lang="en-GB"/>
+            <a:t>An executive summary that contains the analysis of data over a 12-month-period will be prepared by one of the team members. The results of the required features for the time frame will also be reflected in the report, including images and findings about the data.</a:t>
+          </a:r>
+        </a:p>
+      </dgm:t>
+    </dgm:pt>
+    <dgm:pt modelId="{09FF9159-4104-49D0-B750-672398BEBD8A}" type="parTrans" cxnId="{B27C2250-3D42-477E-8B5D-7F7EAE414A27}">
+      <dgm:prSet/>
+      <dgm:spPr/>
+      <dgm:t>
+        <a:bodyPr/>
+        <a:lstStyle/>
+        <a:p>
+          <a:endParaRPr lang="en-GB"/>
+        </a:p>
+      </dgm:t>
+    </dgm:pt>
+    <dgm:pt modelId="{C25FE373-8E69-4AA4-9A77-CD578A4E1126}" type="sibTrans" cxnId="{B27C2250-3D42-477E-8B5D-7F7EAE414A27}">
+      <dgm:prSet/>
+      <dgm:spPr/>
+      <dgm:t>
+        <a:bodyPr/>
+        <a:lstStyle/>
+        <a:p>
+          <a:endParaRPr lang="en-GB"/>
+        </a:p>
+      </dgm:t>
+    </dgm:pt>
+    <dgm:pt modelId="{C3058E32-BCC7-4AB1-8EAE-D501DF397E6C}">
+      <dgm:prSet phldrT="[Text]"/>
+      <dgm:spPr/>
+      <dgm:t>
+        <a:bodyPr/>
+        <a:lstStyle/>
+        <a:p>
+          <a:r>
+            <a:rPr lang="en-GB"/>
+            <a:t>1 weeks</a:t>
+          </a:r>
+        </a:p>
+      </dgm:t>
+    </dgm:pt>
+    <dgm:pt modelId="{529EA7A7-C54D-49FB-A6E6-DD39D63F4C3C}" type="parTrans" cxnId="{2E377A06-B612-4861-9601-880A329E954D}">
+      <dgm:prSet/>
+      <dgm:spPr/>
+      <dgm:t>
+        <a:bodyPr/>
+        <a:lstStyle/>
+        <a:p>
+          <a:endParaRPr lang="en-GB"/>
+        </a:p>
+      </dgm:t>
+    </dgm:pt>
+    <dgm:pt modelId="{B71C0856-1768-47B8-94C4-A3C4CEFCB516}" type="sibTrans" cxnId="{2E377A06-B612-4861-9601-880A329E954D}">
+      <dgm:prSet/>
+      <dgm:spPr/>
+      <dgm:t>
+        <a:bodyPr/>
+        <a:lstStyle/>
+        <a:p>
+          <a:endParaRPr lang="en-GB"/>
+        </a:p>
+      </dgm:t>
+    </dgm:pt>
+    <dgm:pt modelId="{F55CCE26-4AFB-4231-ADD2-E1212BAF523C}">
+      <dgm:prSet phldrT="[Text]"/>
+      <dgm:spPr/>
+      <dgm:t>
+        <a:bodyPr/>
+        <a:lstStyle/>
+        <a:p>
+          <a:pPr algn="just"/>
+          <a:r>
+            <a:rPr lang="en-GB"/>
+            <a:t>The project plan will frequently be updated to align with the changes made in the Work Breakdown Structure (WBS), Activity Definition, and Gantt Chart. This task ensures the consistency of the document after project planning.</a:t>
+          </a:r>
+        </a:p>
+      </dgm:t>
+    </dgm:pt>
+    <dgm:pt modelId="{6172048E-0CA3-4C70-B1F9-7374365BEE44}" type="parTrans" cxnId="{3906E68C-8FB5-4092-A6BE-B825D87DD1C6}">
+      <dgm:prSet/>
+      <dgm:spPr/>
+      <dgm:t>
+        <a:bodyPr/>
+        <a:lstStyle/>
+        <a:p>
+          <a:endParaRPr lang="en-GB"/>
+        </a:p>
+      </dgm:t>
+    </dgm:pt>
+    <dgm:pt modelId="{EF59CD13-EC13-4150-B614-B95EA4D9E43E}" type="sibTrans" cxnId="{3906E68C-8FB5-4092-A6BE-B825D87DD1C6}">
+      <dgm:prSet/>
+      <dgm:spPr/>
+      <dgm:t>
+        <a:bodyPr/>
+        <a:lstStyle/>
+        <a:p>
+          <a:endParaRPr lang="en-GB"/>
+        </a:p>
+      </dgm:t>
+    </dgm:pt>
+    <dgm:pt modelId="{3894FE31-D71C-468D-9869-75C67244BD3F}">
+      <dgm:prSet phldrT="[Text]"/>
+      <dgm:spPr/>
+      <dgm:t>
+        <a:bodyPr/>
+        <a:lstStyle/>
+        <a:p>
+          <a:pPr algn="just"/>
+          <a:r>
+            <a:rPr lang="en-GB"/>
+            <a:t>Tean members will create a comprehensive testing plan that covers various testing aspects. The plan will use good software testing methodologies. A detailed report will be drafted by a team member that outlines the results and findings following the testing phase.</a:t>
+          </a:r>
+        </a:p>
+      </dgm:t>
+    </dgm:pt>
+    <dgm:pt modelId="{40FD0962-957C-4E46-A880-766952C94A22}" type="parTrans" cxnId="{F19F7C12-5DE9-4315-A3E2-6990FC7AA3C3}">
+      <dgm:prSet/>
+      <dgm:spPr/>
+      <dgm:t>
+        <a:bodyPr/>
+        <a:lstStyle/>
+        <a:p>
+          <a:endParaRPr lang="en-GB"/>
+        </a:p>
+      </dgm:t>
+    </dgm:pt>
+    <dgm:pt modelId="{BCF6DFD7-60B5-437C-8215-EA6BC567539A}" type="sibTrans" cxnId="{F19F7C12-5DE9-4315-A3E2-6990FC7AA3C3}">
+      <dgm:prSet/>
+      <dgm:spPr/>
+      <dgm:t>
+        <a:bodyPr/>
+        <a:lstStyle/>
+        <a:p>
+          <a:endParaRPr lang="en-GB"/>
+        </a:p>
+      </dgm:t>
+    </dgm:pt>
+    <dgm:pt modelId="{DE2392B3-D5F3-444F-9E5E-2C55E7B3A354}">
+      <dgm:prSet phldrT="[Text]"/>
+      <dgm:spPr/>
+      <dgm:t>
+        <a:bodyPr/>
+        <a:lstStyle/>
+        <a:p>
+          <a:r>
+            <a:rPr lang="en-GB" b="0" i="0"/>
+            <a:t>Software Version Control</a:t>
+          </a:r>
+          <a:endParaRPr lang="en-GB"/>
+        </a:p>
+      </dgm:t>
+    </dgm:pt>
+    <dgm:pt modelId="{538267EE-7C67-4312-B073-E2DEEC7582A3}" type="sibTrans" cxnId="{E045C355-F4BA-4BDE-A207-1A51D5F5594F}">
+      <dgm:prSet/>
+      <dgm:spPr/>
+      <dgm:t>
+        <a:bodyPr/>
+        <a:lstStyle/>
+        <a:p>
+          <a:endParaRPr lang="en-GB"/>
+        </a:p>
+      </dgm:t>
+    </dgm:pt>
+    <dgm:pt modelId="{A2D84728-6A92-4905-92E8-EEE985E4CC48}" type="parTrans" cxnId="{E045C355-F4BA-4BDE-A207-1A51D5F5594F}">
+      <dgm:prSet/>
+      <dgm:spPr/>
+      <dgm:t>
+        <a:bodyPr/>
+        <a:lstStyle/>
+        <a:p>
+          <a:endParaRPr lang="en-GB"/>
+        </a:p>
+      </dgm:t>
+    </dgm:pt>
+    <dgm:pt modelId="{F672CC26-C6E3-40EF-A6E4-6A2EA3D52AB4}">
+      <dgm:prSet phldrT="[Text]"/>
+      <dgm:spPr/>
+      <dgm:t>
+        <a:bodyPr/>
+        <a:lstStyle/>
+        <a:p>
+          <a:r>
+            <a:rPr lang="en-GB"/>
+            <a:t>4 weeks</a:t>
+          </a:r>
+        </a:p>
+      </dgm:t>
+    </dgm:pt>
+    <dgm:pt modelId="{FC4EEB15-6ED3-4D1F-99EB-70E13E551980}" type="parTrans" cxnId="{BEE7AC53-77EC-4C06-A027-2A37F10072E5}">
+      <dgm:prSet/>
+      <dgm:spPr/>
+      <dgm:t>
+        <a:bodyPr/>
+        <a:lstStyle/>
+        <a:p>
+          <a:endParaRPr lang="en-GB"/>
+        </a:p>
+      </dgm:t>
+    </dgm:pt>
+    <dgm:pt modelId="{DE3987CC-DDD6-4C3B-8B8B-4FE77DAE903C}" type="sibTrans" cxnId="{BEE7AC53-77EC-4C06-A027-2A37F10072E5}">
+      <dgm:prSet/>
+      <dgm:spPr/>
+      <dgm:t>
+        <a:bodyPr/>
+        <a:lstStyle/>
+        <a:p>
+          <a:endParaRPr lang="en-GB"/>
+        </a:p>
+      </dgm:t>
+    </dgm:pt>
+    <dgm:pt modelId="{F6BB9202-1989-46CA-A959-4AF7597A6F9B}">
+      <dgm:prSet phldrT="[Text]"/>
+      <dgm:spPr/>
+      <dgm:t>
+        <a:bodyPr/>
+        <a:lstStyle/>
+        <a:p>
+          <a:pPr algn="just"/>
+          <a:r>
+            <a:rPr lang="en-GB"/>
+            <a:t>The software programming workflow is facilitated through a git repository that all team members have access to. This activity ensures that all team members are up to date with their respective tasks. </a:t>
+          </a:r>
+        </a:p>
+      </dgm:t>
+    </dgm:pt>
+    <dgm:pt modelId="{51D62626-5BE9-42AE-B94A-5AB89140CE33}" type="parTrans" cxnId="{9F1558BB-139E-494E-A7C0-3D4F3C9C5FC9}">
+      <dgm:prSet/>
+      <dgm:spPr/>
+      <dgm:t>
+        <a:bodyPr/>
+        <a:lstStyle/>
+        <a:p>
+          <a:endParaRPr lang="en-GB"/>
+        </a:p>
+      </dgm:t>
+    </dgm:pt>
+    <dgm:pt modelId="{99A69761-1141-4EF1-88FB-AD456E943E6C}" type="sibTrans" cxnId="{9F1558BB-139E-494E-A7C0-3D4F3C9C5FC9}">
+      <dgm:prSet/>
+      <dgm:spPr/>
+      <dgm:t>
+        <a:bodyPr/>
+        <a:lstStyle/>
+        <a:p>
+          <a:endParaRPr lang="en-GB"/>
+        </a:p>
+      </dgm:t>
+    </dgm:pt>
+    <dgm:pt modelId="{36AA7CB9-CF27-402D-B953-48E66E29F5E3}" type="pres">
+      <dgm:prSet presAssocID="{18068DAF-6011-4B36-B4C8-74D8F534DF9A}" presName="Name0" presStyleCnt="0">
+        <dgm:presLayoutVars>
+          <dgm:chMax/>
+          <dgm:chPref val="3"/>
+          <dgm:dir/>
+          <dgm:animOne val="branch"/>
+          <dgm:animLvl val="lvl"/>
+        </dgm:presLayoutVars>
+      </dgm:prSet>
+      <dgm:spPr/>
+    </dgm:pt>
+    <dgm:pt modelId="{6EAE4746-EB7C-4267-8A7B-1CD63C5A0444}" type="pres">
+      <dgm:prSet presAssocID="{68AF068F-CA3A-403F-B332-25912F570284}" presName="composite" presStyleCnt="0"/>
+      <dgm:spPr/>
+    </dgm:pt>
+    <dgm:pt modelId="{FCCF7292-CA38-498E-9AD3-B7E057B804CA}" type="pres">
+      <dgm:prSet presAssocID="{68AF068F-CA3A-403F-B332-25912F570284}" presName="FirstChild" presStyleLbl="revTx" presStyleIdx="0" presStyleCnt="12">
+        <dgm:presLayoutVars>
+          <dgm:chMax val="0"/>
+          <dgm:chPref val="0"/>
+          <dgm:bulletEnabled val="1"/>
+        </dgm:presLayoutVars>
+      </dgm:prSet>
+      <dgm:spPr/>
+    </dgm:pt>
+    <dgm:pt modelId="{806745EF-C70B-4BD9-A6EB-D45E2BB9A202}" type="pres">
+      <dgm:prSet presAssocID="{68AF068F-CA3A-403F-B332-25912F570284}" presName="Parent" presStyleLbl="alignNode1" presStyleIdx="0" presStyleCnt="6">
+        <dgm:presLayoutVars>
+          <dgm:chMax val="3"/>
+          <dgm:chPref val="3"/>
+          <dgm:bulletEnabled val="1"/>
+        </dgm:presLayoutVars>
+      </dgm:prSet>
+      <dgm:spPr/>
+    </dgm:pt>
+    <dgm:pt modelId="{CA1BF8DE-1F77-4349-8F99-9BD2AA300152}" type="pres">
+      <dgm:prSet presAssocID="{68AF068F-CA3A-403F-B332-25912F570284}" presName="Accent" presStyleLbl="parChTrans1D1" presStyleIdx="0" presStyleCnt="6"/>
+      <dgm:spPr/>
+    </dgm:pt>
+    <dgm:pt modelId="{25AFC7A3-9BCF-4654-A22F-51CE79A193F3}" type="pres">
+      <dgm:prSet presAssocID="{68AF068F-CA3A-403F-B332-25912F570284}" presName="Child" presStyleLbl="revTx" presStyleIdx="1" presStyleCnt="12">
+        <dgm:presLayoutVars>
+          <dgm:chMax val="0"/>
+          <dgm:chPref val="0"/>
+          <dgm:bulletEnabled val="1"/>
+        </dgm:presLayoutVars>
+      </dgm:prSet>
+      <dgm:spPr/>
+    </dgm:pt>
+    <dgm:pt modelId="{00F421C1-7DBF-4D4A-8ED9-AFF94E61DAF0}" type="pres">
+      <dgm:prSet presAssocID="{47D4D401-55B5-4BC5-B6AA-D36FE7E09969}" presName="sibTrans" presStyleCnt="0"/>
+      <dgm:spPr/>
+    </dgm:pt>
+    <dgm:pt modelId="{84CB060E-FBCB-497F-8AFB-752C2189AAD0}" type="pres">
+      <dgm:prSet presAssocID="{C5C84F30-CAD8-43D2-AC48-45C418C4CECE}" presName="composite" presStyleCnt="0"/>
+      <dgm:spPr/>
+    </dgm:pt>
+    <dgm:pt modelId="{7B1C8019-94A3-480A-BE55-1D46A3DB9E9C}" type="pres">
+      <dgm:prSet presAssocID="{C5C84F30-CAD8-43D2-AC48-45C418C4CECE}" presName="FirstChild" presStyleLbl="revTx" presStyleIdx="2" presStyleCnt="12">
+        <dgm:presLayoutVars>
+          <dgm:chMax val="0"/>
+          <dgm:chPref val="0"/>
+          <dgm:bulletEnabled val="1"/>
+        </dgm:presLayoutVars>
+      </dgm:prSet>
+      <dgm:spPr/>
+    </dgm:pt>
+    <dgm:pt modelId="{BEEC3156-442E-4C3B-9DD7-9AD07AA14354}" type="pres">
+      <dgm:prSet presAssocID="{C5C84F30-CAD8-43D2-AC48-45C418C4CECE}" presName="Parent" presStyleLbl="alignNode1" presStyleIdx="1" presStyleCnt="6">
+        <dgm:presLayoutVars>
+          <dgm:chMax val="3"/>
+          <dgm:chPref val="3"/>
+          <dgm:bulletEnabled val="1"/>
+        </dgm:presLayoutVars>
+      </dgm:prSet>
+      <dgm:spPr/>
+    </dgm:pt>
+    <dgm:pt modelId="{3B3A6565-3900-4ED1-9FEF-25A9469EBA3B}" type="pres">
+      <dgm:prSet presAssocID="{C5C84F30-CAD8-43D2-AC48-45C418C4CECE}" presName="Accent" presStyleLbl="parChTrans1D1" presStyleIdx="1" presStyleCnt="6"/>
+      <dgm:spPr/>
+    </dgm:pt>
+    <dgm:pt modelId="{83196CB8-EC7E-4D3C-9BE1-A7B6E669ECC3}" type="pres">
+      <dgm:prSet presAssocID="{C5C84F30-CAD8-43D2-AC48-45C418C4CECE}" presName="Child" presStyleLbl="revTx" presStyleIdx="3" presStyleCnt="12">
+        <dgm:presLayoutVars>
+          <dgm:chMax val="0"/>
+          <dgm:chPref val="0"/>
+          <dgm:bulletEnabled val="1"/>
+        </dgm:presLayoutVars>
+      </dgm:prSet>
+      <dgm:spPr/>
+    </dgm:pt>
+    <dgm:pt modelId="{FA150D3A-D5C7-49F6-BFFA-E083ABEE6D34}" type="pres">
+      <dgm:prSet presAssocID="{6009D3E9-690F-4D40-80B1-8E09A02CAD1A}" presName="sibTrans" presStyleCnt="0"/>
+      <dgm:spPr/>
+    </dgm:pt>
+    <dgm:pt modelId="{0FDF00C2-AF05-4711-BC26-C506A9399DAD}" type="pres">
+      <dgm:prSet presAssocID="{F1538903-C6F0-488C-868A-542A78532203}" presName="composite" presStyleCnt="0"/>
+      <dgm:spPr/>
+    </dgm:pt>
+    <dgm:pt modelId="{E39DF099-266F-43C9-A311-DD7BC442C014}" type="pres">
+      <dgm:prSet presAssocID="{F1538903-C6F0-488C-868A-542A78532203}" presName="FirstChild" presStyleLbl="revTx" presStyleIdx="4" presStyleCnt="12">
+        <dgm:presLayoutVars>
+          <dgm:chMax val="0"/>
+          <dgm:chPref val="0"/>
+          <dgm:bulletEnabled val="1"/>
+        </dgm:presLayoutVars>
+      </dgm:prSet>
+      <dgm:spPr/>
+    </dgm:pt>
+    <dgm:pt modelId="{A7F74FAB-0B94-497F-B9CB-F100C02499A1}" type="pres">
+      <dgm:prSet presAssocID="{F1538903-C6F0-488C-868A-542A78532203}" presName="Parent" presStyleLbl="alignNode1" presStyleIdx="2" presStyleCnt="6">
+        <dgm:presLayoutVars>
+          <dgm:chMax val="3"/>
+          <dgm:chPref val="3"/>
+          <dgm:bulletEnabled val="1"/>
+        </dgm:presLayoutVars>
+      </dgm:prSet>
+      <dgm:spPr/>
+    </dgm:pt>
+    <dgm:pt modelId="{1BFF6CBA-5C72-442D-B78D-36B79A1DCCBF}" type="pres">
+      <dgm:prSet presAssocID="{F1538903-C6F0-488C-868A-542A78532203}" presName="Accent" presStyleLbl="parChTrans1D1" presStyleIdx="2" presStyleCnt="6"/>
+      <dgm:spPr/>
+    </dgm:pt>
+    <dgm:pt modelId="{55E4A47A-0FDB-4CEC-AD07-018F61430792}" type="pres">
+      <dgm:prSet presAssocID="{F1538903-C6F0-488C-868A-542A78532203}" presName="Child" presStyleLbl="revTx" presStyleIdx="5" presStyleCnt="12">
+        <dgm:presLayoutVars>
+          <dgm:chMax val="0"/>
+          <dgm:chPref val="0"/>
+          <dgm:bulletEnabled val="1"/>
+        </dgm:presLayoutVars>
+      </dgm:prSet>
+      <dgm:spPr/>
+    </dgm:pt>
+    <dgm:pt modelId="{241740E9-A33F-433A-8008-F46A00D6CD56}" type="pres">
+      <dgm:prSet presAssocID="{F4E8222B-6BCE-427E-B853-D83759941035}" presName="sibTrans" presStyleCnt="0"/>
+      <dgm:spPr/>
+    </dgm:pt>
+    <dgm:pt modelId="{43DED155-CCA4-4A54-8815-0D4788ACDABF}" type="pres">
+      <dgm:prSet presAssocID="{79DD1389-3E1D-429F-8F41-7BEE536FB8C9}" presName="composite" presStyleCnt="0"/>
+      <dgm:spPr/>
+    </dgm:pt>
+    <dgm:pt modelId="{C7714665-2397-4913-9568-BB805C64E1E5}" type="pres">
+      <dgm:prSet presAssocID="{79DD1389-3E1D-429F-8F41-7BEE536FB8C9}" presName="FirstChild" presStyleLbl="revTx" presStyleIdx="6" presStyleCnt="12">
+        <dgm:presLayoutVars>
+          <dgm:chMax val="0"/>
+          <dgm:chPref val="0"/>
+          <dgm:bulletEnabled val="1"/>
+        </dgm:presLayoutVars>
+      </dgm:prSet>
+      <dgm:spPr/>
+    </dgm:pt>
+    <dgm:pt modelId="{5B95BF1A-C792-4BB0-BCCC-8F35B8EA53A3}" type="pres">
+      <dgm:prSet presAssocID="{79DD1389-3E1D-429F-8F41-7BEE536FB8C9}" presName="Parent" presStyleLbl="alignNode1" presStyleIdx="3" presStyleCnt="6">
+        <dgm:presLayoutVars>
+          <dgm:chMax val="3"/>
+          <dgm:chPref val="3"/>
+          <dgm:bulletEnabled val="1"/>
+        </dgm:presLayoutVars>
+      </dgm:prSet>
+      <dgm:spPr/>
+    </dgm:pt>
+    <dgm:pt modelId="{D3A54F9A-ABEC-4F05-B542-B4CA95B02912}" type="pres">
+      <dgm:prSet presAssocID="{79DD1389-3E1D-429F-8F41-7BEE536FB8C9}" presName="Accent" presStyleLbl="parChTrans1D1" presStyleIdx="3" presStyleCnt="6"/>
+      <dgm:spPr/>
+    </dgm:pt>
+    <dgm:pt modelId="{D1A76C8A-B10E-429B-B398-964858BD2077}" type="pres">
+      <dgm:prSet presAssocID="{79DD1389-3E1D-429F-8F41-7BEE536FB8C9}" presName="Child" presStyleLbl="revTx" presStyleIdx="7" presStyleCnt="12">
+        <dgm:presLayoutVars>
+          <dgm:chMax val="0"/>
+          <dgm:chPref val="0"/>
+          <dgm:bulletEnabled val="1"/>
+        </dgm:presLayoutVars>
+      </dgm:prSet>
+      <dgm:spPr/>
+    </dgm:pt>
+    <dgm:pt modelId="{F2D4C60B-19B4-40E9-B068-DF6912945702}" type="pres">
+      <dgm:prSet presAssocID="{D7970F37-6C47-4D8A-B77B-5ACB00D78D74}" presName="sibTrans" presStyleCnt="0"/>
+      <dgm:spPr/>
+    </dgm:pt>
+    <dgm:pt modelId="{CB1AEDDC-5561-4382-BCBC-E6C8CD3F3B52}" type="pres">
+      <dgm:prSet presAssocID="{6DE87DDD-083F-45F5-80D4-08EEA5B747E1}" presName="composite" presStyleCnt="0"/>
+      <dgm:spPr/>
+    </dgm:pt>
+    <dgm:pt modelId="{A8E756FB-0E43-4338-A548-DA8F7E3C8E19}" type="pres">
+      <dgm:prSet presAssocID="{6DE87DDD-083F-45F5-80D4-08EEA5B747E1}" presName="FirstChild" presStyleLbl="revTx" presStyleIdx="8" presStyleCnt="12">
+        <dgm:presLayoutVars>
+          <dgm:chMax val="0"/>
+          <dgm:chPref val="0"/>
+          <dgm:bulletEnabled val="1"/>
+        </dgm:presLayoutVars>
+      </dgm:prSet>
+      <dgm:spPr/>
+    </dgm:pt>
+    <dgm:pt modelId="{B5E064BD-4160-4B7A-A057-7907F6CABCA1}" type="pres">
+      <dgm:prSet presAssocID="{6DE87DDD-083F-45F5-80D4-08EEA5B747E1}" presName="Parent" presStyleLbl="alignNode1" presStyleIdx="4" presStyleCnt="6">
+        <dgm:presLayoutVars>
+          <dgm:chMax val="3"/>
+          <dgm:chPref val="3"/>
+          <dgm:bulletEnabled val="1"/>
+        </dgm:presLayoutVars>
+      </dgm:prSet>
+      <dgm:spPr/>
+    </dgm:pt>
+    <dgm:pt modelId="{63DB0301-BF03-4CD2-A76E-3B52757D0591}" type="pres">
+      <dgm:prSet presAssocID="{6DE87DDD-083F-45F5-80D4-08EEA5B747E1}" presName="Accent" presStyleLbl="parChTrans1D1" presStyleIdx="4" presStyleCnt="6"/>
+      <dgm:spPr/>
+    </dgm:pt>
+    <dgm:pt modelId="{7F1D3437-D110-4278-ACFF-E0744A60508B}" type="pres">
+      <dgm:prSet presAssocID="{6DE87DDD-083F-45F5-80D4-08EEA5B747E1}" presName="Child" presStyleLbl="revTx" presStyleIdx="9" presStyleCnt="12">
+        <dgm:presLayoutVars>
+          <dgm:chMax val="0"/>
+          <dgm:chPref val="0"/>
+          <dgm:bulletEnabled val="1"/>
+        </dgm:presLayoutVars>
+      </dgm:prSet>
+      <dgm:spPr/>
+    </dgm:pt>
+    <dgm:pt modelId="{37D37AA2-A267-4287-8F08-F643C9BE85AE}" type="pres">
+      <dgm:prSet presAssocID="{710765AF-FE2B-4FD4-862D-5DF58AEED094}" presName="sibTrans" presStyleCnt="0"/>
+      <dgm:spPr/>
+    </dgm:pt>
+    <dgm:pt modelId="{A2480347-0281-4DAB-A75A-15E935E23645}" type="pres">
+      <dgm:prSet presAssocID="{DE2392B3-D5F3-444F-9E5E-2C55E7B3A354}" presName="composite" presStyleCnt="0"/>
+      <dgm:spPr/>
+    </dgm:pt>
+    <dgm:pt modelId="{A0AC26D0-E639-413D-B319-46E4CDD0C890}" type="pres">
+      <dgm:prSet presAssocID="{DE2392B3-D5F3-444F-9E5E-2C55E7B3A354}" presName="FirstChild" presStyleLbl="revTx" presStyleIdx="10" presStyleCnt="12">
+        <dgm:presLayoutVars>
+          <dgm:chMax val="0"/>
+          <dgm:chPref val="0"/>
+          <dgm:bulletEnabled val="1"/>
+        </dgm:presLayoutVars>
+      </dgm:prSet>
+      <dgm:spPr/>
+    </dgm:pt>
+    <dgm:pt modelId="{8392BEEA-8492-41C7-8A46-B4ED29E3F51F}" type="pres">
+      <dgm:prSet presAssocID="{DE2392B3-D5F3-444F-9E5E-2C55E7B3A354}" presName="Parent" presStyleLbl="alignNode1" presStyleIdx="5" presStyleCnt="6">
+        <dgm:presLayoutVars>
+          <dgm:chMax val="3"/>
+          <dgm:chPref val="3"/>
+          <dgm:bulletEnabled val="1"/>
+        </dgm:presLayoutVars>
+      </dgm:prSet>
+      <dgm:spPr/>
+    </dgm:pt>
+    <dgm:pt modelId="{D870FF4D-FC57-415D-B86D-62C741D2D942}" type="pres">
+      <dgm:prSet presAssocID="{DE2392B3-D5F3-444F-9E5E-2C55E7B3A354}" presName="Accent" presStyleLbl="parChTrans1D1" presStyleIdx="5" presStyleCnt="6"/>
+      <dgm:spPr/>
+    </dgm:pt>
+    <dgm:pt modelId="{4C2391F3-206A-43B0-BA5B-7FC86C8935E0}" type="pres">
+      <dgm:prSet presAssocID="{DE2392B3-D5F3-444F-9E5E-2C55E7B3A354}" presName="Child" presStyleLbl="revTx" presStyleIdx="11" presStyleCnt="12">
+        <dgm:presLayoutVars>
+          <dgm:chMax val="0"/>
+          <dgm:chPref val="0"/>
+          <dgm:bulletEnabled val="1"/>
+        </dgm:presLayoutVars>
+      </dgm:prSet>
+      <dgm:spPr/>
+    </dgm:pt>
+  </dgm:ptLst>
+  <dgm:cxnLst>
+    <dgm:cxn modelId="{2E377A06-B612-4861-9601-880A329E954D}" srcId="{6DE87DDD-083F-45F5-80D4-08EEA5B747E1}" destId="{C3058E32-BCC7-4AB1-8EAE-D501DF397E6C}" srcOrd="0" destOrd="0" parTransId="{529EA7A7-C54D-49FB-A6E6-DD39D63F4C3C}" sibTransId="{B71C0856-1768-47B8-94C4-A3C4CEFCB516}"/>
+    <dgm:cxn modelId="{F19F7C12-5DE9-4315-A3E2-6990FC7AA3C3}" srcId="{F1538903-C6F0-488C-868A-542A78532203}" destId="{3894FE31-D71C-468D-9869-75C67244BD3F}" srcOrd="1" destOrd="0" parTransId="{40FD0962-957C-4E46-A880-766952C94A22}" sibTransId="{BCF6DFD7-60B5-437C-8215-EA6BC567539A}"/>
+    <dgm:cxn modelId="{0EB64313-9B49-4A06-93E3-94D554092EC5}" srcId="{18068DAF-6011-4B36-B4C8-74D8F534DF9A}" destId="{C5C84F30-CAD8-43D2-AC48-45C418C4CECE}" srcOrd="1" destOrd="0" parTransId="{6FD94E59-FA76-4A23-AF27-19EA2D19ED06}" sibTransId="{6009D3E9-690F-4D40-80B1-8E09A02CAD1A}"/>
+    <dgm:cxn modelId="{1411F615-5D12-46BC-A78C-A5483D7D8648}" type="presOf" srcId="{CDFEE9D0-B411-47C6-AFD2-947DF5A5421C}" destId="{D1A76C8A-B10E-429B-B398-964858BD2077}" srcOrd="0" destOrd="0" presId="urn:microsoft.com/office/officeart/2011/layout/TabList"/>
+    <dgm:cxn modelId="{9984381D-F2D0-4972-A610-5B332C37BAE8}" type="presOf" srcId="{3DDCF979-458D-436D-BAFC-30801C496BE8}" destId="{83196CB8-EC7E-4D3C-9BE1-A7B6E669ECC3}" srcOrd="0" destOrd="0" presId="urn:microsoft.com/office/officeart/2011/layout/TabList"/>
+    <dgm:cxn modelId="{956B423A-1BD1-4155-BD86-4117A576F4D7}" type="presOf" srcId="{68AF068F-CA3A-403F-B332-25912F570284}" destId="{806745EF-C70B-4BD9-A6EB-D45E2BB9A202}" srcOrd="0" destOrd="0" presId="urn:microsoft.com/office/officeart/2011/layout/TabList"/>
+    <dgm:cxn modelId="{F240DF3B-C216-4F93-A4E4-6B4E0F96334C}" type="presOf" srcId="{C3058E32-BCC7-4AB1-8EAE-D501DF397E6C}" destId="{A8E756FB-0E43-4338-A548-DA8F7E3C8E19}" srcOrd="0" destOrd="0" presId="urn:microsoft.com/office/officeart/2011/layout/TabList"/>
+    <dgm:cxn modelId="{97F78141-C75A-4FE8-ADBA-C17B6AC07511}" srcId="{18068DAF-6011-4B36-B4C8-74D8F534DF9A}" destId="{F1538903-C6F0-488C-868A-542A78532203}" srcOrd="2" destOrd="0" parTransId="{21297712-29D5-4BCF-AEBA-0800A7C5FE4D}" sibTransId="{F4E8222B-6BCE-427E-B853-D83759941035}"/>
+    <dgm:cxn modelId="{E6434F43-8B21-479E-BEDF-60181E7E2AD9}" srcId="{C5C84F30-CAD8-43D2-AC48-45C418C4CECE}" destId="{3DDCF979-458D-436D-BAFC-30801C496BE8}" srcOrd="1" destOrd="0" parTransId="{6764D746-7110-409E-8CA3-5639EF6BAB52}" sibTransId="{1B6EB297-C9F0-407F-8369-DCB33468DB9A}"/>
+    <dgm:cxn modelId="{DB86A16C-E199-4153-B8B5-36738679BA9C}" srcId="{18068DAF-6011-4B36-B4C8-74D8F534DF9A}" destId="{68AF068F-CA3A-403F-B332-25912F570284}" srcOrd="0" destOrd="0" parTransId="{BBE823B7-5F1C-41E7-9162-56F1E35A922D}" sibTransId="{47D4D401-55B5-4BC5-B6AA-D36FE7E09969}"/>
+    <dgm:cxn modelId="{B27C2250-3D42-477E-8B5D-7F7EAE414A27}" srcId="{79DD1389-3E1D-429F-8F41-7BEE536FB8C9}" destId="{CDFEE9D0-B411-47C6-AFD2-947DF5A5421C}" srcOrd="1" destOrd="0" parTransId="{09FF9159-4104-49D0-B750-672398BEBD8A}" sibTransId="{C25FE373-8E69-4AA4-9A77-CD578A4E1126}"/>
+    <dgm:cxn modelId="{5A729D51-0CE6-44FF-8813-75CB324949B6}" type="presOf" srcId="{8B6CE231-29ED-4D50-90A4-7D691B5329FA}" destId="{25AFC7A3-9BCF-4654-A22F-51CE79A193F3}" srcOrd="0" destOrd="0" presId="urn:microsoft.com/office/officeart/2011/layout/TabList"/>
+    <dgm:cxn modelId="{BEE7AC53-77EC-4C06-A027-2A37F10072E5}" srcId="{DE2392B3-D5F3-444F-9E5E-2C55E7B3A354}" destId="{F672CC26-C6E3-40EF-A6E4-6A2EA3D52AB4}" srcOrd="0" destOrd="0" parTransId="{FC4EEB15-6ED3-4D1F-99EB-70E13E551980}" sibTransId="{DE3987CC-DDD6-4C3B-8B8B-4FE77DAE903C}"/>
+    <dgm:cxn modelId="{E045C355-F4BA-4BDE-A207-1A51D5F5594F}" srcId="{18068DAF-6011-4B36-B4C8-74D8F534DF9A}" destId="{DE2392B3-D5F3-444F-9E5E-2C55E7B3A354}" srcOrd="5" destOrd="0" parTransId="{A2D84728-6A92-4905-92E8-EEE985E4CC48}" sibTransId="{538267EE-7C67-4312-B073-E2DEEC7582A3}"/>
+    <dgm:cxn modelId="{FC1D9A59-8BA8-4DE3-B892-69F90063C9F6}" type="presOf" srcId="{F6BB9202-1989-46CA-A959-4AF7597A6F9B}" destId="{4C2391F3-206A-43B0-BA5B-7FC86C8935E0}" srcOrd="0" destOrd="0" presId="urn:microsoft.com/office/officeart/2011/layout/TabList"/>
+    <dgm:cxn modelId="{35EBC17E-B167-4BC2-A033-3DDB2E17703A}" type="presOf" srcId="{9FD6BB95-4412-4AE8-AF12-ECD10A530D1C}" destId="{C7714665-2397-4913-9568-BB805C64E1E5}" srcOrd="0" destOrd="0" presId="urn:microsoft.com/office/officeart/2011/layout/TabList"/>
+    <dgm:cxn modelId="{8B790A80-CC97-4F98-8BF3-1CB8D2C3D654}" type="presOf" srcId="{B7AC57BA-1627-49BB-93BA-EF32B17B2AFE}" destId="{7B1C8019-94A3-480A-BE55-1D46A3DB9E9C}" srcOrd="0" destOrd="0" presId="urn:microsoft.com/office/officeart/2011/layout/TabList"/>
+    <dgm:cxn modelId="{2E004882-57DE-4EFA-A634-99D681CCADCB}" srcId="{68AF068F-CA3A-403F-B332-25912F570284}" destId="{97B01585-007B-4E6A-8BBB-CE7E7C56CC58}" srcOrd="0" destOrd="0" parTransId="{E86279FF-48CE-4B3E-A424-67E648BEBEDF}" sibTransId="{A59C3EF0-2A96-49E8-9CC6-EBB566796163}"/>
+    <dgm:cxn modelId="{1660DA89-B88A-453F-8262-8DB2F9D794F0}" type="presOf" srcId="{F672CC26-C6E3-40EF-A6E4-6A2EA3D52AB4}" destId="{A0AC26D0-E639-413D-B319-46E4CDD0C890}" srcOrd="0" destOrd="0" presId="urn:microsoft.com/office/officeart/2011/layout/TabList"/>
+    <dgm:cxn modelId="{3906E68C-8FB5-4092-A6BE-B825D87DD1C6}" srcId="{6DE87DDD-083F-45F5-80D4-08EEA5B747E1}" destId="{F55CCE26-4AFB-4231-ADD2-E1212BAF523C}" srcOrd="1" destOrd="0" parTransId="{6172048E-0CA3-4C70-B1F9-7374365BEE44}" sibTransId="{EF59CD13-EC13-4150-B614-B95EA4D9E43E}"/>
+    <dgm:cxn modelId="{CE18018F-173E-48A5-92B7-E68992B6A04F}" type="presOf" srcId="{79DD1389-3E1D-429F-8F41-7BEE536FB8C9}" destId="{5B95BF1A-C792-4BB0-BCCC-8F35B8EA53A3}" srcOrd="0" destOrd="0" presId="urn:microsoft.com/office/officeart/2011/layout/TabList"/>
+    <dgm:cxn modelId="{606C22A0-F054-4EF1-90CE-4BF059E3E6ED}" srcId="{18068DAF-6011-4B36-B4C8-74D8F534DF9A}" destId="{79DD1389-3E1D-429F-8F41-7BEE536FB8C9}" srcOrd="3" destOrd="0" parTransId="{A724EA47-1D7B-4BA1-8AA8-32CDA2A43E72}" sibTransId="{D7970F37-6C47-4D8A-B77B-5ACB00D78D74}"/>
+    <dgm:cxn modelId="{52CB67A5-9F7B-42F5-84C8-4C565C00A25C}" type="presOf" srcId="{F1538903-C6F0-488C-868A-542A78532203}" destId="{A7F74FAB-0B94-497F-B9CB-F100C02499A1}" srcOrd="0" destOrd="0" presId="urn:microsoft.com/office/officeart/2011/layout/TabList"/>
+    <dgm:cxn modelId="{F5B066A6-0605-46CD-ADC3-EB687E34CC27}" type="presOf" srcId="{DE2392B3-D5F3-444F-9E5E-2C55E7B3A354}" destId="{8392BEEA-8492-41C7-8A46-B4ED29E3F51F}" srcOrd="0" destOrd="0" presId="urn:microsoft.com/office/officeart/2011/layout/TabList"/>
+    <dgm:cxn modelId="{F8DCD6AB-C9A3-411F-BA05-1F159242A175}" srcId="{18068DAF-6011-4B36-B4C8-74D8F534DF9A}" destId="{6DE87DDD-083F-45F5-80D4-08EEA5B747E1}" srcOrd="4" destOrd="0" parTransId="{24577E74-FFC7-4915-B854-54B2CAD26542}" sibTransId="{710765AF-FE2B-4FD4-862D-5DF58AEED094}"/>
+    <dgm:cxn modelId="{ED384EAE-0701-4C2F-8C79-A3BE8A202C8E}" type="presOf" srcId="{6DE87DDD-083F-45F5-80D4-08EEA5B747E1}" destId="{B5E064BD-4160-4B7A-A057-7907F6CABCA1}" srcOrd="0" destOrd="0" presId="urn:microsoft.com/office/officeart/2011/layout/TabList"/>
+    <dgm:cxn modelId="{9F1558BB-139E-494E-A7C0-3D4F3C9C5FC9}" srcId="{DE2392B3-D5F3-444F-9E5E-2C55E7B3A354}" destId="{F6BB9202-1989-46CA-A959-4AF7597A6F9B}" srcOrd="1" destOrd="0" parTransId="{51D62626-5BE9-42AE-B94A-5AB89140CE33}" sibTransId="{99A69761-1141-4EF1-88FB-AD456E943E6C}"/>
+    <dgm:cxn modelId="{182815C5-009D-4A04-939F-6D8D34C4B041}" srcId="{C5C84F30-CAD8-43D2-AC48-45C418C4CECE}" destId="{B7AC57BA-1627-49BB-93BA-EF32B17B2AFE}" srcOrd="0" destOrd="0" parTransId="{5FA4DA50-3DFC-4C0F-81C4-C83D4E242475}" sibTransId="{7761D210-A7E0-43B7-9B92-1EDD73981F02}"/>
+    <dgm:cxn modelId="{D7ECDCD2-14A4-4C27-82E0-9D3D9806D270}" type="presOf" srcId="{F55CCE26-4AFB-4231-ADD2-E1212BAF523C}" destId="{7F1D3437-D110-4278-ACFF-E0744A60508B}" srcOrd="0" destOrd="0" presId="urn:microsoft.com/office/officeart/2011/layout/TabList"/>
+    <dgm:cxn modelId="{F07F6AD3-D66B-4690-BF50-4A8A9108571E}" type="presOf" srcId="{C5C84F30-CAD8-43D2-AC48-45C418C4CECE}" destId="{BEEC3156-442E-4C3B-9DD7-9AD07AA14354}" srcOrd="0" destOrd="0" presId="urn:microsoft.com/office/officeart/2011/layout/TabList"/>
+    <dgm:cxn modelId="{1B600BDD-0365-4BEC-8D6D-1A9B4266567C}" type="presOf" srcId="{18068DAF-6011-4B36-B4C8-74D8F534DF9A}" destId="{36AA7CB9-CF27-402D-B953-48E66E29F5E3}" srcOrd="0" destOrd="0" presId="urn:microsoft.com/office/officeart/2011/layout/TabList"/>
+    <dgm:cxn modelId="{764366E7-17EA-4DA8-B23E-E1B0EDA0AF3E}" type="presOf" srcId="{3894FE31-D71C-468D-9869-75C67244BD3F}" destId="{55E4A47A-0FDB-4CEC-AD07-018F61430792}" srcOrd="0" destOrd="0" presId="urn:microsoft.com/office/officeart/2011/layout/TabList"/>
+    <dgm:cxn modelId="{11DB4AEE-FF97-4AF7-9DD1-1A847A34B71F}" type="presOf" srcId="{77D32F3A-EE0F-4BE3-BEB3-D3A6959501BB}" destId="{E39DF099-266F-43C9-A311-DD7BC442C014}" srcOrd="0" destOrd="0" presId="urn:microsoft.com/office/officeart/2011/layout/TabList"/>
+    <dgm:cxn modelId="{79D19BEE-354E-4042-AD82-AABBC1FFFF41}" srcId="{79DD1389-3E1D-429F-8F41-7BEE536FB8C9}" destId="{9FD6BB95-4412-4AE8-AF12-ECD10A530D1C}" srcOrd="0" destOrd="0" parTransId="{ED691BEB-4EBD-4500-A670-E54DFFD53436}" sibTransId="{6C7A3137-225E-41E1-B9D5-C901F14F9228}"/>
+    <dgm:cxn modelId="{595425F8-12FB-4771-913C-2E04D4180B7C}" srcId="{F1538903-C6F0-488C-868A-542A78532203}" destId="{77D32F3A-EE0F-4BE3-BEB3-D3A6959501BB}" srcOrd="0" destOrd="0" parTransId="{F0918088-5B95-4AC2-A194-313CF09E9BD7}" sibTransId="{30A30FE7-D1B7-4E4F-90F7-A8C532C36F8D}"/>
+    <dgm:cxn modelId="{589F51FA-243F-43DC-9C8F-30628507470C}" srcId="{68AF068F-CA3A-403F-B332-25912F570284}" destId="{8B6CE231-29ED-4D50-90A4-7D691B5329FA}" srcOrd="1" destOrd="0" parTransId="{169CF325-50E9-4C54-8410-1D7BF628578C}" sibTransId="{2111BCF3-256C-42DB-84E1-F552EDF0059A}"/>
+    <dgm:cxn modelId="{7179E7FC-9331-49AA-A7A3-5BD2EEDA1977}" type="presOf" srcId="{97B01585-007B-4E6A-8BBB-CE7E7C56CC58}" destId="{FCCF7292-CA38-498E-9AD3-B7E057B804CA}" srcOrd="0" destOrd="0" presId="urn:microsoft.com/office/officeart/2011/layout/TabList"/>
+    <dgm:cxn modelId="{8D7BFD62-8A96-4076-A3B4-34557D9C49A0}" type="presParOf" srcId="{36AA7CB9-CF27-402D-B953-48E66E29F5E3}" destId="{6EAE4746-EB7C-4267-8A7B-1CD63C5A0444}" srcOrd="0" destOrd="0" presId="urn:microsoft.com/office/officeart/2011/layout/TabList"/>
+    <dgm:cxn modelId="{6B5D40B6-83F8-4387-8B21-E8D85E6E1DAD}" type="presParOf" srcId="{6EAE4746-EB7C-4267-8A7B-1CD63C5A0444}" destId="{FCCF7292-CA38-498E-9AD3-B7E057B804CA}" srcOrd="0" destOrd="0" presId="urn:microsoft.com/office/officeart/2011/layout/TabList"/>
+    <dgm:cxn modelId="{92D279A7-6E33-4789-A254-872A94285E3D}" type="presParOf" srcId="{6EAE4746-EB7C-4267-8A7B-1CD63C5A0444}" destId="{806745EF-C70B-4BD9-A6EB-D45E2BB9A202}" srcOrd="1" destOrd="0" presId="urn:microsoft.com/office/officeart/2011/layout/TabList"/>
+    <dgm:cxn modelId="{13B9CAF7-5FFE-41FC-B873-15ADB8FE19EF}" type="presParOf" srcId="{6EAE4746-EB7C-4267-8A7B-1CD63C5A0444}" destId="{CA1BF8DE-1F77-4349-8F99-9BD2AA300152}" srcOrd="2" destOrd="0" presId="urn:microsoft.com/office/officeart/2011/layout/TabList"/>
+    <dgm:cxn modelId="{3DD0998D-0B5D-47F8-884F-C01504723D58}" type="presParOf" srcId="{36AA7CB9-CF27-402D-B953-48E66E29F5E3}" destId="{25AFC7A3-9BCF-4654-A22F-51CE79A193F3}" srcOrd="1" destOrd="0" presId="urn:microsoft.com/office/officeart/2011/layout/TabList"/>
+    <dgm:cxn modelId="{9212080D-82BF-4BAD-9888-BA75178D2C39}" type="presParOf" srcId="{36AA7CB9-CF27-402D-B953-48E66E29F5E3}" destId="{00F421C1-7DBF-4D4A-8ED9-AFF94E61DAF0}" srcOrd="2" destOrd="0" presId="urn:microsoft.com/office/officeart/2011/layout/TabList"/>
+    <dgm:cxn modelId="{E8C65510-D2DA-4D9D-BE29-DDB670031CAA}" type="presParOf" srcId="{36AA7CB9-CF27-402D-B953-48E66E29F5E3}" destId="{84CB060E-FBCB-497F-8AFB-752C2189AAD0}" srcOrd="3" destOrd="0" presId="urn:microsoft.com/office/officeart/2011/layout/TabList"/>
+    <dgm:cxn modelId="{00766FD1-BF09-4D64-B2FC-29D33FF00146}" type="presParOf" srcId="{84CB060E-FBCB-497F-8AFB-752C2189AAD0}" destId="{7B1C8019-94A3-480A-BE55-1D46A3DB9E9C}" srcOrd="0" destOrd="0" presId="urn:microsoft.com/office/officeart/2011/layout/TabList"/>
+    <dgm:cxn modelId="{7F15343C-0249-4710-8F09-776549148709}" type="presParOf" srcId="{84CB060E-FBCB-497F-8AFB-752C2189AAD0}" destId="{BEEC3156-442E-4C3B-9DD7-9AD07AA14354}" srcOrd="1" destOrd="0" presId="urn:microsoft.com/office/officeart/2011/layout/TabList"/>
+    <dgm:cxn modelId="{3C1E7859-6E61-41F0-A003-D5B55FAEAB56}" type="presParOf" srcId="{84CB060E-FBCB-497F-8AFB-752C2189AAD0}" destId="{3B3A6565-3900-4ED1-9FEF-25A9469EBA3B}" srcOrd="2" destOrd="0" presId="urn:microsoft.com/office/officeart/2011/layout/TabList"/>
+    <dgm:cxn modelId="{AC1134FA-7198-42A7-A816-276EC5109029}" type="presParOf" srcId="{36AA7CB9-CF27-402D-B953-48E66E29F5E3}" destId="{83196CB8-EC7E-4D3C-9BE1-A7B6E669ECC3}" srcOrd="4" destOrd="0" presId="urn:microsoft.com/office/officeart/2011/layout/TabList"/>
+    <dgm:cxn modelId="{FB46E1D7-8785-4072-8C03-3E4437E3381A}" type="presParOf" srcId="{36AA7CB9-CF27-402D-B953-48E66E29F5E3}" destId="{FA150D3A-D5C7-49F6-BFFA-E083ABEE6D34}" srcOrd="5" destOrd="0" presId="urn:microsoft.com/office/officeart/2011/layout/TabList"/>
+    <dgm:cxn modelId="{77664A89-F6FF-404E-A12F-B8AB4BE48866}" type="presParOf" srcId="{36AA7CB9-CF27-402D-B953-48E66E29F5E3}" destId="{0FDF00C2-AF05-4711-BC26-C506A9399DAD}" srcOrd="6" destOrd="0" presId="urn:microsoft.com/office/officeart/2011/layout/TabList"/>
+    <dgm:cxn modelId="{CB498B15-FA14-44BB-9B00-3C09165470EA}" type="presParOf" srcId="{0FDF00C2-AF05-4711-BC26-C506A9399DAD}" destId="{E39DF099-266F-43C9-A311-DD7BC442C014}" srcOrd="0" destOrd="0" presId="urn:microsoft.com/office/officeart/2011/layout/TabList"/>
+    <dgm:cxn modelId="{0A1752D3-B060-4002-8E89-3E27333F5690}" type="presParOf" srcId="{0FDF00C2-AF05-4711-BC26-C506A9399DAD}" destId="{A7F74FAB-0B94-497F-B9CB-F100C02499A1}" srcOrd="1" destOrd="0" presId="urn:microsoft.com/office/officeart/2011/layout/TabList"/>
+    <dgm:cxn modelId="{2B8DCE94-41E0-42CD-8177-9E7AFA665DCA}" type="presParOf" srcId="{0FDF00C2-AF05-4711-BC26-C506A9399DAD}" destId="{1BFF6CBA-5C72-442D-B78D-36B79A1DCCBF}" srcOrd="2" destOrd="0" presId="urn:microsoft.com/office/officeart/2011/layout/TabList"/>
+    <dgm:cxn modelId="{BFECCB22-C007-4457-946A-75EE5A8CAB00}" type="presParOf" srcId="{36AA7CB9-CF27-402D-B953-48E66E29F5E3}" destId="{55E4A47A-0FDB-4CEC-AD07-018F61430792}" srcOrd="7" destOrd="0" presId="urn:microsoft.com/office/officeart/2011/layout/TabList"/>
+    <dgm:cxn modelId="{CC894549-3A45-43FA-B124-F6D2B1BFC0BF}" type="presParOf" srcId="{36AA7CB9-CF27-402D-B953-48E66E29F5E3}" destId="{241740E9-A33F-433A-8008-F46A00D6CD56}" srcOrd="8" destOrd="0" presId="urn:microsoft.com/office/officeart/2011/layout/TabList"/>
+    <dgm:cxn modelId="{7847619B-C128-4F50-B217-4AB526CB5EF9}" type="presParOf" srcId="{36AA7CB9-CF27-402D-B953-48E66E29F5E3}" destId="{43DED155-CCA4-4A54-8815-0D4788ACDABF}" srcOrd="9" destOrd="0" presId="urn:microsoft.com/office/officeart/2011/layout/TabList"/>
+    <dgm:cxn modelId="{7A7F2602-8177-48F5-A365-DC07094B9406}" type="presParOf" srcId="{43DED155-CCA4-4A54-8815-0D4788ACDABF}" destId="{C7714665-2397-4913-9568-BB805C64E1E5}" srcOrd="0" destOrd="0" presId="urn:microsoft.com/office/officeart/2011/layout/TabList"/>
+    <dgm:cxn modelId="{85D7F487-EE4A-423E-BF0C-5160BB7BD750}" type="presParOf" srcId="{43DED155-CCA4-4A54-8815-0D4788ACDABF}" destId="{5B95BF1A-C792-4BB0-BCCC-8F35B8EA53A3}" srcOrd="1" destOrd="0" presId="urn:microsoft.com/office/officeart/2011/layout/TabList"/>
+    <dgm:cxn modelId="{F177BCFD-33EA-4512-AA5F-CD81BAD8F3EB}" type="presParOf" srcId="{43DED155-CCA4-4A54-8815-0D4788ACDABF}" destId="{D3A54F9A-ABEC-4F05-B542-B4CA95B02912}" srcOrd="2" destOrd="0" presId="urn:microsoft.com/office/officeart/2011/layout/TabList"/>
+    <dgm:cxn modelId="{BDEBE695-9094-4896-B61E-22762BD1E87E}" type="presParOf" srcId="{36AA7CB9-CF27-402D-B953-48E66E29F5E3}" destId="{D1A76C8A-B10E-429B-B398-964858BD2077}" srcOrd="10" destOrd="0" presId="urn:microsoft.com/office/officeart/2011/layout/TabList"/>
+    <dgm:cxn modelId="{4E7EDA36-F962-44F7-9362-0FCF5856EDEB}" type="presParOf" srcId="{36AA7CB9-CF27-402D-B953-48E66E29F5E3}" destId="{F2D4C60B-19B4-40E9-B068-DF6912945702}" srcOrd="11" destOrd="0" presId="urn:microsoft.com/office/officeart/2011/layout/TabList"/>
+    <dgm:cxn modelId="{86228E36-8EFB-4214-B3F4-F22E6198563D}" type="presParOf" srcId="{36AA7CB9-CF27-402D-B953-48E66E29F5E3}" destId="{CB1AEDDC-5561-4382-BCBC-E6C8CD3F3B52}" srcOrd="12" destOrd="0" presId="urn:microsoft.com/office/officeart/2011/layout/TabList"/>
+    <dgm:cxn modelId="{8FFAFB96-2184-41B5-9989-3FB7E8C401EE}" type="presParOf" srcId="{CB1AEDDC-5561-4382-BCBC-E6C8CD3F3B52}" destId="{A8E756FB-0E43-4338-A548-DA8F7E3C8E19}" srcOrd="0" destOrd="0" presId="urn:microsoft.com/office/officeart/2011/layout/TabList"/>
+    <dgm:cxn modelId="{C11DBD73-CFB3-4F09-A7AB-57437A145C42}" type="presParOf" srcId="{CB1AEDDC-5561-4382-BCBC-E6C8CD3F3B52}" destId="{B5E064BD-4160-4B7A-A057-7907F6CABCA1}" srcOrd="1" destOrd="0" presId="urn:microsoft.com/office/officeart/2011/layout/TabList"/>
+    <dgm:cxn modelId="{DEF1153C-C268-4C56-817F-D47A953D95A2}" type="presParOf" srcId="{CB1AEDDC-5561-4382-BCBC-E6C8CD3F3B52}" destId="{63DB0301-BF03-4CD2-A76E-3B52757D0591}" srcOrd="2" destOrd="0" presId="urn:microsoft.com/office/officeart/2011/layout/TabList"/>
+    <dgm:cxn modelId="{FBD97D2F-580F-4CAB-987D-3B770E245B5D}" type="presParOf" srcId="{36AA7CB9-CF27-402D-B953-48E66E29F5E3}" destId="{7F1D3437-D110-4278-ACFF-E0744A60508B}" srcOrd="13" destOrd="0" presId="urn:microsoft.com/office/officeart/2011/layout/TabList"/>
+    <dgm:cxn modelId="{7529F188-7B3E-421C-A465-75184172702A}" type="presParOf" srcId="{36AA7CB9-CF27-402D-B953-48E66E29F5E3}" destId="{37D37AA2-A267-4287-8F08-F643C9BE85AE}" srcOrd="14" destOrd="0" presId="urn:microsoft.com/office/officeart/2011/layout/TabList"/>
+    <dgm:cxn modelId="{A9B8D158-0A4A-425A-99A3-6FF9C347841F}" type="presParOf" srcId="{36AA7CB9-CF27-402D-B953-48E66E29F5E3}" destId="{A2480347-0281-4DAB-A75A-15E935E23645}" srcOrd="15" destOrd="0" presId="urn:microsoft.com/office/officeart/2011/layout/TabList"/>
+    <dgm:cxn modelId="{5A3A322A-9EC3-46DD-AAF5-A820ACC91B8A}" type="presParOf" srcId="{A2480347-0281-4DAB-A75A-15E935E23645}" destId="{A0AC26D0-E639-413D-B319-46E4CDD0C890}" srcOrd="0" destOrd="0" presId="urn:microsoft.com/office/officeart/2011/layout/TabList"/>
+    <dgm:cxn modelId="{0B9D02CC-B550-4BAD-AF17-7C57E8E5C1D7}" type="presParOf" srcId="{A2480347-0281-4DAB-A75A-15E935E23645}" destId="{8392BEEA-8492-41C7-8A46-B4ED29E3F51F}" srcOrd="1" destOrd="0" presId="urn:microsoft.com/office/officeart/2011/layout/TabList"/>
+    <dgm:cxn modelId="{F4A8C6F9-5E54-4736-8B26-03A5B19FFC2E}" type="presParOf" srcId="{A2480347-0281-4DAB-A75A-15E935E23645}" destId="{D870FF4D-FC57-415D-B86D-62C741D2D942}" srcOrd="2" destOrd="0" presId="urn:microsoft.com/office/officeart/2011/layout/TabList"/>
+    <dgm:cxn modelId="{F31EA002-8EEE-4123-B620-C88B9EBD3B60}" type="presParOf" srcId="{36AA7CB9-CF27-402D-B953-48E66E29F5E3}" destId="{4C2391F3-206A-43B0-BA5B-7FC86C8935E0}" srcOrd="16" destOrd="0" presId="urn:microsoft.com/office/officeart/2011/layout/TabList"/>
+  </dgm:cxnLst>
+  <dgm:bg/>
+  <dgm:whole/>
+  <dgm:extLst>
+    <a:ext uri="http://schemas.microsoft.com/office/drawing/2008/diagram">
+      <dsp:dataModelExt xmlns:dsp="http://schemas.microsoft.com/office/drawing/2008/diagram" relId="rId18" minVer="http://schemas.openxmlformats.org/drawingml/2006/diagram"/>
     </a:ext>
   </dgm:extLst>
 </dgm:dataModel>
@@ -4799,14 +5981,14 @@
       <dsp:cNvGrpSpPr/>
     </dsp:nvGrpSpPr>
     <dsp:grpSpPr/>
-    <dsp:sp modelId="{CED71253-7686-4648-9BA4-0BF10D2854C0}">
+    <dsp:sp modelId="{3E27A14E-A466-425F-B196-8AA260F1CA01}">
       <dsp:nvSpPr>
         <dsp:cNvPr id="0" name=""/>
         <dsp:cNvSpPr/>
       </dsp:nvSpPr>
       <dsp:spPr>
         <a:xfrm>
-          <a:off x="0" y="7810165"/>
+          <a:off x="0" y="6781247"/>
           <a:ext cx="5486400" cy="0"/>
         </a:xfrm>
         <a:prstGeom prst="line">
@@ -4841,14 +6023,14 @@
         <a:fontRef idx="minor"/>
       </dsp:style>
     </dsp:sp>
-    <dsp:sp modelId="{4C9BD29E-076D-42E6-8D8C-529FFCB88ECC}">
+    <dsp:sp modelId="{92B6E373-48DD-49AC-87BF-D70B40FE0476}">
       <dsp:nvSpPr>
         <dsp:cNvPr id="0" name=""/>
         <dsp:cNvSpPr/>
       </dsp:nvSpPr>
       <dsp:spPr>
         <a:xfrm>
-          <a:off x="0" y="7476164"/>
+          <a:off x="0" y="5214827"/>
           <a:ext cx="5486400" cy="0"/>
         </a:xfrm>
         <a:prstGeom prst="line">
@@ -4883,14 +6065,14 @@
         <a:fontRef idx="minor"/>
       </dsp:style>
     </dsp:sp>
-    <dsp:sp modelId="{AD2F3C50-0132-41B0-94D7-991C13A6259C}">
+    <dsp:sp modelId="{9DCF6760-476C-48D0-82C9-4FE528C1E4B9}">
       <dsp:nvSpPr>
         <dsp:cNvPr id="0" name=""/>
         <dsp:cNvSpPr/>
       </dsp:nvSpPr>
       <dsp:spPr>
         <a:xfrm>
-          <a:off x="0" y="7142163"/>
+          <a:off x="0" y="3648408"/>
           <a:ext cx="5486400" cy="0"/>
         </a:xfrm>
         <a:prstGeom prst="line">
@@ -4925,14 +6107,14 @@
         <a:fontRef idx="minor"/>
       </dsp:style>
     </dsp:sp>
-    <dsp:sp modelId="{E2E09FFA-5FF6-4B74-886E-EE169A9E369A}">
+    <dsp:sp modelId="{85384C9A-179D-4631-993C-05A6902D8F35}">
       <dsp:nvSpPr>
         <dsp:cNvPr id="0" name=""/>
         <dsp:cNvSpPr/>
       </dsp:nvSpPr>
       <dsp:spPr>
         <a:xfrm>
-          <a:off x="0" y="6808162"/>
+          <a:off x="0" y="2081988"/>
           <a:ext cx="5486400" cy="0"/>
         </a:xfrm>
         <a:prstGeom prst="line">
@@ -4967,14 +6149,14 @@
         <a:fontRef idx="minor"/>
       </dsp:style>
     </dsp:sp>
-    <dsp:sp modelId="{3799BAD4-6472-4733-A2B1-4755A5D1BB51}">
+    <dsp:sp modelId="{95791006-02AD-497B-9773-3BB38B39327C}">
       <dsp:nvSpPr>
         <dsp:cNvPr id="0" name=""/>
         <dsp:cNvSpPr/>
       </dsp:nvSpPr>
       <dsp:spPr>
         <a:xfrm>
-          <a:off x="0" y="6474161"/>
+          <a:off x="0" y="515568"/>
           <a:ext cx="5486400" cy="0"/>
         </a:xfrm>
         <a:prstGeom prst="line">
@@ -5009,300 +6191,6 @@
         <a:fontRef idx="minor"/>
       </dsp:style>
     </dsp:sp>
-    <dsp:sp modelId="{EB0C32A4-723E-4D79-A47A-69CFF912AC3B}">
-      <dsp:nvSpPr>
-        <dsp:cNvPr id="0" name=""/>
-        <dsp:cNvSpPr/>
-      </dsp:nvSpPr>
-      <dsp:spPr>
-        <a:xfrm>
-          <a:off x="0" y="6140161"/>
-          <a:ext cx="5486400" cy="0"/>
-        </a:xfrm>
-        <a:prstGeom prst="line">
-          <a:avLst/>
-        </a:prstGeom>
-        <a:noFill/>
-        <a:ln w="12700" cap="flat" cmpd="sng" algn="ctr">
-          <a:solidFill>
-            <a:schemeClr val="accent1">
-              <a:shade val="60000"/>
-              <a:hueOff val="0"/>
-              <a:satOff val="0"/>
-              <a:lumOff val="0"/>
-              <a:alphaOff val="0"/>
-            </a:schemeClr>
-          </a:solidFill>
-          <a:prstDash val="solid"/>
-          <a:miter lim="800000"/>
-        </a:ln>
-        <a:effectLst/>
-      </dsp:spPr>
-      <dsp:style>
-        <a:lnRef idx="2">
-          <a:scrgbClr r="0" g="0" b="0"/>
-        </a:lnRef>
-        <a:fillRef idx="0">
-          <a:scrgbClr r="0" g="0" b="0"/>
-        </a:fillRef>
-        <a:effectRef idx="0">
-          <a:scrgbClr r="0" g="0" b="0"/>
-        </a:effectRef>
-        <a:fontRef idx="minor"/>
-      </dsp:style>
-    </dsp:sp>
-    <dsp:sp modelId="{FEBA6054-33EA-4448-9D81-31DFB22619AE}">
-      <dsp:nvSpPr>
-        <dsp:cNvPr id="0" name=""/>
-        <dsp:cNvSpPr/>
-      </dsp:nvSpPr>
-      <dsp:spPr>
-        <a:xfrm>
-          <a:off x="0" y="5169872"/>
-          <a:ext cx="5486400" cy="0"/>
-        </a:xfrm>
-        <a:prstGeom prst="line">
-          <a:avLst/>
-        </a:prstGeom>
-        <a:noFill/>
-        <a:ln w="12700" cap="flat" cmpd="sng" algn="ctr">
-          <a:solidFill>
-            <a:schemeClr val="accent1">
-              <a:shade val="60000"/>
-              <a:hueOff val="0"/>
-              <a:satOff val="0"/>
-              <a:lumOff val="0"/>
-              <a:alphaOff val="0"/>
-            </a:schemeClr>
-          </a:solidFill>
-          <a:prstDash val="solid"/>
-          <a:miter lim="800000"/>
-        </a:ln>
-        <a:effectLst/>
-      </dsp:spPr>
-      <dsp:style>
-        <a:lnRef idx="2">
-          <a:scrgbClr r="0" g="0" b="0"/>
-        </a:lnRef>
-        <a:fillRef idx="0">
-          <a:scrgbClr r="0" g="0" b="0"/>
-        </a:fillRef>
-        <a:effectRef idx="0">
-          <a:scrgbClr r="0" g="0" b="0"/>
-        </a:effectRef>
-        <a:fontRef idx="minor"/>
-      </dsp:style>
-    </dsp:sp>
-    <dsp:sp modelId="{3E27A14E-A466-425F-B196-8AA260F1CA01}">
-      <dsp:nvSpPr>
-        <dsp:cNvPr id="0" name=""/>
-        <dsp:cNvSpPr/>
-      </dsp:nvSpPr>
-      <dsp:spPr>
-        <a:xfrm>
-          <a:off x="0" y="4199584"/>
-          <a:ext cx="5486400" cy="0"/>
-        </a:xfrm>
-        <a:prstGeom prst="line">
-          <a:avLst/>
-        </a:prstGeom>
-        <a:noFill/>
-        <a:ln w="12700" cap="flat" cmpd="sng" algn="ctr">
-          <a:solidFill>
-            <a:schemeClr val="accent1">
-              <a:shade val="60000"/>
-              <a:hueOff val="0"/>
-              <a:satOff val="0"/>
-              <a:lumOff val="0"/>
-              <a:alphaOff val="0"/>
-            </a:schemeClr>
-          </a:solidFill>
-          <a:prstDash val="solid"/>
-          <a:miter lim="800000"/>
-        </a:ln>
-        <a:effectLst/>
-      </dsp:spPr>
-      <dsp:style>
-        <a:lnRef idx="2">
-          <a:scrgbClr r="0" g="0" b="0"/>
-        </a:lnRef>
-        <a:fillRef idx="0">
-          <a:scrgbClr r="0" g="0" b="0"/>
-        </a:fillRef>
-        <a:effectRef idx="0">
-          <a:scrgbClr r="0" g="0" b="0"/>
-        </a:effectRef>
-        <a:fontRef idx="minor"/>
-      </dsp:style>
-    </dsp:sp>
-    <dsp:sp modelId="{92B6E373-48DD-49AC-87BF-D70B40FE0476}">
-      <dsp:nvSpPr>
-        <dsp:cNvPr id="0" name=""/>
-        <dsp:cNvSpPr/>
-      </dsp:nvSpPr>
-      <dsp:spPr>
-        <a:xfrm>
-          <a:off x="0" y="3229295"/>
-          <a:ext cx="5486400" cy="0"/>
-        </a:xfrm>
-        <a:prstGeom prst="line">
-          <a:avLst/>
-        </a:prstGeom>
-        <a:noFill/>
-        <a:ln w="12700" cap="flat" cmpd="sng" algn="ctr">
-          <a:solidFill>
-            <a:schemeClr val="accent1">
-              <a:shade val="60000"/>
-              <a:hueOff val="0"/>
-              <a:satOff val="0"/>
-              <a:lumOff val="0"/>
-              <a:alphaOff val="0"/>
-            </a:schemeClr>
-          </a:solidFill>
-          <a:prstDash val="solid"/>
-          <a:miter lim="800000"/>
-        </a:ln>
-        <a:effectLst/>
-      </dsp:spPr>
-      <dsp:style>
-        <a:lnRef idx="2">
-          <a:scrgbClr r="0" g="0" b="0"/>
-        </a:lnRef>
-        <a:fillRef idx="0">
-          <a:scrgbClr r="0" g="0" b="0"/>
-        </a:fillRef>
-        <a:effectRef idx="0">
-          <a:scrgbClr r="0" g="0" b="0"/>
-        </a:effectRef>
-        <a:fontRef idx="minor"/>
-      </dsp:style>
-    </dsp:sp>
-    <dsp:sp modelId="{9DCF6760-476C-48D0-82C9-4FE528C1E4B9}">
-      <dsp:nvSpPr>
-        <dsp:cNvPr id="0" name=""/>
-        <dsp:cNvSpPr/>
-      </dsp:nvSpPr>
-      <dsp:spPr>
-        <a:xfrm>
-          <a:off x="0" y="2259007"/>
-          <a:ext cx="5486400" cy="0"/>
-        </a:xfrm>
-        <a:prstGeom prst="line">
-          <a:avLst/>
-        </a:prstGeom>
-        <a:noFill/>
-        <a:ln w="12700" cap="flat" cmpd="sng" algn="ctr">
-          <a:solidFill>
-            <a:schemeClr val="accent1">
-              <a:shade val="60000"/>
-              <a:hueOff val="0"/>
-              <a:satOff val="0"/>
-              <a:lumOff val="0"/>
-              <a:alphaOff val="0"/>
-            </a:schemeClr>
-          </a:solidFill>
-          <a:prstDash val="solid"/>
-          <a:miter lim="800000"/>
-        </a:ln>
-        <a:effectLst/>
-      </dsp:spPr>
-      <dsp:style>
-        <a:lnRef idx="2">
-          <a:scrgbClr r="0" g="0" b="0"/>
-        </a:lnRef>
-        <a:fillRef idx="0">
-          <a:scrgbClr r="0" g="0" b="0"/>
-        </a:fillRef>
-        <a:effectRef idx="0">
-          <a:scrgbClr r="0" g="0" b="0"/>
-        </a:effectRef>
-        <a:fontRef idx="minor"/>
-      </dsp:style>
-    </dsp:sp>
-    <dsp:sp modelId="{85384C9A-179D-4631-993C-05A6902D8F35}">
-      <dsp:nvSpPr>
-        <dsp:cNvPr id="0" name=""/>
-        <dsp:cNvSpPr/>
-      </dsp:nvSpPr>
-      <dsp:spPr>
-        <a:xfrm>
-          <a:off x="0" y="1288719"/>
-          <a:ext cx="5486400" cy="0"/>
-        </a:xfrm>
-        <a:prstGeom prst="line">
-          <a:avLst/>
-        </a:prstGeom>
-        <a:noFill/>
-        <a:ln w="12700" cap="flat" cmpd="sng" algn="ctr">
-          <a:solidFill>
-            <a:schemeClr val="accent1">
-              <a:shade val="60000"/>
-              <a:hueOff val="0"/>
-              <a:satOff val="0"/>
-              <a:lumOff val="0"/>
-              <a:alphaOff val="0"/>
-            </a:schemeClr>
-          </a:solidFill>
-          <a:prstDash val="solid"/>
-          <a:miter lim="800000"/>
-        </a:ln>
-        <a:effectLst/>
-      </dsp:spPr>
-      <dsp:style>
-        <a:lnRef idx="2">
-          <a:scrgbClr r="0" g="0" b="0"/>
-        </a:lnRef>
-        <a:fillRef idx="0">
-          <a:scrgbClr r="0" g="0" b="0"/>
-        </a:fillRef>
-        <a:effectRef idx="0">
-          <a:scrgbClr r="0" g="0" b="0"/>
-        </a:effectRef>
-        <a:fontRef idx="minor"/>
-      </dsp:style>
-    </dsp:sp>
-    <dsp:sp modelId="{95791006-02AD-497B-9773-3BB38B39327C}">
-      <dsp:nvSpPr>
-        <dsp:cNvPr id="0" name=""/>
-        <dsp:cNvSpPr/>
-      </dsp:nvSpPr>
-      <dsp:spPr>
-        <a:xfrm>
-          <a:off x="0" y="318430"/>
-          <a:ext cx="5486400" cy="0"/>
-        </a:xfrm>
-        <a:prstGeom prst="line">
-          <a:avLst/>
-        </a:prstGeom>
-        <a:noFill/>
-        <a:ln w="12700" cap="flat" cmpd="sng" algn="ctr">
-          <a:solidFill>
-            <a:schemeClr val="accent1">
-              <a:shade val="60000"/>
-              <a:hueOff val="0"/>
-              <a:satOff val="0"/>
-              <a:lumOff val="0"/>
-              <a:alphaOff val="0"/>
-            </a:schemeClr>
-          </a:solidFill>
-          <a:prstDash val="solid"/>
-          <a:miter lim="800000"/>
-        </a:ln>
-        <a:effectLst/>
-      </dsp:spPr>
-      <dsp:style>
-        <a:lnRef idx="2">
-          <a:scrgbClr r="0" g="0" b="0"/>
-        </a:lnRef>
-        <a:fillRef idx="0">
-          <a:scrgbClr r="0" g="0" b="0"/>
-        </a:fillRef>
-        <a:effectRef idx="0">
-          <a:scrgbClr r="0" g="0" b="0"/>
-        </a:effectRef>
-        <a:fontRef idx="minor"/>
-      </dsp:style>
-    </dsp:sp>
     <dsp:sp modelId="{F1491449-E7F8-43A4-AB79-26EBC186841E}">
       <dsp:nvSpPr>
         <dsp:cNvPr id="0" name=""/>
@@ -5310,8 +6198,8 @@
       </dsp:nvSpPr>
       <dsp:spPr>
         <a:xfrm>
-          <a:off x="1426463" y="334"/>
-          <a:ext cx="4059936" cy="318096"/>
+          <a:off x="1426463" y="2039"/>
+          <a:ext cx="4059936" cy="513529"/>
         </a:xfrm>
         <a:prstGeom prst="rect">
           <a:avLst/>
@@ -5335,12 +6223,12 @@
         <a:fontRef idx="minor"/>
       </dsp:style>
       <dsp:txBody>
-        <a:bodyPr spcFirstLastPara="0" vert="horz" wrap="square" lIns="17145" tIns="17145" rIns="17145" bIns="17145" numCol="1" spcCol="1270" anchor="b" anchorCtr="0">
+        <a:bodyPr spcFirstLastPara="0" vert="horz" wrap="square" lIns="26670" tIns="26670" rIns="26670" bIns="26670" numCol="1" spcCol="1270" anchor="b" anchorCtr="0">
           <a:noAutofit/>
         </a:bodyPr>
         <a:lstStyle/>
         <a:p>
-          <a:pPr marL="0" lvl="0" indent="0" algn="l" defTabSz="400050">
+          <a:pPr marL="0" lvl="0" indent="0" algn="l" defTabSz="622300">
             <a:lnSpc>
               <a:spcPct val="90000"/>
             </a:lnSpc>
@@ -5353,14 +6241,14 @@
             <a:buNone/>
           </a:pPr>
           <a:r>
-            <a:rPr lang="en-GB" sz="900" kern="1200"/>
+            <a:rPr lang="en-GB" sz="1400" kern="1200"/>
             <a:t>Time Frame: 9 weeks</a:t>
           </a:r>
         </a:p>
       </dsp:txBody>
       <dsp:txXfrm>
-        <a:off x="1426463" y="334"/>
-        <a:ext cx="4059936" cy="318096"/>
+        <a:off x="1426463" y="2039"/>
+        <a:ext cx="4059936" cy="513529"/>
       </dsp:txXfrm>
     </dsp:sp>
     <dsp:sp modelId="{9AFB394F-6A6A-4C9B-A0F5-46B59E9F6714}">
@@ -5370,8 +6258,8 @@
       </dsp:nvSpPr>
       <dsp:spPr>
         <a:xfrm>
-          <a:off x="0" y="334"/>
-          <a:ext cx="1426464" cy="318096"/>
+          <a:off x="0" y="2039"/>
+          <a:ext cx="1426464" cy="513529"/>
         </a:xfrm>
         <a:prstGeom prst="round2SameRect">
           <a:avLst>
@@ -5416,12 +6304,12 @@
         </a:fontRef>
       </dsp:style>
       <dsp:txBody>
-        <a:bodyPr spcFirstLastPara="0" vert="horz" wrap="square" lIns="17145" tIns="17145" rIns="17145" bIns="17145" numCol="1" spcCol="1270" anchor="ctr" anchorCtr="0">
+        <a:bodyPr spcFirstLastPara="0" vert="horz" wrap="square" lIns="26670" tIns="26670" rIns="26670" bIns="26670" numCol="1" spcCol="1270" anchor="ctr" anchorCtr="0">
           <a:noAutofit/>
         </a:bodyPr>
         <a:lstStyle/>
         <a:p>
-          <a:pPr marL="0" lvl="0" indent="0" algn="ctr" defTabSz="400050">
+          <a:pPr marL="0" lvl="0" indent="0" algn="ctr" defTabSz="622300">
             <a:lnSpc>
               <a:spcPct val="90000"/>
             </a:lnSpc>
@@ -5434,14 +6322,14 @@
             <a:buNone/>
           </a:pPr>
           <a:r>
-            <a:rPr lang="en-GB" sz="900" kern="1200"/>
-            <a:t>Statistical Analysis and Presentation</a:t>
+            <a:rPr lang="en-GB" sz="1400" kern="1200"/>
+            <a:t>Data Analysis Tool Development</a:t>
           </a:r>
         </a:p>
       </dsp:txBody>
       <dsp:txXfrm>
-        <a:off x="15531" y="15865"/>
-        <a:ext cx="1395402" cy="302565"/>
+        <a:off x="25073" y="27112"/>
+        <a:ext cx="1376318" cy="488456"/>
       </dsp:txXfrm>
     </dsp:sp>
     <dsp:sp modelId="{900E9F82-5E2E-4445-AE86-96967096516A}">
@@ -5451,8 +6339,8 @@
       </dsp:nvSpPr>
       <dsp:spPr>
         <a:xfrm>
-          <a:off x="0" y="318430"/>
-          <a:ext cx="5486400" cy="636287"/>
+          <a:off x="0" y="515568"/>
+          <a:ext cx="5486400" cy="1027213"/>
         </a:xfrm>
         <a:prstGeom prst="rect">
           <a:avLst/>
@@ -5476,12 +6364,12 @@
         <a:fontRef idx="minor"/>
       </dsp:style>
       <dsp:txBody>
-        <a:bodyPr spcFirstLastPara="0" vert="horz" wrap="square" lIns="17145" tIns="17145" rIns="17145" bIns="17145" numCol="1" spcCol="1270" anchor="t" anchorCtr="0">
+        <a:bodyPr spcFirstLastPara="0" vert="horz" wrap="square" lIns="26670" tIns="26670" rIns="26670" bIns="26670" numCol="1" spcCol="1270" anchor="t" anchorCtr="0">
           <a:noAutofit/>
         </a:bodyPr>
         <a:lstStyle/>
         <a:p>
-          <a:pPr marL="57150" lvl="1" indent="-57150" algn="just" defTabSz="311150">
+          <a:pPr marL="57150" lvl="1" indent="-57150" algn="just" defTabSz="488950">
             <a:lnSpc>
               <a:spcPct val="90000"/>
             </a:lnSpc>
@@ -5494,14 +6382,14 @@
             <a:buChar char="•"/>
           </a:pPr>
           <a:r>
-            <a:rPr lang="en-GB" sz="700" kern="1200"/>
+            <a:rPr lang="en-GB" sz="1100" kern="1200"/>
             <a:t>The development of a data analysis tool for the Victoria State Accident Dataset is a collaborate process that involves more than one team members. These members are tasked with different activities that they must carry out to successfully attain the project deliverables within an expected duration. Throughout the project, the team members are expected to follow effective communication methods and maintain clear documentation.</a:t>
           </a:r>
         </a:p>
       </dsp:txBody>
       <dsp:txXfrm>
-        <a:off x="0" y="318430"/>
-        <a:ext cx="5486400" cy="636287"/>
+        <a:off x="0" y="515568"/>
+        <a:ext cx="5486400" cy="1027213"/>
       </dsp:txXfrm>
     </dsp:sp>
     <dsp:sp modelId="{EA331286-34AD-4716-8C2F-39735402994D}">
@@ -5511,8 +6399,8 @@
       </dsp:nvSpPr>
       <dsp:spPr>
         <a:xfrm>
-          <a:off x="1426463" y="970623"/>
-          <a:ext cx="4059936" cy="318096"/>
+          <a:off x="1426463" y="1568458"/>
+          <a:ext cx="4059936" cy="513529"/>
         </a:xfrm>
         <a:prstGeom prst="rect">
           <a:avLst/>
@@ -5536,12 +6424,12 @@
         <a:fontRef idx="minor"/>
       </dsp:style>
       <dsp:txBody>
-        <a:bodyPr spcFirstLastPara="0" vert="horz" wrap="square" lIns="17145" tIns="17145" rIns="17145" bIns="17145" numCol="1" spcCol="1270" anchor="b" anchorCtr="0">
+        <a:bodyPr spcFirstLastPara="0" vert="horz" wrap="square" lIns="26670" tIns="26670" rIns="26670" bIns="26670" numCol="1" spcCol="1270" anchor="b" anchorCtr="0">
           <a:noAutofit/>
         </a:bodyPr>
         <a:lstStyle/>
         <a:p>
-          <a:pPr marL="0" lvl="0" indent="0" algn="l" defTabSz="400050">
+          <a:pPr marL="0" lvl="0" indent="0" algn="l" defTabSz="622300">
             <a:lnSpc>
               <a:spcPct val="90000"/>
             </a:lnSpc>
@@ -5554,14 +6442,14 @@
             <a:buNone/>
           </a:pPr>
           <a:r>
-            <a:rPr lang="en-GB" sz="900" kern="1200"/>
+            <a:rPr lang="en-GB" sz="1400" kern="1200"/>
             <a:t>Time Frame: 3 weeks</a:t>
           </a:r>
         </a:p>
       </dsp:txBody>
       <dsp:txXfrm>
-        <a:off x="1426463" y="970623"/>
-        <a:ext cx="4059936" cy="318096"/>
+        <a:off x="1426463" y="1568458"/>
+        <a:ext cx="4059936" cy="513529"/>
       </dsp:txXfrm>
     </dsp:sp>
     <dsp:sp modelId="{B3DE4A8A-A691-478A-A3F0-B0B8D7BFCE3D}">
@@ -5571,8 +6459,8 @@
       </dsp:nvSpPr>
       <dsp:spPr>
         <a:xfrm>
-          <a:off x="0" y="970623"/>
-          <a:ext cx="1426464" cy="318096"/>
+          <a:off x="0" y="1568458"/>
+          <a:ext cx="1426464" cy="513529"/>
         </a:xfrm>
         <a:prstGeom prst="round2SameRect">
           <a:avLst>
@@ -5617,12 +6505,12 @@
         </a:fontRef>
       </dsp:style>
       <dsp:txBody>
-        <a:bodyPr spcFirstLastPara="0" vert="horz" wrap="square" lIns="17145" tIns="17145" rIns="17145" bIns="17145" numCol="1" spcCol="1270" anchor="ctr" anchorCtr="0">
+        <a:bodyPr spcFirstLastPara="0" vert="horz" wrap="square" lIns="26670" tIns="26670" rIns="26670" bIns="26670" numCol="1" spcCol="1270" anchor="ctr" anchorCtr="0">
           <a:noAutofit/>
         </a:bodyPr>
         <a:lstStyle/>
         <a:p>
-          <a:pPr marL="0" lvl="0" indent="0" algn="ctr" defTabSz="400050">
+          <a:pPr marL="0" lvl="0" indent="0" algn="ctr" defTabSz="622300">
             <a:lnSpc>
               <a:spcPct val="90000"/>
             </a:lnSpc>
@@ -5635,14 +6523,14 @@
             <a:buNone/>
           </a:pPr>
           <a:r>
-            <a:rPr lang="en-GB" sz="900" kern="1200"/>
+            <a:rPr lang="en-GB" sz="1400" kern="1200"/>
             <a:t>Project Management</a:t>
           </a:r>
         </a:p>
       </dsp:txBody>
       <dsp:txXfrm>
-        <a:off x="15531" y="986154"/>
-        <a:ext cx="1395402" cy="302565"/>
+        <a:off x="25073" y="1593531"/>
+        <a:ext cx="1376318" cy="488456"/>
       </dsp:txXfrm>
     </dsp:sp>
     <dsp:sp modelId="{0E88DACD-E240-4307-8DBE-5E6F427C7BAA}">
@@ -5652,8 +6540,8 @@
       </dsp:nvSpPr>
       <dsp:spPr>
         <a:xfrm>
-          <a:off x="0" y="1288719"/>
-          <a:ext cx="5486400" cy="636287"/>
+          <a:off x="0" y="2081988"/>
+          <a:ext cx="5486400" cy="1027213"/>
         </a:xfrm>
         <a:prstGeom prst="rect">
           <a:avLst/>
@@ -5677,12 +6565,12 @@
         <a:fontRef idx="minor"/>
       </dsp:style>
       <dsp:txBody>
-        <a:bodyPr spcFirstLastPara="0" vert="horz" wrap="square" lIns="17145" tIns="17145" rIns="17145" bIns="17145" numCol="1" spcCol="1270" anchor="t" anchorCtr="0">
+        <a:bodyPr spcFirstLastPara="0" vert="horz" wrap="square" lIns="26670" tIns="26670" rIns="26670" bIns="26670" numCol="1" spcCol="1270" anchor="t" anchorCtr="0">
           <a:noAutofit/>
         </a:bodyPr>
         <a:lstStyle/>
         <a:p>
-          <a:pPr marL="57150" lvl="1" indent="-57150" algn="just" defTabSz="311150">
+          <a:pPr marL="57150" lvl="1" indent="-57150" algn="just" defTabSz="488950">
             <a:lnSpc>
               <a:spcPct val="90000"/>
             </a:lnSpc>
@@ -5695,14 +6583,14 @@
             <a:buChar char="•"/>
           </a:pPr>
           <a:r>
-            <a:rPr lang="en-GB" sz="700" kern="1200"/>
+            <a:rPr lang="en-GB" sz="1100" kern="1200"/>
             <a:t>Project management pertains to the structured application of knowledge and skills in planning, executing, and monitoring tasks. It includes proper management of scope, time, cost, and quality to deliver successful outcomes while optimizing resources. An imbalance between these project constraints can increase risks and give rise to unseen problems. Hence, conducting a proper management in this area is essential. All team members will be participating in this task as it is essential to ensure everyone is on board with the plan.</a:t>
           </a:r>
         </a:p>
       </dsp:txBody>
       <dsp:txXfrm>
-        <a:off x="0" y="1288719"/>
-        <a:ext cx="5486400" cy="636287"/>
+        <a:off x="0" y="2081988"/>
+        <a:ext cx="5486400" cy="1027213"/>
       </dsp:txXfrm>
     </dsp:sp>
     <dsp:sp modelId="{724E13F7-EE75-4045-BE2A-6CE154A3BCF4}">
@@ -5712,8 +6600,8 @@
       </dsp:nvSpPr>
       <dsp:spPr>
         <a:xfrm>
-          <a:off x="1426463" y="1940911"/>
-          <a:ext cx="4059936" cy="318096"/>
+          <a:off x="1426463" y="3134878"/>
+          <a:ext cx="4059936" cy="513529"/>
         </a:xfrm>
         <a:prstGeom prst="rect">
           <a:avLst/>
@@ -5737,12 +6625,12 @@
         <a:fontRef idx="minor"/>
       </dsp:style>
       <dsp:txBody>
-        <a:bodyPr spcFirstLastPara="0" vert="horz" wrap="square" lIns="17145" tIns="17145" rIns="17145" bIns="17145" numCol="1" spcCol="1270" anchor="b" anchorCtr="0">
+        <a:bodyPr spcFirstLastPara="0" vert="horz" wrap="square" lIns="26670" tIns="26670" rIns="26670" bIns="26670" numCol="1" spcCol="1270" anchor="b" anchorCtr="0">
           <a:noAutofit/>
         </a:bodyPr>
         <a:lstStyle/>
         <a:p>
-          <a:pPr marL="0" lvl="0" indent="0" algn="l" defTabSz="400050">
+          <a:pPr marL="0" lvl="0" indent="0" algn="l" defTabSz="622300">
             <a:lnSpc>
               <a:spcPct val="90000"/>
             </a:lnSpc>
@@ -5755,14 +6643,14 @@
             <a:buNone/>
           </a:pPr>
           <a:r>
-            <a:rPr lang="en-GB" sz="900" kern="1200"/>
+            <a:rPr lang="en-GB" sz="1400" kern="1200"/>
             <a:t>Time Frame: 1 week</a:t>
           </a:r>
         </a:p>
       </dsp:txBody>
       <dsp:txXfrm>
-        <a:off x="1426463" y="1940911"/>
-        <a:ext cx="4059936" cy="318096"/>
+        <a:off x="1426463" y="3134878"/>
+        <a:ext cx="4059936" cy="513529"/>
       </dsp:txXfrm>
     </dsp:sp>
     <dsp:sp modelId="{C7CC1992-707E-4F5E-89E8-75C17ACA4847}">
@@ -5772,8 +6660,8 @@
       </dsp:nvSpPr>
       <dsp:spPr>
         <a:xfrm>
-          <a:off x="0" y="1940911"/>
-          <a:ext cx="1426464" cy="318096"/>
+          <a:off x="0" y="3134878"/>
+          <a:ext cx="1426464" cy="513529"/>
         </a:xfrm>
         <a:prstGeom prst="round2SameRect">
           <a:avLst>
@@ -5818,12 +6706,12 @@
         </a:fontRef>
       </dsp:style>
       <dsp:txBody>
-        <a:bodyPr spcFirstLastPara="0" vert="horz" wrap="square" lIns="17145" tIns="17145" rIns="17145" bIns="17145" numCol="1" spcCol="1270" anchor="ctr" anchorCtr="0">
+        <a:bodyPr spcFirstLastPara="0" vert="horz" wrap="square" lIns="26670" tIns="26670" rIns="26670" bIns="26670" numCol="1" spcCol="1270" anchor="ctr" anchorCtr="0">
           <a:noAutofit/>
         </a:bodyPr>
         <a:lstStyle/>
         <a:p>
-          <a:pPr marL="0" lvl="0" indent="0" algn="ctr" defTabSz="400050">
+          <a:pPr marL="0" lvl="0" indent="0" algn="ctr" defTabSz="622300">
             <a:lnSpc>
               <a:spcPct val="90000"/>
             </a:lnSpc>
@@ -5836,14 +6724,14 @@
             <a:buNone/>
           </a:pPr>
           <a:r>
-            <a:rPr lang="en-GB" sz="900" kern="1200"/>
+            <a:rPr lang="en-GB" sz="1400" kern="1200"/>
             <a:t>Project Plan</a:t>
           </a:r>
         </a:p>
       </dsp:txBody>
       <dsp:txXfrm>
-        <a:off x="15531" y="1956442"/>
-        <a:ext cx="1395402" cy="302565"/>
+        <a:off x="25073" y="3159951"/>
+        <a:ext cx="1376318" cy="488456"/>
       </dsp:txXfrm>
     </dsp:sp>
     <dsp:sp modelId="{0E20267B-698F-489E-84EA-52870A7253A2}">
@@ -5853,8 +6741,8 @@
       </dsp:nvSpPr>
       <dsp:spPr>
         <a:xfrm>
-          <a:off x="0" y="2259007"/>
-          <a:ext cx="5486400" cy="636287"/>
+          <a:off x="0" y="3648408"/>
+          <a:ext cx="5486400" cy="1027213"/>
         </a:xfrm>
         <a:prstGeom prst="rect">
           <a:avLst/>
@@ -5878,12 +6766,12 @@
         <a:fontRef idx="minor"/>
       </dsp:style>
       <dsp:txBody>
-        <a:bodyPr spcFirstLastPara="0" vert="horz" wrap="square" lIns="17145" tIns="17145" rIns="17145" bIns="17145" numCol="1" spcCol="1270" anchor="t" anchorCtr="0">
+        <a:bodyPr spcFirstLastPara="0" vert="horz" wrap="square" lIns="26670" tIns="26670" rIns="26670" bIns="26670" numCol="1" spcCol="1270" anchor="t" anchorCtr="0">
           <a:noAutofit/>
         </a:bodyPr>
         <a:lstStyle/>
         <a:p>
-          <a:pPr marL="57150" lvl="1" indent="-57150" algn="just" defTabSz="311150">
+          <a:pPr marL="57150" lvl="1" indent="-57150" algn="just" defTabSz="488950">
             <a:lnSpc>
               <a:spcPct val="90000"/>
             </a:lnSpc>
@@ -5896,14 +6784,14 @@
             <a:buChar char="•"/>
           </a:pPr>
           <a:r>
-            <a:rPr lang="en-GB" sz="700" kern="1200"/>
+            <a:rPr lang="en-GB" sz="1100" kern="1200"/>
             <a:t>The project plan will serve as a comprehensive guide for all team members to read. One team member will write this document and distribute it to all other members. That member is responsible for elaborating the problem at hand, drawing a work breakdown structure, and allocating the team members to their respective tasks. He should also create a Gantt chart that effectively shows the time distribution for each tasks across the span of 9 weeks.</a:t>
           </a:r>
         </a:p>
       </dsp:txBody>
       <dsp:txXfrm>
-        <a:off x="0" y="2259007"/>
-        <a:ext cx="5486400" cy="636287"/>
+        <a:off x="0" y="3648408"/>
+        <a:ext cx="5486400" cy="1027213"/>
       </dsp:txXfrm>
     </dsp:sp>
     <dsp:sp modelId="{2EDB554F-A33E-420B-83A9-C00D390AB119}">
@@ -5913,8 +6801,8 @@
       </dsp:nvSpPr>
       <dsp:spPr>
         <a:xfrm>
-          <a:off x="1426463" y="2911199"/>
-          <a:ext cx="4059936" cy="318096"/>
+          <a:off x="1426463" y="4701298"/>
+          <a:ext cx="4059936" cy="513529"/>
         </a:xfrm>
         <a:prstGeom prst="rect">
           <a:avLst/>
@@ -5938,12 +6826,12 @@
         <a:fontRef idx="minor"/>
       </dsp:style>
       <dsp:txBody>
-        <a:bodyPr spcFirstLastPara="0" vert="horz" wrap="square" lIns="17145" tIns="17145" rIns="17145" bIns="17145" numCol="1" spcCol="1270" anchor="b" anchorCtr="0">
+        <a:bodyPr spcFirstLastPara="0" vert="horz" wrap="square" lIns="26670" tIns="26670" rIns="26670" bIns="26670" numCol="1" spcCol="1270" anchor="b" anchorCtr="0">
           <a:noAutofit/>
         </a:bodyPr>
         <a:lstStyle/>
         <a:p>
-          <a:pPr marL="0" lvl="0" indent="0" algn="l" defTabSz="400050">
+          <a:pPr marL="0" lvl="0" indent="0" algn="l" defTabSz="622300">
             <a:lnSpc>
               <a:spcPct val="90000"/>
             </a:lnSpc>
@@ -5956,14 +6844,14 @@
             <a:buNone/>
           </a:pPr>
           <a:r>
-            <a:rPr lang="en-GB" sz="900" kern="1200"/>
+            <a:rPr lang="en-GB" sz="1400" kern="1200"/>
             <a:t>Time Frame: 2 weeks</a:t>
           </a:r>
         </a:p>
       </dsp:txBody>
       <dsp:txXfrm>
-        <a:off x="1426463" y="2911199"/>
-        <a:ext cx="4059936" cy="318096"/>
+        <a:off x="1426463" y="4701298"/>
+        <a:ext cx="4059936" cy="513529"/>
       </dsp:txXfrm>
     </dsp:sp>
     <dsp:sp modelId="{CBA499A7-4455-4D4E-92BF-44C5E8821502}">
@@ -5973,8 +6861,8 @@
       </dsp:nvSpPr>
       <dsp:spPr>
         <a:xfrm>
-          <a:off x="0" y="2911199"/>
-          <a:ext cx="1426464" cy="318096"/>
+          <a:off x="0" y="4701298"/>
+          <a:ext cx="1426464" cy="513529"/>
         </a:xfrm>
         <a:prstGeom prst="round2SameRect">
           <a:avLst>
@@ -6019,12 +6907,12 @@
         </a:fontRef>
       </dsp:style>
       <dsp:txBody>
-        <a:bodyPr spcFirstLastPara="0" vert="horz" wrap="square" lIns="17145" tIns="17145" rIns="17145" bIns="17145" numCol="1" spcCol="1270" anchor="ctr" anchorCtr="0">
+        <a:bodyPr spcFirstLastPara="0" vert="horz" wrap="square" lIns="26670" tIns="26670" rIns="26670" bIns="26670" numCol="1" spcCol="1270" anchor="ctr" anchorCtr="0">
           <a:noAutofit/>
         </a:bodyPr>
         <a:lstStyle/>
         <a:p>
-          <a:pPr marL="0" lvl="0" indent="0" algn="ctr" defTabSz="400050">
+          <a:pPr marL="0" lvl="0" indent="0" algn="ctr" defTabSz="622300">
             <a:lnSpc>
               <a:spcPct val="90000"/>
             </a:lnSpc>
@@ -6037,14 +6925,14 @@
             <a:buNone/>
           </a:pPr>
           <a:r>
-            <a:rPr lang="en-GB" sz="900" kern="1200"/>
+            <a:rPr lang="en-GB" sz="1400" kern="1200"/>
             <a:t>Software Design</a:t>
           </a:r>
         </a:p>
       </dsp:txBody>
       <dsp:txXfrm>
-        <a:off x="15531" y="2926730"/>
-        <a:ext cx="1395402" cy="302565"/>
+        <a:off x="25073" y="4726371"/>
+        <a:ext cx="1376318" cy="488456"/>
       </dsp:txXfrm>
     </dsp:sp>
     <dsp:sp modelId="{F6A982D0-ABB8-4304-9A92-E3C839372DB6}">
@@ -6054,8 +6942,8 @@
       </dsp:nvSpPr>
       <dsp:spPr>
         <a:xfrm>
-          <a:off x="0" y="3229295"/>
-          <a:ext cx="5486400" cy="636287"/>
+          <a:off x="0" y="5214827"/>
+          <a:ext cx="5486400" cy="1027213"/>
         </a:xfrm>
         <a:prstGeom prst="rect">
           <a:avLst/>
@@ -6079,12 +6967,12 @@
         <a:fontRef idx="minor"/>
       </dsp:style>
       <dsp:txBody>
-        <a:bodyPr spcFirstLastPara="0" vert="horz" wrap="square" lIns="17145" tIns="17145" rIns="17145" bIns="17145" numCol="1" spcCol="1270" anchor="t" anchorCtr="0">
+        <a:bodyPr spcFirstLastPara="0" vert="horz" wrap="square" lIns="26670" tIns="26670" rIns="26670" bIns="26670" numCol="1" spcCol="1270" anchor="t" anchorCtr="0">
           <a:noAutofit/>
         </a:bodyPr>
         <a:lstStyle/>
         <a:p>
-          <a:pPr marL="57150" lvl="1" indent="-57150" algn="l" defTabSz="311150">
+          <a:pPr marL="57150" lvl="1" indent="-57150" algn="l" defTabSz="488950">
             <a:lnSpc>
               <a:spcPct val="90000"/>
             </a:lnSpc>
@@ -6096,12 +6984,15 @@
             </a:spcAft>
             <a:buChar char="•"/>
           </a:pPr>
-          <a:endParaRPr lang="en-GB" sz="700" kern="1200"/>
+          <a:r>
+            <a:rPr lang="en-GB" sz="1100" kern="1200"/>
+            <a:t>The outline of the software system will be presented in a document called software design document. The document will contain a detailed plan for the software's architecture, components, and interactions. One team member will produce this document and share it to all stakeholders. The team member must also produce use case scenarios relevant to the software.</a:t>
+          </a:r>
         </a:p>
       </dsp:txBody>
       <dsp:txXfrm>
-        <a:off x="0" y="3229295"/>
-        <a:ext cx="5486400" cy="636287"/>
+        <a:off x="0" y="5214827"/>
+        <a:ext cx="5486400" cy="1027213"/>
       </dsp:txXfrm>
     </dsp:sp>
     <dsp:sp modelId="{EC0F18CF-F9BA-41C9-8A3D-C2023E94A664}">
@@ -6111,8 +7002,8 @@
       </dsp:nvSpPr>
       <dsp:spPr>
         <a:xfrm>
-          <a:off x="1426463" y="3881488"/>
-          <a:ext cx="4059936" cy="318096"/>
+          <a:off x="1426463" y="6267717"/>
+          <a:ext cx="4059936" cy="513529"/>
         </a:xfrm>
         <a:prstGeom prst="rect">
           <a:avLst/>
@@ -6136,12 +7027,12 @@
         <a:fontRef idx="minor"/>
       </dsp:style>
       <dsp:txBody>
-        <a:bodyPr spcFirstLastPara="0" vert="horz" wrap="square" lIns="17145" tIns="17145" rIns="17145" bIns="17145" numCol="1" spcCol="1270" anchor="b" anchorCtr="0">
+        <a:bodyPr spcFirstLastPara="0" vert="horz" wrap="square" lIns="26670" tIns="26670" rIns="26670" bIns="26670" numCol="1" spcCol="1270" anchor="b" anchorCtr="0">
           <a:noAutofit/>
         </a:bodyPr>
         <a:lstStyle/>
         <a:p>
-          <a:pPr marL="0" lvl="0" indent="0" algn="l" defTabSz="400050">
+          <a:pPr marL="0" lvl="0" indent="0" algn="l" defTabSz="622300">
             <a:lnSpc>
               <a:spcPct val="90000"/>
             </a:lnSpc>
@@ -6154,14 +7045,14 @@
             <a:buNone/>
           </a:pPr>
           <a:r>
-            <a:rPr lang="en-GB" sz="900" kern="1200"/>
+            <a:rPr lang="en-GB" sz="1400" kern="1200"/>
             <a:t>Time Frame: 3 weeks</a:t>
           </a:r>
         </a:p>
       </dsp:txBody>
       <dsp:txXfrm>
-        <a:off x="1426463" y="3881488"/>
-        <a:ext cx="4059936" cy="318096"/>
+        <a:off x="1426463" y="6267717"/>
+        <a:ext cx="4059936" cy="513529"/>
       </dsp:txXfrm>
     </dsp:sp>
     <dsp:sp modelId="{8A39CCEB-C3F6-4669-AC34-8355A339ACB4}">
@@ -6171,8 +7062,8 @@
       </dsp:nvSpPr>
       <dsp:spPr>
         <a:xfrm>
-          <a:off x="0" y="3881488"/>
-          <a:ext cx="1426464" cy="318096"/>
+          <a:off x="0" y="6267717"/>
+          <a:ext cx="1426464" cy="513529"/>
         </a:xfrm>
         <a:prstGeom prst="round2SameRect">
           <a:avLst>
@@ -6217,12 +7108,12 @@
         </a:fontRef>
       </dsp:style>
       <dsp:txBody>
-        <a:bodyPr spcFirstLastPara="0" vert="horz" wrap="square" lIns="17145" tIns="17145" rIns="17145" bIns="17145" numCol="1" spcCol="1270" anchor="ctr" anchorCtr="0">
+        <a:bodyPr spcFirstLastPara="0" vert="horz" wrap="square" lIns="26670" tIns="26670" rIns="26670" bIns="26670" numCol="1" spcCol="1270" anchor="ctr" anchorCtr="0">
           <a:noAutofit/>
         </a:bodyPr>
         <a:lstStyle/>
         <a:p>
-          <a:pPr marL="0" lvl="0" indent="0" algn="ctr" defTabSz="400050">
+          <a:pPr marL="0" lvl="0" indent="0" algn="ctr" defTabSz="622300">
             <a:lnSpc>
               <a:spcPct val="90000"/>
             </a:lnSpc>
@@ -6235,14 +7126,14 @@
             <a:buNone/>
           </a:pPr>
           <a:r>
-            <a:rPr lang="en-GB" sz="900" kern="1200"/>
+            <a:rPr lang="en-GB" sz="1400" kern="1200"/>
             <a:t>Git Setup</a:t>
           </a:r>
         </a:p>
       </dsp:txBody>
       <dsp:txXfrm>
-        <a:off x="15531" y="3897019"/>
-        <a:ext cx="1395402" cy="302565"/>
+        <a:off x="25073" y="6292790"/>
+        <a:ext cx="1376318" cy="488456"/>
       </dsp:txXfrm>
     </dsp:sp>
     <dsp:sp modelId="{6CE7C153-D608-4A74-ACBF-C1E31C315861}">
@@ -6252,8 +7143,8 @@
       </dsp:nvSpPr>
       <dsp:spPr>
         <a:xfrm>
-          <a:off x="0" y="4199584"/>
-          <a:ext cx="5486400" cy="636287"/>
+          <a:off x="0" y="6781247"/>
+          <a:ext cx="5486400" cy="1027213"/>
         </a:xfrm>
         <a:prstGeom prst="rect">
           <a:avLst/>
@@ -6277,12 +7168,12 @@
         <a:fontRef idx="minor"/>
       </dsp:style>
       <dsp:txBody>
-        <a:bodyPr spcFirstLastPara="0" vert="horz" wrap="square" lIns="17145" tIns="17145" rIns="17145" bIns="17145" numCol="1" spcCol="1270" anchor="t" anchorCtr="0">
+        <a:bodyPr spcFirstLastPara="0" vert="horz" wrap="square" lIns="26670" tIns="26670" rIns="26670" bIns="26670" numCol="1" spcCol="1270" anchor="t" anchorCtr="0">
           <a:noAutofit/>
         </a:bodyPr>
         <a:lstStyle/>
         <a:p>
-          <a:pPr marL="57150" lvl="1" indent="-57150" algn="just" defTabSz="311150">
+          <a:pPr marL="57150" lvl="1" indent="-57150" algn="just" defTabSz="488950">
             <a:lnSpc>
               <a:spcPct val="90000"/>
             </a:lnSpc>
@@ -6295,25 +7186,289 @@
             <a:buChar char="•"/>
           </a:pPr>
           <a:r>
-            <a:rPr lang="en-GB" sz="700" kern="1200"/>
+            <a:rPr lang="en-GB" sz="1100" kern="1200"/>
             <a:t>A new repository will be created by one of the team members where all documents will be shared during the project management phase. All team members will be aware of everyone's progress at their assigned tasks and can also share their suggestions. Accordingly, it is important for all teams members to regularly update their work on the repository so as to avoid disbutes among teammates.</a:t>
           </a:r>
         </a:p>
       </dsp:txBody>
       <dsp:txXfrm>
-        <a:off x="0" y="4199584"/>
-        <a:ext cx="5486400" cy="636287"/>
+        <a:off x="0" y="6781247"/>
+        <a:ext cx="5486400" cy="1027213"/>
       </dsp:txXfrm>
     </dsp:sp>
-    <dsp:sp modelId="{6D5245DA-19D1-4F64-8E54-A0133821C827}">
+  </dsp:spTree>
+</dsp:drawing>
+</file>
+
+<file path=word/diagrams/drawing2.xml><?xml version="1.0" encoding="utf-8"?>
+<dsp:drawing xmlns:dgm="http://schemas.openxmlformats.org/drawingml/2006/diagram" xmlns:dsp="http://schemas.microsoft.com/office/drawing/2008/diagram" xmlns:a="http://schemas.openxmlformats.org/drawingml/2006/main">
+  <dsp:spTree>
+    <dsp:nvGrpSpPr>
+      <dsp:cNvPr id="0" name=""/>
+      <dsp:cNvGrpSpPr/>
+    </dsp:nvGrpSpPr>
+    <dsp:grpSpPr/>
+    <dsp:sp modelId="{D870FF4D-FC57-415D-B86D-62C741D2D942}">
       <dsp:nvSpPr>
         <dsp:cNvPr id="0" name=""/>
         <dsp:cNvSpPr/>
       </dsp:nvSpPr>
       <dsp:spPr>
         <a:xfrm>
-          <a:off x="1426463" y="4851776"/>
-          <a:ext cx="4059936" cy="318096"/>
+          <a:off x="0" y="7660501"/>
+          <a:ext cx="5486400" cy="0"/>
+        </a:xfrm>
+        <a:prstGeom prst="line">
+          <a:avLst/>
+        </a:prstGeom>
+        <a:noFill/>
+        <a:ln w="12700" cap="flat" cmpd="sng" algn="ctr">
+          <a:solidFill>
+            <a:schemeClr val="accent1">
+              <a:shade val="60000"/>
+              <a:hueOff val="0"/>
+              <a:satOff val="0"/>
+              <a:lumOff val="0"/>
+              <a:alphaOff val="0"/>
+            </a:schemeClr>
+          </a:solidFill>
+          <a:prstDash val="solid"/>
+          <a:miter lim="800000"/>
+        </a:ln>
+        <a:effectLst/>
+      </dsp:spPr>
+      <dsp:style>
+        <a:lnRef idx="2">
+          <a:scrgbClr r="0" g="0" b="0"/>
+        </a:lnRef>
+        <a:fillRef idx="0">
+          <a:scrgbClr r="0" g="0" b="0"/>
+        </a:fillRef>
+        <a:effectRef idx="0">
+          <a:scrgbClr r="0" g="0" b="0"/>
+        </a:effectRef>
+        <a:fontRef idx="minor"/>
+      </dsp:style>
+    </dsp:sp>
+    <dsp:sp modelId="{63DB0301-BF03-4CD2-A76E-3B52757D0591}">
+      <dsp:nvSpPr>
+        <dsp:cNvPr id="0" name=""/>
+        <dsp:cNvSpPr/>
+      </dsp:nvSpPr>
+      <dsp:spPr>
+        <a:xfrm>
+          <a:off x="0" y="6223054"/>
+          <a:ext cx="5486400" cy="0"/>
+        </a:xfrm>
+        <a:prstGeom prst="line">
+          <a:avLst/>
+        </a:prstGeom>
+        <a:noFill/>
+        <a:ln w="12700" cap="flat" cmpd="sng" algn="ctr">
+          <a:solidFill>
+            <a:schemeClr val="accent1">
+              <a:shade val="60000"/>
+              <a:hueOff val="0"/>
+              <a:satOff val="0"/>
+              <a:lumOff val="0"/>
+              <a:alphaOff val="0"/>
+            </a:schemeClr>
+          </a:solidFill>
+          <a:prstDash val="solid"/>
+          <a:miter lim="800000"/>
+        </a:ln>
+        <a:effectLst/>
+      </dsp:spPr>
+      <dsp:style>
+        <a:lnRef idx="2">
+          <a:scrgbClr r="0" g="0" b="0"/>
+        </a:lnRef>
+        <a:fillRef idx="0">
+          <a:scrgbClr r="0" g="0" b="0"/>
+        </a:fillRef>
+        <a:effectRef idx="0">
+          <a:scrgbClr r="0" g="0" b="0"/>
+        </a:effectRef>
+        <a:fontRef idx="minor"/>
+      </dsp:style>
+    </dsp:sp>
+    <dsp:sp modelId="{D3A54F9A-ABEC-4F05-B542-B4CA95B02912}">
+      <dsp:nvSpPr>
+        <dsp:cNvPr id="0" name=""/>
+        <dsp:cNvSpPr/>
+      </dsp:nvSpPr>
+      <dsp:spPr>
+        <a:xfrm>
+          <a:off x="0" y="4785607"/>
+          <a:ext cx="5486400" cy="0"/>
+        </a:xfrm>
+        <a:prstGeom prst="line">
+          <a:avLst/>
+        </a:prstGeom>
+        <a:noFill/>
+        <a:ln w="12700" cap="flat" cmpd="sng" algn="ctr">
+          <a:solidFill>
+            <a:schemeClr val="accent1">
+              <a:shade val="60000"/>
+              <a:hueOff val="0"/>
+              <a:satOff val="0"/>
+              <a:lumOff val="0"/>
+              <a:alphaOff val="0"/>
+            </a:schemeClr>
+          </a:solidFill>
+          <a:prstDash val="solid"/>
+          <a:miter lim="800000"/>
+        </a:ln>
+        <a:effectLst/>
+      </dsp:spPr>
+      <dsp:style>
+        <a:lnRef idx="2">
+          <a:scrgbClr r="0" g="0" b="0"/>
+        </a:lnRef>
+        <a:fillRef idx="0">
+          <a:scrgbClr r="0" g="0" b="0"/>
+        </a:fillRef>
+        <a:effectRef idx="0">
+          <a:scrgbClr r="0" g="0" b="0"/>
+        </a:effectRef>
+        <a:fontRef idx="minor"/>
+      </dsp:style>
+    </dsp:sp>
+    <dsp:sp modelId="{1BFF6CBA-5C72-442D-B78D-36B79A1DCCBF}">
+      <dsp:nvSpPr>
+        <dsp:cNvPr id="0" name=""/>
+        <dsp:cNvSpPr/>
+      </dsp:nvSpPr>
+      <dsp:spPr>
+        <a:xfrm>
+          <a:off x="0" y="3348160"/>
+          <a:ext cx="5486400" cy="0"/>
+        </a:xfrm>
+        <a:prstGeom prst="line">
+          <a:avLst/>
+        </a:prstGeom>
+        <a:noFill/>
+        <a:ln w="12700" cap="flat" cmpd="sng" algn="ctr">
+          <a:solidFill>
+            <a:schemeClr val="accent1">
+              <a:shade val="60000"/>
+              <a:hueOff val="0"/>
+              <a:satOff val="0"/>
+              <a:lumOff val="0"/>
+              <a:alphaOff val="0"/>
+            </a:schemeClr>
+          </a:solidFill>
+          <a:prstDash val="solid"/>
+          <a:miter lim="800000"/>
+        </a:ln>
+        <a:effectLst/>
+      </dsp:spPr>
+      <dsp:style>
+        <a:lnRef idx="2">
+          <a:scrgbClr r="0" g="0" b="0"/>
+        </a:lnRef>
+        <a:fillRef idx="0">
+          <a:scrgbClr r="0" g="0" b="0"/>
+        </a:fillRef>
+        <a:effectRef idx="0">
+          <a:scrgbClr r="0" g="0" b="0"/>
+        </a:effectRef>
+        <a:fontRef idx="minor"/>
+      </dsp:style>
+    </dsp:sp>
+    <dsp:sp modelId="{3B3A6565-3900-4ED1-9FEF-25A9469EBA3B}">
+      <dsp:nvSpPr>
+        <dsp:cNvPr id="0" name=""/>
+        <dsp:cNvSpPr/>
+      </dsp:nvSpPr>
+      <dsp:spPr>
+        <a:xfrm>
+          <a:off x="0" y="1910713"/>
+          <a:ext cx="5486400" cy="0"/>
+        </a:xfrm>
+        <a:prstGeom prst="line">
+          <a:avLst/>
+        </a:prstGeom>
+        <a:noFill/>
+        <a:ln w="12700" cap="flat" cmpd="sng" algn="ctr">
+          <a:solidFill>
+            <a:schemeClr val="accent1">
+              <a:shade val="60000"/>
+              <a:hueOff val="0"/>
+              <a:satOff val="0"/>
+              <a:lumOff val="0"/>
+              <a:alphaOff val="0"/>
+            </a:schemeClr>
+          </a:solidFill>
+          <a:prstDash val="solid"/>
+          <a:miter lim="800000"/>
+        </a:ln>
+        <a:effectLst/>
+      </dsp:spPr>
+      <dsp:style>
+        <a:lnRef idx="2">
+          <a:scrgbClr r="0" g="0" b="0"/>
+        </a:lnRef>
+        <a:fillRef idx="0">
+          <a:scrgbClr r="0" g="0" b="0"/>
+        </a:fillRef>
+        <a:effectRef idx="0">
+          <a:scrgbClr r="0" g="0" b="0"/>
+        </a:effectRef>
+        <a:fontRef idx="minor"/>
+      </dsp:style>
+    </dsp:sp>
+    <dsp:sp modelId="{CA1BF8DE-1F77-4349-8F99-9BD2AA300152}">
+      <dsp:nvSpPr>
+        <dsp:cNvPr id="0" name=""/>
+        <dsp:cNvSpPr/>
+      </dsp:nvSpPr>
+      <dsp:spPr>
+        <a:xfrm>
+          <a:off x="0" y="473266"/>
+          <a:ext cx="5486400" cy="0"/>
+        </a:xfrm>
+        <a:prstGeom prst="line">
+          <a:avLst/>
+        </a:prstGeom>
+        <a:noFill/>
+        <a:ln w="12700" cap="flat" cmpd="sng" algn="ctr">
+          <a:solidFill>
+            <a:schemeClr val="accent1">
+              <a:shade val="60000"/>
+              <a:hueOff val="0"/>
+              <a:satOff val="0"/>
+              <a:lumOff val="0"/>
+              <a:alphaOff val="0"/>
+            </a:schemeClr>
+          </a:solidFill>
+          <a:prstDash val="solid"/>
+          <a:miter lim="800000"/>
+        </a:ln>
+        <a:effectLst/>
+      </dsp:spPr>
+      <dsp:style>
+        <a:lnRef idx="2">
+          <a:scrgbClr r="0" g="0" b="0"/>
+        </a:lnRef>
+        <a:fillRef idx="0">
+          <a:scrgbClr r="0" g="0" b="0"/>
+        </a:fillRef>
+        <a:effectRef idx="0">
+          <a:scrgbClr r="0" g="0" b="0"/>
+        </a:effectRef>
+        <a:fontRef idx="minor"/>
+      </dsp:style>
+    </dsp:sp>
+    <dsp:sp modelId="{FCCF7292-CA38-498E-9AD3-B7E057B804CA}">
+      <dsp:nvSpPr>
+        <dsp:cNvPr id="0" name=""/>
+        <dsp:cNvSpPr/>
+      </dsp:nvSpPr>
+      <dsp:spPr>
+        <a:xfrm>
+          <a:off x="1426463" y="2019"/>
+          <a:ext cx="4059936" cy="471247"/>
         </a:xfrm>
         <a:prstGeom prst="rect">
           <a:avLst/>
@@ -6337,12 +7492,12 @@
         <a:fontRef idx="minor"/>
       </dsp:style>
       <dsp:txBody>
-        <a:bodyPr spcFirstLastPara="0" vert="horz" wrap="square" lIns="17145" tIns="17145" rIns="17145" bIns="17145" numCol="1" spcCol="1270" anchor="b" anchorCtr="0">
+        <a:bodyPr spcFirstLastPara="0" vert="horz" wrap="square" lIns="26670" tIns="26670" rIns="26670" bIns="26670" numCol="1" spcCol="1270" anchor="b" anchorCtr="0">
           <a:noAutofit/>
         </a:bodyPr>
         <a:lstStyle/>
         <a:p>
-          <a:pPr marL="0" lvl="0" indent="0" algn="l" defTabSz="400050">
+          <a:pPr marL="0" lvl="0" indent="0" algn="l" defTabSz="622300">
             <a:lnSpc>
               <a:spcPct val="90000"/>
             </a:lnSpc>
@@ -6355,25 +7510,25 @@
             <a:buNone/>
           </a:pPr>
           <a:r>
-            <a:rPr lang="en-GB" sz="900" kern="1200"/>
+            <a:rPr lang="en-GB" sz="1400" kern="1200"/>
             <a:t>Time Frame: 6 weeks</a:t>
           </a:r>
         </a:p>
       </dsp:txBody>
       <dsp:txXfrm>
-        <a:off x="1426463" y="4851776"/>
-        <a:ext cx="4059936" cy="318096"/>
+        <a:off x="1426463" y="2019"/>
+        <a:ext cx="4059936" cy="471247"/>
       </dsp:txXfrm>
     </dsp:sp>
-    <dsp:sp modelId="{00B10143-1F83-41F3-BD01-2616BC2A8DA4}">
+    <dsp:sp modelId="{806745EF-C70B-4BD9-A6EB-D45E2BB9A202}">
       <dsp:nvSpPr>
         <dsp:cNvPr id="0" name=""/>
         <dsp:cNvSpPr/>
       </dsp:nvSpPr>
       <dsp:spPr>
         <a:xfrm>
-          <a:off x="0" y="4851776"/>
-          <a:ext cx="1426464" cy="318096"/>
+          <a:off x="0" y="2019"/>
+          <a:ext cx="1426464" cy="471247"/>
         </a:xfrm>
         <a:prstGeom prst="round2SameRect">
           <a:avLst>
@@ -6418,12 +7573,12 @@
         </a:fontRef>
       </dsp:style>
       <dsp:txBody>
-        <a:bodyPr spcFirstLastPara="0" vert="horz" wrap="square" lIns="17145" tIns="17145" rIns="17145" bIns="17145" numCol="1" spcCol="1270" anchor="ctr" anchorCtr="0">
+        <a:bodyPr spcFirstLastPara="0" vert="horz" wrap="square" lIns="26670" tIns="26670" rIns="26670" bIns="26670" numCol="1" spcCol="1270" anchor="ctr" anchorCtr="0">
           <a:noAutofit/>
         </a:bodyPr>
         <a:lstStyle/>
         <a:p>
-          <a:pPr marL="0" lvl="0" indent="0" algn="ctr" defTabSz="400050">
+          <a:pPr marL="0" lvl="0" indent="0" algn="ctr" defTabSz="622300">
             <a:lnSpc>
               <a:spcPct val="90000"/>
             </a:lnSpc>
@@ -6436,25 +7591,25 @@
             <a:buNone/>
           </a:pPr>
           <a:r>
-            <a:rPr lang="en-GB" sz="900" kern="1200"/>
+            <a:rPr lang="en-GB" sz="1400" kern="1200"/>
             <a:t>Statistical Analysis and Presentation</a:t>
           </a:r>
         </a:p>
       </dsp:txBody>
       <dsp:txXfrm>
-        <a:off x="15531" y="4867307"/>
-        <a:ext cx="1395402" cy="302565"/>
+        <a:off x="23009" y="25028"/>
+        <a:ext cx="1380446" cy="448238"/>
       </dsp:txXfrm>
     </dsp:sp>
-    <dsp:sp modelId="{B25346BD-4C04-4698-83A6-67E1A309EAB7}">
+    <dsp:sp modelId="{25AFC7A3-9BCF-4654-A22F-51CE79A193F3}">
       <dsp:nvSpPr>
         <dsp:cNvPr id="0" name=""/>
         <dsp:cNvSpPr/>
       </dsp:nvSpPr>
       <dsp:spPr>
         <a:xfrm>
-          <a:off x="0" y="5169872"/>
-          <a:ext cx="5486400" cy="636287"/>
+          <a:off x="0" y="473266"/>
+          <a:ext cx="5486400" cy="942636"/>
         </a:xfrm>
         <a:prstGeom prst="rect">
           <a:avLst/>
@@ -6478,12 +7633,12 @@
         <a:fontRef idx="minor"/>
       </dsp:style>
       <dsp:txBody>
-        <a:bodyPr spcFirstLastPara="0" vert="horz" wrap="square" lIns="17145" tIns="17145" rIns="17145" bIns="17145" numCol="1" spcCol="1270" anchor="t" anchorCtr="0">
+        <a:bodyPr spcFirstLastPara="0" vert="horz" wrap="square" lIns="26670" tIns="26670" rIns="26670" bIns="26670" numCol="1" spcCol="1270" anchor="t" anchorCtr="0">
           <a:noAutofit/>
         </a:bodyPr>
         <a:lstStyle/>
         <a:p>
-          <a:pPr marL="57150" lvl="1" indent="-57150" algn="l" defTabSz="311150">
+          <a:pPr marL="57150" lvl="1" indent="-57150" algn="just" defTabSz="488950">
             <a:lnSpc>
               <a:spcPct val="90000"/>
             </a:lnSpc>
@@ -6495,23 +7650,26 @@
             </a:spcAft>
             <a:buChar char="•"/>
           </a:pPr>
-          <a:endParaRPr lang="en-GB" sz="700" kern="1200"/>
+          <a:r>
+            <a:rPr lang="en-GB" sz="1100" kern="1200"/>
+            <a:t>This part of the development consists of five components which must all be fulfilled to produce a high-quality data analysis tool. Team members will be assigned to different tasks relevant to their skillset. </a:t>
+          </a:r>
         </a:p>
       </dsp:txBody>
       <dsp:txXfrm>
-        <a:off x="0" y="5169872"/>
-        <a:ext cx="5486400" cy="636287"/>
+        <a:off x="0" y="473266"/>
+        <a:ext cx="5486400" cy="942636"/>
       </dsp:txXfrm>
     </dsp:sp>
-    <dsp:sp modelId="{C9B8C3A1-45FC-462D-848B-4AE9392B9CF3}">
+    <dsp:sp modelId="{7B1C8019-94A3-480A-BE55-1D46A3DB9E9C}">
       <dsp:nvSpPr>
         <dsp:cNvPr id="0" name=""/>
         <dsp:cNvSpPr/>
       </dsp:nvSpPr>
       <dsp:spPr>
         <a:xfrm>
-          <a:off x="1426463" y="5822065"/>
-          <a:ext cx="4059936" cy="318096"/>
+          <a:off x="1426463" y="1439466"/>
+          <a:ext cx="4059936" cy="471247"/>
         </a:xfrm>
         <a:prstGeom prst="rect">
           <a:avLst/>
@@ -6534,16 +7692,44 @@
         </a:effectRef>
         <a:fontRef idx="minor"/>
       </dsp:style>
+      <dsp:txBody>
+        <a:bodyPr spcFirstLastPara="0" vert="horz" wrap="square" lIns="26670" tIns="26670" rIns="26670" bIns="26670" numCol="1" spcCol="1270" anchor="b" anchorCtr="0">
+          <a:noAutofit/>
+        </a:bodyPr>
+        <a:lstStyle/>
+        <a:p>
+          <a:pPr marL="0" lvl="0" indent="0" algn="l" defTabSz="622300">
+            <a:lnSpc>
+              <a:spcPct val="90000"/>
+            </a:lnSpc>
+            <a:spcBef>
+              <a:spcPct val="0"/>
+            </a:spcBef>
+            <a:spcAft>
+              <a:spcPct val="35000"/>
+            </a:spcAft>
+            <a:buNone/>
+          </a:pPr>
+          <a:r>
+            <a:rPr lang="en-GB" sz="1400" kern="1200"/>
+            <a:t>4 weeks</a:t>
+          </a:r>
+        </a:p>
+      </dsp:txBody>
+      <dsp:txXfrm>
+        <a:off x="1426463" y="1439466"/>
+        <a:ext cx="4059936" cy="471247"/>
+      </dsp:txXfrm>
     </dsp:sp>
-    <dsp:sp modelId="{6E5B4851-BD61-47CD-AE29-CDC7171DBC2F}">
+    <dsp:sp modelId="{BEEC3156-442E-4C3B-9DD7-9AD07AA14354}">
       <dsp:nvSpPr>
         <dsp:cNvPr id="0" name=""/>
         <dsp:cNvSpPr/>
       </dsp:nvSpPr>
       <dsp:spPr>
         <a:xfrm>
-          <a:off x="0" y="5822065"/>
-          <a:ext cx="1426464" cy="318096"/>
+          <a:off x="0" y="1439466"/>
+          <a:ext cx="1426464" cy="471247"/>
         </a:xfrm>
         <a:prstGeom prst="round2SameRect">
           <a:avLst>
@@ -6588,12 +7774,12 @@
         </a:fontRef>
       </dsp:style>
       <dsp:txBody>
-        <a:bodyPr spcFirstLastPara="0" vert="horz" wrap="square" lIns="17145" tIns="17145" rIns="17145" bIns="17145" numCol="1" spcCol="1270" anchor="ctr" anchorCtr="0">
+        <a:bodyPr spcFirstLastPara="0" vert="horz" wrap="square" lIns="26670" tIns="26670" rIns="26670" bIns="26670" numCol="1" spcCol="1270" anchor="ctr" anchorCtr="0">
           <a:noAutofit/>
         </a:bodyPr>
         <a:lstStyle/>
         <a:p>
-          <a:pPr marL="0" lvl="0" indent="0" algn="ctr" defTabSz="400050">
+          <a:pPr marL="0" lvl="0" indent="0" algn="ctr" defTabSz="622300">
             <a:lnSpc>
               <a:spcPct val="90000"/>
             </a:lnSpc>
@@ -6606,25 +7792,26 @@
             <a:buNone/>
           </a:pPr>
           <a:r>
-            <a:rPr lang="en-GB" sz="900" kern="1200"/>
-            <a:t>Implementing Software</a:t>
+            <a:rPr lang="en-GB" sz="1400" b="0" i="0" kern="1200"/>
+            <a:t>Data Analysis Program</a:t>
           </a:r>
+          <a:endParaRPr lang="en-GB" sz="1400" kern="1200"/>
         </a:p>
       </dsp:txBody>
       <dsp:txXfrm>
-        <a:off x="15531" y="5837596"/>
-        <a:ext cx="1395402" cy="302565"/>
+        <a:off x="23009" y="1462475"/>
+        <a:ext cx="1380446" cy="448238"/>
       </dsp:txXfrm>
     </dsp:sp>
-    <dsp:sp modelId="{5BB66166-E9FD-4ABE-86CD-D7E5E0A89535}">
+    <dsp:sp modelId="{83196CB8-EC7E-4D3C-9BE1-A7B6E669ECC3}">
       <dsp:nvSpPr>
         <dsp:cNvPr id="0" name=""/>
         <dsp:cNvSpPr/>
       </dsp:nvSpPr>
       <dsp:spPr>
         <a:xfrm>
-          <a:off x="1426463" y="6156065"/>
-          <a:ext cx="4059936" cy="318096"/>
+          <a:off x="0" y="1910713"/>
+          <a:ext cx="5486400" cy="942636"/>
         </a:xfrm>
         <a:prstGeom prst="rect">
           <a:avLst/>
@@ -6647,16 +7834,104 @@
         </a:effectRef>
         <a:fontRef idx="minor"/>
       </dsp:style>
+      <dsp:txBody>
+        <a:bodyPr spcFirstLastPara="0" vert="horz" wrap="square" lIns="26670" tIns="26670" rIns="26670" bIns="26670" numCol="1" spcCol="1270" anchor="t" anchorCtr="0">
+          <a:noAutofit/>
+        </a:bodyPr>
+        <a:lstStyle/>
+        <a:p>
+          <a:pPr marL="57150" lvl="1" indent="-57150" algn="just" defTabSz="488950">
+            <a:lnSpc>
+              <a:spcPct val="90000"/>
+            </a:lnSpc>
+            <a:spcBef>
+              <a:spcPct val="0"/>
+            </a:spcBef>
+            <a:spcAft>
+              <a:spcPct val="15000"/>
+            </a:spcAft>
+            <a:buChar char="•"/>
+          </a:pPr>
+          <a:r>
+            <a:rPr lang="en-GB" sz="1100" kern="1200"/>
+            <a:t>All team members will participate in producing the data analysis tool. Programming will be done using Python. The graphical interface should follow the design document and any major changes needs to be documented. Accordingly, the required features need to be implemented within the interface and work properly. Once the software is produced, a team member will write a user manual.</a:t>
+          </a:r>
+        </a:p>
+      </dsp:txBody>
+      <dsp:txXfrm>
+        <a:off x="0" y="1910713"/>
+        <a:ext cx="5486400" cy="942636"/>
+      </dsp:txXfrm>
     </dsp:sp>
-    <dsp:sp modelId="{932313EC-F933-48B2-A9E9-8ACE5632C930}">
+    <dsp:sp modelId="{E39DF099-266F-43C9-A311-DD7BC442C014}">
       <dsp:nvSpPr>
         <dsp:cNvPr id="0" name=""/>
         <dsp:cNvSpPr/>
       </dsp:nvSpPr>
       <dsp:spPr>
         <a:xfrm>
-          <a:off x="0" y="6156065"/>
-          <a:ext cx="1426464" cy="318096"/>
+          <a:off x="1426463" y="2876912"/>
+          <a:ext cx="4059936" cy="471247"/>
+        </a:xfrm>
+        <a:prstGeom prst="rect">
+          <a:avLst/>
+        </a:prstGeom>
+        <a:noFill/>
+        <a:ln>
+          <a:noFill/>
+        </a:ln>
+        <a:effectLst/>
+      </dsp:spPr>
+      <dsp:style>
+        <a:lnRef idx="0">
+          <a:scrgbClr r="0" g="0" b="0"/>
+        </a:lnRef>
+        <a:fillRef idx="0">
+          <a:scrgbClr r="0" g="0" b="0"/>
+        </a:fillRef>
+        <a:effectRef idx="0">
+          <a:scrgbClr r="0" g="0" b="0"/>
+        </a:effectRef>
+        <a:fontRef idx="minor"/>
+      </dsp:style>
+      <dsp:txBody>
+        <a:bodyPr spcFirstLastPara="0" vert="horz" wrap="square" lIns="26670" tIns="26670" rIns="26670" bIns="26670" numCol="1" spcCol="1270" anchor="b" anchorCtr="0">
+          <a:noAutofit/>
+        </a:bodyPr>
+        <a:lstStyle/>
+        <a:p>
+          <a:pPr marL="0" lvl="0" indent="0" algn="l" defTabSz="622300">
+            <a:lnSpc>
+              <a:spcPct val="90000"/>
+            </a:lnSpc>
+            <a:spcBef>
+              <a:spcPct val="0"/>
+            </a:spcBef>
+            <a:spcAft>
+              <a:spcPct val="35000"/>
+            </a:spcAft>
+            <a:buNone/>
+          </a:pPr>
+          <a:r>
+            <a:rPr lang="en-GB" sz="1400" kern="1200"/>
+            <a:t>1 week</a:t>
+          </a:r>
+        </a:p>
+      </dsp:txBody>
+      <dsp:txXfrm>
+        <a:off x="1426463" y="2876912"/>
+        <a:ext cx="4059936" cy="471247"/>
+      </dsp:txXfrm>
+    </dsp:sp>
+    <dsp:sp modelId="{A7F74FAB-0B94-497F-B9CB-F100C02499A1}">
+      <dsp:nvSpPr>
+        <dsp:cNvPr id="0" name=""/>
+        <dsp:cNvSpPr/>
+      </dsp:nvSpPr>
+      <dsp:spPr>
+        <a:xfrm>
+          <a:off x="0" y="2876912"/>
+          <a:ext cx="1426464" cy="471247"/>
         </a:xfrm>
         <a:prstGeom prst="round2SameRect">
           <a:avLst>
@@ -6701,12 +7976,12 @@
         </a:fontRef>
       </dsp:style>
       <dsp:txBody>
-        <a:bodyPr spcFirstLastPara="0" vert="horz" wrap="square" lIns="17145" tIns="17145" rIns="17145" bIns="17145" numCol="1" spcCol="1270" anchor="ctr" anchorCtr="0">
+        <a:bodyPr spcFirstLastPara="0" vert="horz" wrap="square" lIns="26670" tIns="26670" rIns="26670" bIns="26670" numCol="1" spcCol="1270" anchor="ctr" anchorCtr="0">
           <a:noAutofit/>
         </a:bodyPr>
         <a:lstStyle/>
         <a:p>
-          <a:pPr marL="0" lvl="0" indent="0" algn="ctr" defTabSz="400050">
+          <a:pPr marL="0" lvl="0" indent="0" algn="ctr" defTabSz="622300">
             <a:lnSpc>
               <a:spcPct val="90000"/>
             </a:lnSpc>
@@ -6719,25 +7994,25 @@
             <a:buNone/>
           </a:pPr>
           <a:r>
-            <a:rPr lang="en-GB" sz="900" kern="1200"/>
-            <a:t>Testing Plan</a:t>
+            <a:rPr lang="en-GB" sz="1400" kern="1200"/>
+            <a:t>Testing Plan and Testing</a:t>
           </a:r>
         </a:p>
       </dsp:txBody>
       <dsp:txXfrm>
-        <a:off x="15531" y="6171596"/>
-        <a:ext cx="1395402" cy="302565"/>
+        <a:off x="23009" y="2899921"/>
+        <a:ext cx="1380446" cy="448238"/>
       </dsp:txXfrm>
     </dsp:sp>
-    <dsp:sp modelId="{C2782B41-347B-4ADE-BE65-7DF53B9F832E}">
+    <dsp:sp modelId="{55E4A47A-0FDB-4CEC-AD07-018F61430792}">
       <dsp:nvSpPr>
         <dsp:cNvPr id="0" name=""/>
         <dsp:cNvSpPr/>
       </dsp:nvSpPr>
       <dsp:spPr>
         <a:xfrm>
-          <a:off x="1426463" y="6490066"/>
-          <a:ext cx="4059936" cy="318096"/>
+          <a:off x="0" y="3348160"/>
+          <a:ext cx="5486400" cy="942636"/>
         </a:xfrm>
         <a:prstGeom prst="rect">
           <a:avLst/>
@@ -6760,16 +8035,104 @@
         </a:effectRef>
         <a:fontRef idx="minor"/>
       </dsp:style>
+      <dsp:txBody>
+        <a:bodyPr spcFirstLastPara="0" vert="horz" wrap="square" lIns="26670" tIns="26670" rIns="26670" bIns="26670" numCol="1" spcCol="1270" anchor="t" anchorCtr="0">
+          <a:noAutofit/>
+        </a:bodyPr>
+        <a:lstStyle/>
+        <a:p>
+          <a:pPr marL="57150" lvl="1" indent="-57150" algn="just" defTabSz="488950">
+            <a:lnSpc>
+              <a:spcPct val="90000"/>
+            </a:lnSpc>
+            <a:spcBef>
+              <a:spcPct val="0"/>
+            </a:spcBef>
+            <a:spcAft>
+              <a:spcPct val="15000"/>
+            </a:spcAft>
+            <a:buChar char="•"/>
+          </a:pPr>
+          <a:r>
+            <a:rPr lang="en-GB" sz="1100" kern="1200"/>
+            <a:t>Tean members will create a comprehensive testing plan that covers various testing aspects. The plan will use good software testing methodologies. A detailed report will be drafted by a team member that outlines the results and findings following the testing phase.</a:t>
+          </a:r>
+        </a:p>
+      </dsp:txBody>
+      <dsp:txXfrm>
+        <a:off x="0" y="3348160"/>
+        <a:ext cx="5486400" cy="942636"/>
+      </dsp:txXfrm>
     </dsp:sp>
-    <dsp:sp modelId="{BE20D7D9-561B-4FF1-9BD1-40C89FA2886F}">
+    <dsp:sp modelId="{C7714665-2397-4913-9568-BB805C64E1E5}">
       <dsp:nvSpPr>
         <dsp:cNvPr id="0" name=""/>
         <dsp:cNvSpPr/>
       </dsp:nvSpPr>
       <dsp:spPr>
         <a:xfrm>
-          <a:off x="0" y="6490066"/>
-          <a:ext cx="1426464" cy="318096"/>
+          <a:off x="1426463" y="4314359"/>
+          <a:ext cx="4059936" cy="471247"/>
+        </a:xfrm>
+        <a:prstGeom prst="rect">
+          <a:avLst/>
+        </a:prstGeom>
+        <a:noFill/>
+        <a:ln>
+          <a:noFill/>
+        </a:ln>
+        <a:effectLst/>
+      </dsp:spPr>
+      <dsp:style>
+        <a:lnRef idx="0">
+          <a:scrgbClr r="0" g="0" b="0"/>
+        </a:lnRef>
+        <a:fillRef idx="0">
+          <a:scrgbClr r="0" g="0" b="0"/>
+        </a:fillRef>
+        <a:effectRef idx="0">
+          <a:scrgbClr r="0" g="0" b="0"/>
+        </a:effectRef>
+        <a:fontRef idx="minor"/>
+      </dsp:style>
+      <dsp:txBody>
+        <a:bodyPr spcFirstLastPara="0" vert="horz" wrap="square" lIns="26670" tIns="26670" rIns="26670" bIns="26670" numCol="1" spcCol="1270" anchor="b" anchorCtr="0">
+          <a:noAutofit/>
+        </a:bodyPr>
+        <a:lstStyle/>
+        <a:p>
+          <a:pPr marL="0" lvl="0" indent="0" algn="l" defTabSz="622300">
+            <a:lnSpc>
+              <a:spcPct val="90000"/>
+            </a:lnSpc>
+            <a:spcBef>
+              <a:spcPct val="0"/>
+            </a:spcBef>
+            <a:spcAft>
+              <a:spcPct val="35000"/>
+            </a:spcAft>
+            <a:buNone/>
+          </a:pPr>
+          <a:r>
+            <a:rPr lang="en-GB" sz="1400" kern="1200"/>
+            <a:t>1 week</a:t>
+          </a:r>
+        </a:p>
+      </dsp:txBody>
+      <dsp:txXfrm>
+        <a:off x="1426463" y="4314359"/>
+        <a:ext cx="4059936" cy="471247"/>
+      </dsp:txXfrm>
+    </dsp:sp>
+    <dsp:sp modelId="{5B95BF1A-C792-4BB0-BCCC-8F35B8EA53A3}">
+      <dsp:nvSpPr>
+        <dsp:cNvPr id="0" name=""/>
+        <dsp:cNvSpPr/>
+      </dsp:nvSpPr>
+      <dsp:spPr>
+        <a:xfrm>
+          <a:off x="0" y="4314359"/>
+          <a:ext cx="1426464" cy="471247"/>
         </a:xfrm>
         <a:prstGeom prst="round2SameRect">
           <a:avLst>
@@ -6814,12 +8177,12 @@
         </a:fontRef>
       </dsp:style>
       <dsp:txBody>
-        <a:bodyPr spcFirstLastPara="0" vert="horz" wrap="square" lIns="17145" tIns="17145" rIns="17145" bIns="17145" numCol="1" spcCol="1270" anchor="ctr" anchorCtr="0">
+        <a:bodyPr spcFirstLastPara="0" vert="horz" wrap="square" lIns="26670" tIns="26670" rIns="26670" bIns="26670" numCol="1" spcCol="1270" anchor="ctr" anchorCtr="0">
           <a:noAutofit/>
         </a:bodyPr>
         <a:lstStyle/>
         <a:p>
-          <a:pPr marL="0" lvl="0" indent="0" algn="ctr" defTabSz="400050">
+          <a:pPr marL="0" lvl="0" indent="0" algn="ctr" defTabSz="622300">
             <a:lnSpc>
               <a:spcPct val="90000"/>
             </a:lnSpc>
@@ -6832,25 +8195,26 @@
             <a:buNone/>
           </a:pPr>
           <a:r>
-            <a:rPr lang="en-GB" sz="900" kern="1200"/>
-            <a:t>Programming</a:t>
+            <a:rPr lang="en-GB" sz="1400" b="0" i="0" kern="1200"/>
+            <a:t>Executive Summary</a:t>
           </a:r>
+          <a:endParaRPr lang="en-GB" sz="1400" kern="1200"/>
         </a:p>
       </dsp:txBody>
       <dsp:txXfrm>
-        <a:off x="15531" y="6505597"/>
-        <a:ext cx="1395402" cy="302565"/>
+        <a:off x="23009" y="4337368"/>
+        <a:ext cx="1380446" cy="448238"/>
       </dsp:txXfrm>
     </dsp:sp>
-    <dsp:sp modelId="{AF1CF649-816C-4F6E-9FCE-98BE54505C8E}">
+    <dsp:sp modelId="{D1A76C8A-B10E-429B-B398-964858BD2077}">
       <dsp:nvSpPr>
         <dsp:cNvPr id="0" name=""/>
         <dsp:cNvSpPr/>
       </dsp:nvSpPr>
       <dsp:spPr>
         <a:xfrm>
-          <a:off x="1426463" y="6824067"/>
-          <a:ext cx="4059936" cy="318096"/>
+          <a:off x="0" y="4785607"/>
+          <a:ext cx="5486400" cy="942636"/>
         </a:xfrm>
         <a:prstGeom prst="rect">
           <a:avLst/>
@@ -6873,16 +8237,104 @@
         </a:effectRef>
         <a:fontRef idx="minor"/>
       </dsp:style>
+      <dsp:txBody>
+        <a:bodyPr spcFirstLastPara="0" vert="horz" wrap="square" lIns="26670" tIns="26670" rIns="26670" bIns="26670" numCol="1" spcCol="1270" anchor="t" anchorCtr="0">
+          <a:noAutofit/>
+        </a:bodyPr>
+        <a:lstStyle/>
+        <a:p>
+          <a:pPr marL="57150" lvl="1" indent="-57150" algn="just" defTabSz="488950">
+            <a:lnSpc>
+              <a:spcPct val="90000"/>
+            </a:lnSpc>
+            <a:spcBef>
+              <a:spcPct val="0"/>
+            </a:spcBef>
+            <a:spcAft>
+              <a:spcPct val="15000"/>
+            </a:spcAft>
+            <a:buChar char="•"/>
+          </a:pPr>
+          <a:r>
+            <a:rPr lang="en-GB" sz="1100" kern="1200"/>
+            <a:t>An executive summary that contains the analysis of data over a 12-month-period will be prepared by one of the team members. The results of the required features for the time frame will also be reflected in the report, including images and findings about the data.</a:t>
+          </a:r>
+        </a:p>
+      </dsp:txBody>
+      <dsp:txXfrm>
+        <a:off x="0" y="4785607"/>
+        <a:ext cx="5486400" cy="942636"/>
+      </dsp:txXfrm>
     </dsp:sp>
-    <dsp:sp modelId="{A54C7BF2-1F51-4506-B631-5A8D31D7C01C}">
+    <dsp:sp modelId="{A8E756FB-0E43-4338-A548-DA8F7E3C8E19}">
       <dsp:nvSpPr>
         <dsp:cNvPr id="0" name=""/>
         <dsp:cNvSpPr/>
       </dsp:nvSpPr>
       <dsp:spPr>
         <a:xfrm>
-          <a:off x="0" y="6824067"/>
-          <a:ext cx="1426464" cy="318096"/>
+          <a:off x="1426463" y="5751806"/>
+          <a:ext cx="4059936" cy="471247"/>
+        </a:xfrm>
+        <a:prstGeom prst="rect">
+          <a:avLst/>
+        </a:prstGeom>
+        <a:noFill/>
+        <a:ln>
+          <a:noFill/>
+        </a:ln>
+        <a:effectLst/>
+      </dsp:spPr>
+      <dsp:style>
+        <a:lnRef idx="0">
+          <a:scrgbClr r="0" g="0" b="0"/>
+        </a:lnRef>
+        <a:fillRef idx="0">
+          <a:scrgbClr r="0" g="0" b="0"/>
+        </a:fillRef>
+        <a:effectRef idx="0">
+          <a:scrgbClr r="0" g="0" b="0"/>
+        </a:effectRef>
+        <a:fontRef idx="minor"/>
+      </dsp:style>
+      <dsp:txBody>
+        <a:bodyPr spcFirstLastPara="0" vert="horz" wrap="square" lIns="26670" tIns="26670" rIns="26670" bIns="26670" numCol="1" spcCol="1270" anchor="b" anchorCtr="0">
+          <a:noAutofit/>
+        </a:bodyPr>
+        <a:lstStyle/>
+        <a:p>
+          <a:pPr marL="0" lvl="0" indent="0" algn="l" defTabSz="622300">
+            <a:lnSpc>
+              <a:spcPct val="90000"/>
+            </a:lnSpc>
+            <a:spcBef>
+              <a:spcPct val="0"/>
+            </a:spcBef>
+            <a:spcAft>
+              <a:spcPct val="35000"/>
+            </a:spcAft>
+            <a:buNone/>
+          </a:pPr>
+          <a:r>
+            <a:rPr lang="en-GB" sz="1400" kern="1200"/>
+            <a:t>1 weeks</a:t>
+          </a:r>
+        </a:p>
+      </dsp:txBody>
+      <dsp:txXfrm>
+        <a:off x="1426463" y="5751806"/>
+        <a:ext cx="4059936" cy="471247"/>
+      </dsp:txXfrm>
+    </dsp:sp>
+    <dsp:sp modelId="{B5E064BD-4160-4B7A-A057-7907F6CABCA1}">
+      <dsp:nvSpPr>
+        <dsp:cNvPr id="0" name=""/>
+        <dsp:cNvSpPr/>
+      </dsp:nvSpPr>
+      <dsp:spPr>
+        <a:xfrm>
+          <a:off x="0" y="5751806"/>
+          <a:ext cx="1426464" cy="471247"/>
         </a:xfrm>
         <a:prstGeom prst="round2SameRect">
           <a:avLst>
@@ -6927,12 +8379,12 @@
         </a:fontRef>
       </dsp:style>
       <dsp:txBody>
-        <a:bodyPr spcFirstLastPara="0" vert="horz" wrap="square" lIns="17145" tIns="17145" rIns="17145" bIns="17145" numCol="1" spcCol="1270" anchor="ctr" anchorCtr="0">
+        <a:bodyPr spcFirstLastPara="0" vert="horz" wrap="square" lIns="26670" tIns="26670" rIns="26670" bIns="26670" numCol="1" spcCol="1270" anchor="ctr" anchorCtr="0">
           <a:noAutofit/>
         </a:bodyPr>
         <a:lstStyle/>
         <a:p>
-          <a:pPr marL="0" lvl="0" indent="0" algn="ctr" defTabSz="400050">
+          <a:pPr marL="0" lvl="0" indent="0" algn="ctr" defTabSz="622300">
             <a:lnSpc>
               <a:spcPct val="90000"/>
             </a:lnSpc>
@@ -6945,25 +8397,26 @@
             <a:buNone/>
           </a:pPr>
           <a:r>
-            <a:rPr lang="en-GB" sz="900" kern="1200"/>
-            <a:t>Executive Summary</a:t>
+            <a:rPr lang="en-GB" sz="1400" b="0" i="0" kern="1200"/>
+            <a:t>Updated Project Plan</a:t>
           </a:r>
+          <a:endParaRPr lang="en-GB" sz="1400" kern="1200"/>
         </a:p>
       </dsp:txBody>
       <dsp:txXfrm>
-        <a:off x="15531" y="6839598"/>
-        <a:ext cx="1395402" cy="302565"/>
+        <a:off x="23009" y="5774815"/>
+        <a:ext cx="1380446" cy="448238"/>
       </dsp:txXfrm>
     </dsp:sp>
-    <dsp:sp modelId="{4746BDAF-E3D5-494F-BCFA-D5362538B48B}">
+    <dsp:sp modelId="{7F1D3437-D110-4278-ACFF-E0744A60508B}">
       <dsp:nvSpPr>
         <dsp:cNvPr id="0" name=""/>
         <dsp:cNvSpPr/>
       </dsp:nvSpPr>
       <dsp:spPr>
         <a:xfrm>
-          <a:off x="1426463" y="7158068"/>
-          <a:ext cx="4059936" cy="318096"/>
+          <a:off x="0" y="6223054"/>
+          <a:ext cx="5486400" cy="942636"/>
         </a:xfrm>
         <a:prstGeom prst="rect">
           <a:avLst/>
@@ -6986,16 +8439,104 @@
         </a:effectRef>
         <a:fontRef idx="minor"/>
       </dsp:style>
+      <dsp:txBody>
+        <a:bodyPr spcFirstLastPara="0" vert="horz" wrap="square" lIns="26670" tIns="26670" rIns="26670" bIns="26670" numCol="1" spcCol="1270" anchor="t" anchorCtr="0">
+          <a:noAutofit/>
+        </a:bodyPr>
+        <a:lstStyle/>
+        <a:p>
+          <a:pPr marL="57150" lvl="1" indent="-57150" algn="just" defTabSz="488950">
+            <a:lnSpc>
+              <a:spcPct val="90000"/>
+            </a:lnSpc>
+            <a:spcBef>
+              <a:spcPct val="0"/>
+            </a:spcBef>
+            <a:spcAft>
+              <a:spcPct val="15000"/>
+            </a:spcAft>
+            <a:buChar char="•"/>
+          </a:pPr>
+          <a:r>
+            <a:rPr lang="en-GB" sz="1100" kern="1200"/>
+            <a:t>The project plan will frequently be updated to align with the changes made in the Work Breakdown Structure (WBS), Activity Definition, and Gantt Chart. This task ensures the consistency of the document after project planning.</a:t>
+          </a:r>
+        </a:p>
+      </dsp:txBody>
+      <dsp:txXfrm>
+        <a:off x="0" y="6223054"/>
+        <a:ext cx="5486400" cy="942636"/>
+      </dsp:txXfrm>
     </dsp:sp>
-    <dsp:sp modelId="{6118BD01-6D48-402F-824A-7B071E591E17}">
+    <dsp:sp modelId="{A0AC26D0-E639-413D-B319-46E4CDD0C890}">
       <dsp:nvSpPr>
         <dsp:cNvPr id="0" name=""/>
         <dsp:cNvSpPr/>
       </dsp:nvSpPr>
       <dsp:spPr>
         <a:xfrm>
-          <a:off x="0" y="7158068"/>
-          <a:ext cx="1426464" cy="318096"/>
+          <a:off x="1426463" y="7189253"/>
+          <a:ext cx="4059936" cy="471247"/>
+        </a:xfrm>
+        <a:prstGeom prst="rect">
+          <a:avLst/>
+        </a:prstGeom>
+        <a:noFill/>
+        <a:ln>
+          <a:noFill/>
+        </a:ln>
+        <a:effectLst/>
+      </dsp:spPr>
+      <dsp:style>
+        <a:lnRef idx="0">
+          <a:scrgbClr r="0" g="0" b="0"/>
+        </a:lnRef>
+        <a:fillRef idx="0">
+          <a:scrgbClr r="0" g="0" b="0"/>
+        </a:fillRef>
+        <a:effectRef idx="0">
+          <a:scrgbClr r="0" g="0" b="0"/>
+        </a:effectRef>
+        <a:fontRef idx="minor"/>
+      </dsp:style>
+      <dsp:txBody>
+        <a:bodyPr spcFirstLastPara="0" vert="horz" wrap="square" lIns="26670" tIns="26670" rIns="26670" bIns="26670" numCol="1" spcCol="1270" anchor="b" anchorCtr="0">
+          <a:noAutofit/>
+        </a:bodyPr>
+        <a:lstStyle/>
+        <a:p>
+          <a:pPr marL="0" lvl="0" indent="0" algn="l" defTabSz="622300">
+            <a:lnSpc>
+              <a:spcPct val="90000"/>
+            </a:lnSpc>
+            <a:spcBef>
+              <a:spcPct val="0"/>
+            </a:spcBef>
+            <a:spcAft>
+              <a:spcPct val="35000"/>
+            </a:spcAft>
+            <a:buNone/>
+          </a:pPr>
+          <a:r>
+            <a:rPr lang="en-GB" sz="1400" kern="1200"/>
+            <a:t>4 weeks</a:t>
+          </a:r>
+        </a:p>
+      </dsp:txBody>
+      <dsp:txXfrm>
+        <a:off x="1426463" y="7189253"/>
+        <a:ext cx="4059936" cy="471247"/>
+      </dsp:txXfrm>
+    </dsp:sp>
+    <dsp:sp modelId="{8392BEEA-8492-41C7-8A46-B4ED29E3F51F}">
+      <dsp:nvSpPr>
+        <dsp:cNvPr id="0" name=""/>
+        <dsp:cNvSpPr/>
+      </dsp:nvSpPr>
+      <dsp:spPr>
+        <a:xfrm>
+          <a:off x="0" y="7189253"/>
+          <a:ext cx="1426464" cy="471247"/>
         </a:xfrm>
         <a:prstGeom prst="round2SameRect">
           <a:avLst>
@@ -7040,12 +8581,12 @@
         </a:fontRef>
       </dsp:style>
       <dsp:txBody>
-        <a:bodyPr spcFirstLastPara="0" vert="horz" wrap="square" lIns="17145" tIns="17145" rIns="17145" bIns="17145" numCol="1" spcCol="1270" anchor="ctr" anchorCtr="0">
+        <a:bodyPr spcFirstLastPara="0" vert="horz" wrap="square" lIns="26670" tIns="26670" rIns="26670" bIns="26670" numCol="1" spcCol="1270" anchor="ctr" anchorCtr="0">
           <a:noAutofit/>
         </a:bodyPr>
         <a:lstStyle/>
         <a:p>
-          <a:pPr marL="0" lvl="0" indent="0" algn="ctr" defTabSz="400050">
+          <a:pPr marL="0" lvl="0" indent="0" algn="ctr" defTabSz="622300">
             <a:lnSpc>
               <a:spcPct val="90000"/>
             </a:lnSpc>
@@ -7058,25 +8599,26 @@
             <a:buNone/>
           </a:pPr>
           <a:r>
-            <a:rPr lang="en-GB" sz="900" kern="1200"/>
-            <a:t>Testing Report</a:t>
+            <a:rPr lang="en-GB" sz="1400" b="0" i="0" kern="1200"/>
+            <a:t>Software Version Control</a:t>
           </a:r>
+          <a:endParaRPr lang="en-GB" sz="1400" kern="1200"/>
         </a:p>
       </dsp:txBody>
       <dsp:txXfrm>
-        <a:off x="15531" y="7173599"/>
-        <a:ext cx="1395402" cy="302565"/>
+        <a:off x="23009" y="7212262"/>
+        <a:ext cx="1380446" cy="448238"/>
       </dsp:txXfrm>
     </dsp:sp>
-    <dsp:sp modelId="{8DAF6D24-040F-46D8-B1B3-EE6457FB6B36}">
+    <dsp:sp modelId="{4C2391F3-206A-43B0-BA5B-7FC86C8935E0}">
       <dsp:nvSpPr>
         <dsp:cNvPr id="0" name=""/>
         <dsp:cNvSpPr/>
       </dsp:nvSpPr>
       <dsp:spPr>
         <a:xfrm>
-          <a:off x="1426463" y="7492069"/>
-          <a:ext cx="4059936" cy="318096"/>
+          <a:off x="0" y="7660501"/>
+          <a:ext cx="5486400" cy="942636"/>
         </a:xfrm>
         <a:prstGeom prst="rect">
           <a:avLst/>
@@ -7099,66 +8641,13 @@
         </a:effectRef>
         <a:fontRef idx="minor"/>
       </dsp:style>
-    </dsp:sp>
-    <dsp:sp modelId="{D4CBCE36-CE13-499E-A8DE-341BB61FBAF6}">
-      <dsp:nvSpPr>
-        <dsp:cNvPr id="0" name=""/>
-        <dsp:cNvSpPr/>
-      </dsp:nvSpPr>
-      <dsp:spPr>
-        <a:xfrm>
-          <a:off x="0" y="7492069"/>
-          <a:ext cx="1426464" cy="318096"/>
-        </a:xfrm>
-        <a:prstGeom prst="round2SameRect">
-          <a:avLst>
-            <a:gd name="adj1" fmla="val 16670"/>
-            <a:gd name="adj2" fmla="val 0"/>
-          </a:avLst>
-        </a:prstGeom>
-        <a:solidFill>
-          <a:schemeClr val="accent1">
-            <a:hueOff val="0"/>
-            <a:satOff val="0"/>
-            <a:lumOff val="0"/>
-            <a:alphaOff val="0"/>
-          </a:schemeClr>
-        </a:solidFill>
-        <a:ln w="12700" cap="flat" cmpd="sng" algn="ctr">
-          <a:solidFill>
-            <a:schemeClr val="accent1">
-              <a:hueOff val="0"/>
-              <a:satOff val="0"/>
-              <a:lumOff val="0"/>
-              <a:alphaOff val="0"/>
-            </a:schemeClr>
-          </a:solidFill>
-          <a:prstDash val="solid"/>
-          <a:miter lim="800000"/>
-        </a:ln>
-        <a:effectLst/>
-      </dsp:spPr>
-      <dsp:style>
-        <a:lnRef idx="2">
-          <a:scrgbClr r="0" g="0" b="0"/>
-        </a:lnRef>
-        <a:fillRef idx="1">
-          <a:scrgbClr r="0" g="0" b="0"/>
-        </a:fillRef>
-        <a:effectRef idx="0">
-          <a:scrgbClr r="0" g="0" b="0"/>
-        </a:effectRef>
-        <a:fontRef idx="minor">
-          <a:schemeClr val="lt1"/>
-        </a:fontRef>
-      </dsp:style>
       <dsp:txBody>
-        <a:bodyPr spcFirstLastPara="0" vert="horz" wrap="square" lIns="17145" tIns="17145" rIns="17145" bIns="17145" numCol="1" spcCol="1270" anchor="ctr" anchorCtr="0">
+        <a:bodyPr spcFirstLastPara="0" vert="horz" wrap="square" lIns="26670" tIns="26670" rIns="26670" bIns="26670" numCol="1" spcCol="1270" anchor="t" anchorCtr="0">
           <a:noAutofit/>
         </a:bodyPr>
         <a:lstStyle/>
         <a:p>
-          <a:pPr marL="0" lvl="0" indent="0" algn="ctr" defTabSz="400050">
+          <a:pPr marL="57150" lvl="1" indent="-57150" algn="just" defTabSz="488950">
             <a:lnSpc>
               <a:spcPct val="90000"/>
             </a:lnSpc>
@@ -7166,19 +8655,19 @@
               <a:spcPct val="0"/>
             </a:spcBef>
             <a:spcAft>
-              <a:spcPct val="35000"/>
+              <a:spcPct val="15000"/>
             </a:spcAft>
-            <a:buNone/>
+            <a:buChar char="•"/>
           </a:pPr>
           <a:r>
-            <a:rPr lang="en-GB" sz="900" kern="1200"/>
-            <a:t>User Manual</a:t>
+            <a:rPr lang="en-GB" sz="1100" kern="1200"/>
+            <a:t>The software programming workflow is facilitated through a git repository that all team members have access to. This activity ensures that all team members are up to date with their respective tasks. </a:t>
           </a:r>
         </a:p>
       </dsp:txBody>
       <dsp:txXfrm>
-        <a:off x="15531" y="7507600"/>
-        <a:ext cx="1395402" cy="302565"/>
+        <a:off x="0" y="7660501"/>
+        <a:ext cx="5486400" cy="942636"/>
       </dsp:txXfrm>
     </dsp:sp>
   </dsp:spTree>
@@ -7186,6 +8675,314 @@
 </file>
 
 <file path=word/diagrams/layout1.xml><?xml version="1.0" encoding="utf-8"?>
+<dgm:layoutDef xmlns:dgm="http://schemas.openxmlformats.org/drawingml/2006/diagram" xmlns:a="http://schemas.openxmlformats.org/drawingml/2006/main" uniqueId="urn:microsoft.com/office/officeart/2011/layout/TabList">
+  <dgm:title val="Tab List"/>
+  <dgm:desc val="Use to show non-sequential or grouped blocks of information. Works well for lists with a small amount of Level 1 text. The first Level 2 displays next to the Level 1 text  and the remaining Level 2 text appears beneath the Level 1 text."/>
+  <dgm:catLst>
+    <dgm:cat type="list" pri="4500"/>
+    <dgm:cat type="officeonline" pri="11000"/>
+  </dgm:catLst>
+  <dgm:sampData>
+    <dgm:dataModel>
+      <dgm:ptLst>
+        <dgm:pt modelId="0" type="doc"/>
+        <dgm:pt modelId="10">
+          <dgm:prSet phldr="1"/>
+        </dgm:pt>
+        <dgm:pt modelId="11">
+          <dgm:prSet phldr="1"/>
+        </dgm:pt>
+        <dgm:pt modelId="12">
+          <dgm:prSet phldr="1"/>
+        </dgm:pt>
+        <dgm:pt modelId="20">
+          <dgm:prSet phldr="1"/>
+        </dgm:pt>
+        <dgm:pt modelId="21">
+          <dgm:prSet phldr="1"/>
+        </dgm:pt>
+        <dgm:pt modelId="22">
+          <dgm:prSet phldr="1"/>
+        </dgm:pt>
+        <dgm:pt modelId="30">
+          <dgm:prSet phldr="1"/>
+        </dgm:pt>
+        <dgm:pt modelId="31">
+          <dgm:prSet phldr="1"/>
+        </dgm:pt>
+        <dgm:pt modelId="32">
+          <dgm:prSet phldr="1"/>
+        </dgm:pt>
+      </dgm:ptLst>
+      <dgm:cxnLst>
+        <dgm:cxn modelId="40" srcId="0" destId="10" srcOrd="0" destOrd="0"/>
+        <dgm:cxn modelId="41" srcId="10" destId="11" srcOrd="0" destOrd="0"/>
+        <dgm:cxn modelId="42" srcId="10" destId="12" srcOrd="0" destOrd="0"/>
+        <dgm:cxn modelId="50" srcId="0" destId="20" srcOrd="1" destOrd="0"/>
+        <dgm:cxn modelId="51" srcId="20" destId="21" srcOrd="1" destOrd="0"/>
+        <dgm:cxn modelId="52" srcId="20" destId="22" srcOrd="1" destOrd="0"/>
+        <dgm:cxn modelId="60" srcId="0" destId="30" srcOrd="2" destOrd="0"/>
+        <dgm:cxn modelId="61" srcId="30" destId="31" srcOrd="2" destOrd="0"/>
+        <dgm:cxn modelId="62" srcId="30" destId="32" srcOrd="2" destOrd="0"/>
+      </dgm:cxnLst>
+      <dgm:bg/>
+      <dgm:whole/>
+    </dgm:dataModel>
+  </dgm:sampData>
+  <dgm:styleData>
+    <dgm:dataModel>
+      <dgm:ptLst>
+        <dgm:pt modelId="0" type="doc"/>
+        <dgm:pt modelId="10">
+          <dgm:prSet phldr="1"/>
+        </dgm:pt>
+        <dgm:pt modelId="20">
+          <dgm:prSet phldr="1"/>
+        </dgm:pt>
+      </dgm:ptLst>
+      <dgm:cxnLst>
+        <dgm:cxn modelId="30" srcId="0" destId="10" srcOrd="0" destOrd="0"/>
+        <dgm:cxn modelId="40" srcId="0" destId="20" srcOrd="1" destOrd="0"/>
+      </dgm:cxnLst>
+      <dgm:bg/>
+      <dgm:whole/>
+    </dgm:dataModel>
+  </dgm:styleData>
+  <dgm:clrData>
+    <dgm:dataModel>
+      <dgm:ptLst>
+        <dgm:pt modelId="0" type="doc"/>
+        <dgm:pt modelId="10">
+          <dgm:prSet phldr="1"/>
+        </dgm:pt>
+        <dgm:pt modelId="20">
+          <dgm:prSet phldr="1"/>
+        </dgm:pt>
+        <dgm:pt modelId="30">
+          <dgm:prSet phldr="1"/>
+        </dgm:pt>
+        <dgm:pt modelId="40">
+          <dgm:prSet phldr="1"/>
+        </dgm:pt>
+      </dgm:ptLst>
+      <dgm:cxnLst>
+        <dgm:cxn modelId="50" srcId="0" destId="10" srcOrd="0" destOrd="0"/>
+        <dgm:cxn modelId="60" srcId="0" destId="20" srcOrd="1" destOrd="0"/>
+        <dgm:cxn modelId="70" srcId="0" destId="30" srcOrd="2" destOrd="0"/>
+        <dgm:cxn modelId="80" srcId="0" destId="40" srcOrd="3" destOrd="0"/>
+      </dgm:cxnLst>
+      <dgm:bg/>
+      <dgm:whole/>
+    </dgm:dataModel>
+  </dgm:clrData>
+  <dgm:layoutNode name="Name0">
+    <dgm:varLst>
+      <dgm:chMax/>
+      <dgm:chPref val="3"/>
+      <dgm:dir/>
+      <dgm:animOne val="branch"/>
+      <dgm:animLvl val="lvl"/>
+    </dgm:varLst>
+    <dgm:alg type="lin">
+      <dgm:param type="linDir" val="fromT"/>
+    </dgm:alg>
+    <dgm:shape xmlns:r="http://schemas.openxmlformats.org/officeDocument/2006/relationships" r:blip="">
+      <dgm:adjLst/>
+    </dgm:shape>
+    <dgm:constrLst>
+      <dgm:constr type="w" for="ch" forName="Child" refType="w"/>
+      <dgm:constr type="h" for="ch" forName="Child" refType="h" fact="0.6667"/>
+      <dgm:constr type="primFontSz" for="des" forName="Parent" op="equ" val="65"/>
+      <dgm:constr type="primFontSz" for="des" forName="Child" op="equ" val="65"/>
+      <dgm:constr type="primFontSz" for="des" forName="FirstChild" op="equ" val="65"/>
+      <dgm:constr type="primFontSz" for="des" forName="Child" refType="primFontSz" refFor="des" refForName="Parent" op="lte"/>
+      <dgm:constr type="primFontSz" for="des" forName="FirstChild" refType="primFontSz" refFor="des" refForName="Parent" op="lte"/>
+      <dgm:constr type="primFontSz" for="des" forName="Child" refType="primFontSz" refFor="des" refForName="FirstChild" op="lte"/>
+      <dgm:constr type="w" for="ch" forName="composite" refType="w"/>
+      <dgm:constr type="h" for="ch" forName="composite" refType="h" fact="0.3333"/>
+      <dgm:constr type="sp" refType="h" refFor="ch" refForName="composite" op="equ" fact="0.05"/>
+      <dgm:constr type="h" for="ch" forName="sibTrans" refType="h" refFor="ch" refForName="composite" op="equ" fact="0.05"/>
+      <dgm:constr type="w" for="ch" forName="sibTrans" refType="h" refFor="ch" refForName="sibTrans" op="equ"/>
+    </dgm:constrLst>
+    <dgm:forEach name="nodesForEach" axis="ch" ptType="node">
+      <dgm:layoutNode name="composite">
+        <dgm:alg type="composite"/>
+        <dgm:shape xmlns:r="http://schemas.openxmlformats.org/officeDocument/2006/relationships" r:blip="">
+          <dgm:adjLst/>
+        </dgm:shape>
+        <dgm:choose name="Name1">
+          <dgm:if name="Name2" func="var" arg="dir" op="equ" val="norm">
+            <dgm:constrLst>
+              <dgm:constr type="l" for="ch" forName="Accent" refType="w" fact="0"/>
+              <dgm:constr type="b" for="ch" forName="Accent" refType="h"/>
+              <dgm:constr type="w" for="ch" forName="Accent" refType="w"/>
+              <dgm:constr type="h" for="ch" forName="Accent" refType="h" fact="0"/>
+              <dgm:constr type="l" for="ch" forName="FirstChild" refType="w" fact="0.26"/>
+              <dgm:constr type="t" for="ch" forName="FirstChild" refType="h" fact="0"/>
+              <dgm:constr type="w" for="ch" forName="FirstChild" refType="w" fact="0.74"/>
+              <dgm:constr type="h" for="ch" forName="FirstChild" refType="h"/>
+              <dgm:constr type="l" for="ch" forName="Parent" refType="w" fact="0"/>
+              <dgm:constr type="t" for="ch" forName="Parent" refType="h" fact="0"/>
+              <dgm:constr type="w" for="ch" forName="Parent" refType="w" fact="0.26"/>
+              <dgm:constr type="h" for="ch" forName="Parent" refType="h"/>
+            </dgm:constrLst>
+          </dgm:if>
+          <dgm:else name="Name3">
+            <dgm:constrLst>
+              <dgm:constr type="l" for="ch" forName="Accent" refType="w" fact="0"/>
+              <dgm:constr type="b" for="ch" forName="Accent" refType="h"/>
+              <dgm:constr type="w" for="ch" forName="Accent" refType="w"/>
+              <dgm:constr type="h" for="ch" forName="Accent" refType="h" fact="0"/>
+              <dgm:constr type="r" for="ch" forName="FirstChild" refType="w" fact="0.74"/>
+              <dgm:constr type="t" for="ch" forName="FirstChild" refType="h" fact="0"/>
+              <dgm:constr type="w" for="ch" forName="FirstChild" refType="w" fact="0.74"/>
+              <dgm:constr type="h" for="ch" forName="FirstChild" refType="h"/>
+              <dgm:constr type="r" for="ch" forName="Parent" refType="w"/>
+              <dgm:constr type="t" for="ch" forName="Parent" refType="h" fact="0"/>
+              <dgm:constr type="w" for="ch" forName="Parent" refType="w" fact="0.26"/>
+              <dgm:constr type="h" for="ch" forName="Parent" refType="h"/>
+            </dgm:constrLst>
+          </dgm:else>
+        </dgm:choose>
+        <dgm:layoutNode name="FirstChild" styleLbl="revTx">
+          <dgm:varLst>
+            <dgm:chMax val="0"/>
+            <dgm:chPref val="0"/>
+            <dgm:bulletEnabled val="1"/>
+          </dgm:varLst>
+          <dgm:choose name="Name4">
+            <dgm:if name="Name5" func="var" arg="dir" op="equ" val="norm">
+              <dgm:alg type="tx">
+                <dgm:param type="parTxLTRAlign" val="l"/>
+                <dgm:param type="txAnchorVert" val="b"/>
+                <dgm:param type="txAnchorVertCh" val="b"/>
+                <dgm:param type="parTxRTLAlign" val="l"/>
+              </dgm:alg>
+            </dgm:if>
+            <dgm:else name="Name6">
+              <dgm:alg type="tx">
+                <dgm:param type="parTxLTRAlign" val="r"/>
+                <dgm:param type="shpTxLTRAlignCh" val="r"/>
+                <dgm:param type="txAnchorVert" val="b"/>
+                <dgm:param type="txAnchorVertCh" val="b"/>
+                <dgm:param type="parTxRTLAlign" val="r"/>
+              </dgm:alg>
+            </dgm:else>
+          </dgm:choose>
+          <dgm:shape xmlns:r="http://schemas.openxmlformats.org/officeDocument/2006/relationships" type="rect" r:blip="">
+            <dgm:adjLst/>
+          </dgm:shape>
+          <dgm:choose name="Name7">
+            <dgm:if name="Name8" axis="ch" ptType="node" func="cnt" op="gte" val="1">
+              <dgm:presOf axis="ch desOrSelf" ptType="node node" st="1 1" cnt="1 0"/>
+            </dgm:if>
+            <dgm:else name="Name9">
+              <dgm:presOf/>
+            </dgm:else>
+          </dgm:choose>
+          <dgm:constrLst>
+            <dgm:constr type="lMarg" refType="primFontSz" fact="0.15"/>
+            <dgm:constr type="rMarg" refType="primFontSz" fact="0.15"/>
+            <dgm:constr type="tMarg" refType="primFontSz" fact="0.15"/>
+            <dgm:constr type="bMarg" refType="primFontSz" fact="0.15"/>
+          </dgm:constrLst>
+          <dgm:ruleLst>
+            <dgm:rule type="primFontSz" val="5" fact="NaN" max="NaN"/>
+          </dgm:ruleLst>
+        </dgm:layoutNode>
+        <dgm:layoutNode name="Parent" styleLbl="alignNode1">
+          <dgm:varLst>
+            <dgm:chMax val="3"/>
+            <dgm:chPref val="3"/>
+            <dgm:bulletEnabled val="1"/>
+          </dgm:varLst>
+          <dgm:alg type="tx">
+            <dgm:param type="shpTxLTRAlignCh" val="ctr"/>
+            <dgm:param type="txAnchorVertCh" val="mid"/>
+          </dgm:alg>
+          <dgm:shape xmlns:r="http://schemas.openxmlformats.org/officeDocument/2006/relationships" type="round2SameRect" r:blip="">
+            <dgm:adjLst>
+              <dgm:adj idx="1" val="0.1667"/>
+              <dgm:adj idx="2" val="0"/>
+            </dgm:adjLst>
+          </dgm:shape>
+          <dgm:presOf axis="self" ptType="node"/>
+          <dgm:constrLst>
+            <dgm:constr type="lMarg" refType="primFontSz" fact="0.15"/>
+            <dgm:constr type="rMarg" refType="primFontSz" fact="0.15"/>
+            <dgm:constr type="tMarg" refType="primFontSz" fact="0.15"/>
+            <dgm:constr type="bMarg" refType="primFontSz" fact="0.15"/>
+          </dgm:constrLst>
+          <dgm:ruleLst>
+            <dgm:rule type="primFontSz" val="5" fact="NaN" max="NaN"/>
+          </dgm:ruleLst>
+        </dgm:layoutNode>
+        <dgm:layoutNode name="Accent" styleLbl="parChTrans1D1">
+          <dgm:alg type="sp"/>
+          <dgm:shape xmlns:r="http://schemas.openxmlformats.org/officeDocument/2006/relationships" type="line" r:blip="" zOrderOff="-99999">
+            <dgm:adjLst/>
+          </dgm:shape>
+          <dgm:presOf/>
+        </dgm:layoutNode>
+      </dgm:layoutNode>
+      <dgm:choose name="Name10">
+        <dgm:if name="Name11" axis="ch" ptType="node" st="2" cnt="1" func="cnt" op="gte" val="1">
+          <dgm:layoutNode name="Child" styleLbl="revTx">
+            <dgm:varLst>
+              <dgm:chMax val="0"/>
+              <dgm:chPref val="0"/>
+              <dgm:bulletEnabled val="1"/>
+            </dgm:varLst>
+            <dgm:choose name="Name12">
+              <dgm:if name="Name13" func="var" arg="dir" op="equ" val="norm">
+                <dgm:alg type="tx">
+                  <dgm:param type="stBulletLvl" val="1"/>
+                  <dgm:param type="parTxLTRAlign" val="l"/>
+                  <dgm:param type="parTxRTLAlign" val="l"/>
+                  <dgm:param type="txAnchorVert" val="t"/>
+                </dgm:alg>
+              </dgm:if>
+              <dgm:else name="Name14">
+                <dgm:alg type="tx">
+                  <dgm:param type="stBulletLvl" val="1"/>
+                  <dgm:param type="parTxLTRAlign" val="r"/>
+                  <dgm:param type="shpTxLTRAlignCh" val="r"/>
+                  <dgm:param type="txAnchorVert" val="t"/>
+                  <dgm:param type="parTxRTLAlign" val="r"/>
+                </dgm:alg>
+              </dgm:else>
+            </dgm:choose>
+            <dgm:shape xmlns:r="http://schemas.openxmlformats.org/officeDocument/2006/relationships" type="rect" r:blip="">
+              <dgm:adjLst/>
+            </dgm:shape>
+            <dgm:presOf axis="ch desOrSelf" ptType="node node" st="2 1" cnt="0 0"/>
+            <dgm:constrLst>
+              <dgm:constr type="lMarg" refType="primFontSz" fact="0.15"/>
+              <dgm:constr type="rMarg" refType="primFontSz" fact="0.15"/>
+              <dgm:constr type="tMarg" refType="primFontSz" fact="0.15"/>
+              <dgm:constr type="bMarg" refType="primFontSz" fact="0.15"/>
+            </dgm:constrLst>
+            <dgm:ruleLst>
+              <dgm:rule type="primFontSz" val="5" fact="NaN" max="NaN"/>
+            </dgm:ruleLst>
+          </dgm:layoutNode>
+        </dgm:if>
+        <dgm:else name="Name15"/>
+      </dgm:choose>
+      <dgm:forEach name="sibTransForEach" axis="followSib" ptType="sibTrans" cnt="1">
+        <dgm:layoutNode name="sibTrans">
+          <dgm:alg type="sp"/>
+          <dgm:shape xmlns:r="http://schemas.openxmlformats.org/officeDocument/2006/relationships" r:blip="">
+            <dgm:adjLst/>
+          </dgm:shape>
+        </dgm:layoutNode>
+      </dgm:forEach>
+    </dgm:forEach>
+  </dgm:layoutNode>
+</dgm:layoutDef>
+</file>
+
+<file path=word/diagrams/layout2.xml><?xml version="1.0" encoding="utf-8"?>
 <dgm:layoutDef xmlns:dgm="http://schemas.openxmlformats.org/drawingml/2006/diagram" xmlns:a="http://schemas.openxmlformats.org/drawingml/2006/main" uniqueId="urn:microsoft.com/office/officeart/2011/layout/TabList">
   <dgm:title val="Tab List"/>
   <dgm:desc val="Use to show non-sequential or grouped blocks of information. Works well for lists with a small amount of Level 1 text. The first Level 2 displays next to the Level 1 text  and the remaining Level 2 text appears beneath the Level 1 text."/>
@@ -8527,6 +10324,1040 @@
 </dgm:styleDef>
 </file>
 
+<file path=word/diagrams/quickStyle2.xml><?xml version="1.0" encoding="utf-8"?>
+<dgm:styleDef xmlns:dgm="http://schemas.openxmlformats.org/drawingml/2006/diagram" xmlns:a="http://schemas.openxmlformats.org/drawingml/2006/main" uniqueId="urn:microsoft.com/office/officeart/2005/8/quickstyle/simple1">
+  <dgm:title val=""/>
+  <dgm:desc val=""/>
+  <dgm:catLst>
+    <dgm:cat type="simple" pri="10100"/>
+  </dgm:catLst>
+  <dgm:scene3d>
+    <a:camera prst="orthographicFront"/>
+    <a:lightRig rig="threePt" dir="t"/>
+  </dgm:scene3d>
+  <dgm:styleLbl name="node0">
+    <dgm:scene3d>
+      <a:camera prst="orthographicFront"/>
+      <a:lightRig rig="threePt" dir="t"/>
+    </dgm:scene3d>
+    <dgm:sp3d/>
+    <dgm:txPr/>
+    <dgm:style>
+      <a:lnRef idx="2">
+        <a:scrgbClr r="0" g="0" b="0"/>
+      </a:lnRef>
+      <a:fillRef idx="1">
+        <a:scrgbClr r="0" g="0" b="0"/>
+      </a:fillRef>
+      <a:effectRef idx="0">
+        <a:scrgbClr r="0" g="0" b="0"/>
+      </a:effectRef>
+      <a:fontRef idx="minor">
+        <a:schemeClr val="lt1"/>
+      </a:fontRef>
+    </dgm:style>
+  </dgm:styleLbl>
+  <dgm:styleLbl name="lnNode1">
+    <dgm:scene3d>
+      <a:camera prst="orthographicFront"/>
+      <a:lightRig rig="threePt" dir="t"/>
+    </dgm:scene3d>
+    <dgm:sp3d/>
+    <dgm:txPr/>
+    <dgm:style>
+      <a:lnRef idx="2">
+        <a:scrgbClr r="0" g="0" b="0"/>
+      </a:lnRef>
+      <a:fillRef idx="1">
+        <a:scrgbClr r="0" g="0" b="0"/>
+      </a:fillRef>
+      <a:effectRef idx="0">
+        <a:scrgbClr r="0" g="0" b="0"/>
+      </a:effectRef>
+      <a:fontRef idx="minor">
+        <a:schemeClr val="lt1"/>
+      </a:fontRef>
+    </dgm:style>
+  </dgm:styleLbl>
+  <dgm:styleLbl name="vennNode1">
+    <dgm:scene3d>
+      <a:camera prst="orthographicFront"/>
+      <a:lightRig rig="threePt" dir="t"/>
+    </dgm:scene3d>
+    <dgm:sp3d/>
+    <dgm:txPr/>
+    <dgm:style>
+      <a:lnRef idx="2">
+        <a:scrgbClr r="0" g="0" b="0"/>
+      </a:lnRef>
+      <a:fillRef idx="1">
+        <a:scrgbClr r="0" g="0" b="0"/>
+      </a:fillRef>
+      <a:effectRef idx="0">
+        <a:scrgbClr r="0" g="0" b="0"/>
+      </a:effectRef>
+      <a:fontRef idx="minor">
+        <a:schemeClr val="tx1"/>
+      </a:fontRef>
+    </dgm:style>
+  </dgm:styleLbl>
+  <dgm:styleLbl name="alignNode1">
+    <dgm:scene3d>
+      <a:camera prst="orthographicFront"/>
+      <a:lightRig rig="threePt" dir="t"/>
+    </dgm:scene3d>
+    <dgm:sp3d/>
+    <dgm:txPr/>
+    <dgm:style>
+      <a:lnRef idx="2">
+        <a:scrgbClr r="0" g="0" b="0"/>
+      </a:lnRef>
+      <a:fillRef idx="1">
+        <a:scrgbClr r="0" g="0" b="0"/>
+      </a:fillRef>
+      <a:effectRef idx="0">
+        <a:scrgbClr r="0" g="0" b="0"/>
+      </a:effectRef>
+      <a:fontRef idx="minor">
+        <a:schemeClr val="lt1"/>
+      </a:fontRef>
+    </dgm:style>
+  </dgm:styleLbl>
+  <dgm:styleLbl name="node1">
+    <dgm:scene3d>
+      <a:camera prst="orthographicFront"/>
+      <a:lightRig rig="threePt" dir="t"/>
+    </dgm:scene3d>
+    <dgm:sp3d/>
+    <dgm:txPr/>
+    <dgm:style>
+      <a:lnRef idx="2">
+        <a:scrgbClr r="0" g="0" b="0"/>
+      </a:lnRef>
+      <a:fillRef idx="1">
+        <a:scrgbClr r="0" g="0" b="0"/>
+      </a:fillRef>
+      <a:effectRef idx="0">
+        <a:scrgbClr r="0" g="0" b="0"/>
+      </a:effectRef>
+      <a:fontRef idx="minor">
+        <a:schemeClr val="lt1"/>
+      </a:fontRef>
+    </dgm:style>
+  </dgm:styleLbl>
+  <dgm:styleLbl name="node2">
+    <dgm:scene3d>
+      <a:camera prst="orthographicFront"/>
+      <a:lightRig rig="threePt" dir="t"/>
+    </dgm:scene3d>
+    <dgm:sp3d/>
+    <dgm:txPr/>
+    <dgm:style>
+      <a:lnRef idx="2">
+        <a:scrgbClr r="0" g="0" b="0"/>
+      </a:lnRef>
+      <a:fillRef idx="1">
+        <a:scrgbClr r="0" g="0" b="0"/>
+      </a:fillRef>
+      <a:effectRef idx="0">
+        <a:scrgbClr r="0" g="0" b="0"/>
+      </a:effectRef>
+      <a:fontRef idx="minor">
+        <a:schemeClr val="lt1"/>
+      </a:fontRef>
+    </dgm:style>
+  </dgm:styleLbl>
+  <dgm:styleLbl name="node3">
+    <dgm:scene3d>
+      <a:camera prst="orthographicFront"/>
+      <a:lightRig rig="threePt" dir="t"/>
+    </dgm:scene3d>
+    <dgm:sp3d/>
+    <dgm:txPr/>
+    <dgm:style>
+      <a:lnRef idx="2">
+        <a:scrgbClr r="0" g="0" b="0"/>
+      </a:lnRef>
+      <a:fillRef idx="1">
+        <a:scrgbClr r="0" g="0" b="0"/>
+      </a:fillRef>
+      <a:effectRef idx="0">
+        <a:scrgbClr r="0" g="0" b="0"/>
+      </a:effectRef>
+      <a:fontRef idx="minor">
+        <a:schemeClr val="lt1"/>
+      </a:fontRef>
+    </dgm:style>
+  </dgm:styleLbl>
+  <dgm:styleLbl name="node4">
+    <dgm:scene3d>
+      <a:camera prst="orthographicFront"/>
+      <a:lightRig rig="threePt" dir="t"/>
+    </dgm:scene3d>
+    <dgm:sp3d/>
+    <dgm:txPr/>
+    <dgm:style>
+      <a:lnRef idx="2">
+        <a:scrgbClr r="0" g="0" b="0"/>
+      </a:lnRef>
+      <a:fillRef idx="1">
+        <a:scrgbClr r="0" g="0" b="0"/>
+      </a:fillRef>
+      <a:effectRef idx="0">
+        <a:scrgbClr r="0" g="0" b="0"/>
+      </a:effectRef>
+      <a:fontRef idx="minor">
+        <a:schemeClr val="lt1"/>
+      </a:fontRef>
+    </dgm:style>
+  </dgm:styleLbl>
+  <dgm:styleLbl name="fgImgPlace1">
+    <dgm:scene3d>
+      <a:camera prst="orthographicFront"/>
+      <a:lightRig rig="threePt" dir="t"/>
+    </dgm:scene3d>
+    <dgm:sp3d/>
+    <dgm:txPr/>
+    <dgm:style>
+      <a:lnRef idx="2">
+        <a:scrgbClr r="0" g="0" b="0"/>
+      </a:lnRef>
+      <a:fillRef idx="1">
+        <a:scrgbClr r="0" g="0" b="0"/>
+      </a:fillRef>
+      <a:effectRef idx="0">
+        <a:scrgbClr r="0" g="0" b="0"/>
+      </a:effectRef>
+      <a:fontRef idx="minor"/>
+    </dgm:style>
+  </dgm:styleLbl>
+  <dgm:styleLbl name="alignImgPlace1">
+    <dgm:scene3d>
+      <a:camera prst="orthographicFront"/>
+      <a:lightRig rig="threePt" dir="t"/>
+    </dgm:scene3d>
+    <dgm:sp3d/>
+    <dgm:txPr/>
+    <dgm:style>
+      <a:lnRef idx="2">
+        <a:scrgbClr r="0" g="0" b="0"/>
+      </a:lnRef>
+      <a:fillRef idx="1">
+        <a:scrgbClr r="0" g="0" b="0"/>
+      </a:fillRef>
+      <a:effectRef idx="0">
+        <a:scrgbClr r="0" g="0" b="0"/>
+      </a:effectRef>
+      <a:fontRef idx="minor"/>
+    </dgm:style>
+  </dgm:styleLbl>
+  <dgm:styleLbl name="bgImgPlace1">
+    <dgm:scene3d>
+      <a:camera prst="orthographicFront"/>
+      <a:lightRig rig="threePt" dir="t"/>
+    </dgm:scene3d>
+    <dgm:sp3d/>
+    <dgm:txPr/>
+    <dgm:style>
+      <a:lnRef idx="2">
+        <a:scrgbClr r="0" g="0" b="0"/>
+      </a:lnRef>
+      <a:fillRef idx="1">
+        <a:scrgbClr r="0" g="0" b="0"/>
+      </a:fillRef>
+      <a:effectRef idx="0">
+        <a:scrgbClr r="0" g="0" b="0"/>
+      </a:effectRef>
+      <a:fontRef idx="minor"/>
+    </dgm:style>
+  </dgm:styleLbl>
+  <dgm:styleLbl name="sibTrans2D1">
+    <dgm:scene3d>
+      <a:camera prst="orthographicFront"/>
+      <a:lightRig rig="threePt" dir="t"/>
+    </dgm:scene3d>
+    <dgm:sp3d/>
+    <dgm:txPr/>
+    <dgm:style>
+      <a:lnRef idx="0">
+        <a:scrgbClr r="0" g="0" b="0"/>
+      </a:lnRef>
+      <a:fillRef idx="1">
+        <a:scrgbClr r="0" g="0" b="0"/>
+      </a:fillRef>
+      <a:effectRef idx="0">
+        <a:scrgbClr r="0" g="0" b="0"/>
+      </a:effectRef>
+      <a:fontRef idx="minor">
+        <a:schemeClr val="lt1"/>
+      </a:fontRef>
+    </dgm:style>
+  </dgm:styleLbl>
+  <dgm:styleLbl name="fgSibTrans2D1">
+    <dgm:scene3d>
+      <a:camera prst="orthographicFront"/>
+      <a:lightRig rig="threePt" dir="t"/>
+    </dgm:scene3d>
+    <dgm:sp3d/>
+    <dgm:txPr/>
+    <dgm:style>
+      <a:lnRef idx="0">
+        <a:scrgbClr r="0" g="0" b="0"/>
+      </a:lnRef>
+      <a:fillRef idx="1">
+        <a:scrgbClr r="0" g="0" b="0"/>
+      </a:fillRef>
+      <a:effectRef idx="0">
+        <a:scrgbClr r="0" g="0" b="0"/>
+      </a:effectRef>
+      <a:fontRef idx="minor">
+        <a:schemeClr val="lt1"/>
+      </a:fontRef>
+    </dgm:style>
+  </dgm:styleLbl>
+  <dgm:styleLbl name="bgSibTrans2D1">
+    <dgm:scene3d>
+      <a:camera prst="orthographicFront"/>
+      <a:lightRig rig="threePt" dir="t"/>
+    </dgm:scene3d>
+    <dgm:sp3d/>
+    <dgm:txPr/>
+    <dgm:style>
+      <a:lnRef idx="0">
+        <a:scrgbClr r="0" g="0" b="0"/>
+      </a:lnRef>
+      <a:fillRef idx="1">
+        <a:scrgbClr r="0" g="0" b="0"/>
+      </a:fillRef>
+      <a:effectRef idx="0">
+        <a:scrgbClr r="0" g="0" b="0"/>
+      </a:effectRef>
+      <a:fontRef idx="minor">
+        <a:schemeClr val="lt1"/>
+      </a:fontRef>
+    </dgm:style>
+  </dgm:styleLbl>
+  <dgm:styleLbl name="sibTrans1D1">
+    <dgm:scene3d>
+      <a:camera prst="orthographicFront"/>
+      <a:lightRig rig="threePt" dir="t"/>
+    </dgm:scene3d>
+    <dgm:sp3d/>
+    <dgm:txPr/>
+    <dgm:style>
+      <a:lnRef idx="1">
+        <a:scrgbClr r="0" g="0" b="0"/>
+      </a:lnRef>
+      <a:fillRef idx="0">
+        <a:scrgbClr r="0" g="0" b="0"/>
+      </a:fillRef>
+      <a:effectRef idx="0">
+        <a:scrgbClr r="0" g="0" b="0"/>
+      </a:effectRef>
+      <a:fontRef idx="minor"/>
+    </dgm:style>
+  </dgm:styleLbl>
+  <dgm:styleLbl name="callout">
+    <dgm:scene3d>
+      <a:camera prst="orthographicFront"/>
+      <a:lightRig rig="threePt" dir="t"/>
+    </dgm:scene3d>
+    <dgm:sp3d/>
+    <dgm:txPr/>
+    <dgm:style>
+      <a:lnRef idx="2">
+        <a:scrgbClr r="0" g="0" b="0"/>
+      </a:lnRef>
+      <a:fillRef idx="1">
+        <a:scrgbClr r="0" g="0" b="0"/>
+      </a:fillRef>
+      <a:effectRef idx="0">
+        <a:scrgbClr r="0" g="0" b="0"/>
+      </a:effectRef>
+      <a:fontRef idx="minor"/>
+    </dgm:style>
+  </dgm:styleLbl>
+  <dgm:styleLbl name="asst0">
+    <dgm:scene3d>
+      <a:camera prst="orthographicFront"/>
+      <a:lightRig rig="threePt" dir="t"/>
+    </dgm:scene3d>
+    <dgm:sp3d/>
+    <dgm:txPr/>
+    <dgm:style>
+      <a:lnRef idx="2">
+        <a:scrgbClr r="0" g="0" b="0"/>
+      </a:lnRef>
+      <a:fillRef idx="1">
+        <a:scrgbClr r="0" g="0" b="0"/>
+      </a:fillRef>
+      <a:effectRef idx="0">
+        <a:scrgbClr r="0" g="0" b="0"/>
+      </a:effectRef>
+      <a:fontRef idx="minor">
+        <a:schemeClr val="lt1"/>
+      </a:fontRef>
+    </dgm:style>
+  </dgm:styleLbl>
+  <dgm:styleLbl name="asst1">
+    <dgm:scene3d>
+      <a:camera prst="orthographicFront"/>
+      <a:lightRig rig="threePt" dir="t"/>
+    </dgm:scene3d>
+    <dgm:sp3d/>
+    <dgm:txPr/>
+    <dgm:style>
+      <a:lnRef idx="2">
+        <a:scrgbClr r="0" g="0" b="0"/>
+      </a:lnRef>
+      <a:fillRef idx="1">
+        <a:scrgbClr r="0" g="0" b="0"/>
+      </a:fillRef>
+      <a:effectRef idx="0">
+        <a:scrgbClr r="0" g="0" b="0"/>
+      </a:effectRef>
+      <a:fontRef idx="minor">
+        <a:schemeClr val="lt1"/>
+      </a:fontRef>
+    </dgm:style>
+  </dgm:styleLbl>
+  <dgm:styleLbl name="asst2">
+    <dgm:scene3d>
+      <a:camera prst="orthographicFront"/>
+      <a:lightRig rig="threePt" dir="t"/>
+    </dgm:scene3d>
+    <dgm:sp3d/>
+    <dgm:txPr/>
+    <dgm:style>
+      <a:lnRef idx="2">
+        <a:scrgbClr r="0" g="0" b="0"/>
+      </a:lnRef>
+      <a:fillRef idx="1">
+        <a:scrgbClr r="0" g="0" b="0"/>
+      </a:fillRef>
+      <a:effectRef idx="0">
+        <a:scrgbClr r="0" g="0" b="0"/>
+      </a:effectRef>
+      <a:fontRef idx="minor">
+        <a:schemeClr val="lt1"/>
+      </a:fontRef>
+    </dgm:style>
+  </dgm:styleLbl>
+  <dgm:styleLbl name="asst3">
+    <dgm:scene3d>
+      <a:camera prst="orthographicFront"/>
+      <a:lightRig rig="threePt" dir="t"/>
+    </dgm:scene3d>
+    <dgm:sp3d/>
+    <dgm:txPr/>
+    <dgm:style>
+      <a:lnRef idx="2">
+        <a:scrgbClr r="0" g="0" b="0"/>
+      </a:lnRef>
+      <a:fillRef idx="1">
+        <a:scrgbClr r="0" g="0" b="0"/>
+      </a:fillRef>
+      <a:effectRef idx="0">
+        <a:scrgbClr r="0" g="0" b="0"/>
+      </a:effectRef>
+      <a:fontRef idx="minor">
+        <a:schemeClr val="lt1"/>
+      </a:fontRef>
+    </dgm:style>
+  </dgm:styleLbl>
+  <dgm:styleLbl name="asst4">
+    <dgm:scene3d>
+      <a:camera prst="orthographicFront"/>
+      <a:lightRig rig="threePt" dir="t"/>
+    </dgm:scene3d>
+    <dgm:sp3d/>
+    <dgm:txPr/>
+    <dgm:style>
+      <a:lnRef idx="2">
+        <a:scrgbClr r="0" g="0" b="0"/>
+      </a:lnRef>
+      <a:fillRef idx="1">
+        <a:scrgbClr r="0" g="0" b="0"/>
+      </a:fillRef>
+      <a:effectRef idx="0">
+        <a:scrgbClr r="0" g="0" b="0"/>
+      </a:effectRef>
+      <a:fontRef idx="minor">
+        <a:schemeClr val="lt1"/>
+      </a:fontRef>
+    </dgm:style>
+  </dgm:styleLbl>
+  <dgm:styleLbl name="parChTrans2D1">
+    <dgm:scene3d>
+      <a:camera prst="orthographicFront"/>
+      <a:lightRig rig="threePt" dir="t"/>
+    </dgm:scene3d>
+    <dgm:sp3d/>
+    <dgm:txPr/>
+    <dgm:style>
+      <a:lnRef idx="2">
+        <a:scrgbClr r="0" g="0" b="0"/>
+      </a:lnRef>
+      <a:fillRef idx="1">
+        <a:scrgbClr r="0" g="0" b="0"/>
+      </a:fillRef>
+      <a:effectRef idx="0">
+        <a:scrgbClr r="0" g="0" b="0"/>
+      </a:effectRef>
+      <a:fontRef idx="minor">
+        <a:schemeClr val="lt1"/>
+      </a:fontRef>
+    </dgm:style>
+  </dgm:styleLbl>
+  <dgm:styleLbl name="parChTrans2D2">
+    <dgm:scene3d>
+      <a:camera prst="orthographicFront"/>
+      <a:lightRig rig="threePt" dir="t"/>
+    </dgm:scene3d>
+    <dgm:sp3d/>
+    <dgm:txPr/>
+    <dgm:style>
+      <a:lnRef idx="2">
+        <a:scrgbClr r="0" g="0" b="0"/>
+      </a:lnRef>
+      <a:fillRef idx="1">
+        <a:scrgbClr r="0" g="0" b="0"/>
+      </a:fillRef>
+      <a:effectRef idx="0">
+        <a:scrgbClr r="0" g="0" b="0"/>
+      </a:effectRef>
+      <a:fontRef idx="minor">
+        <a:schemeClr val="lt1"/>
+      </a:fontRef>
+    </dgm:style>
+  </dgm:styleLbl>
+  <dgm:styleLbl name="parChTrans2D3">
+    <dgm:scene3d>
+      <a:camera prst="orthographicFront"/>
+      <a:lightRig rig="threePt" dir="t"/>
+    </dgm:scene3d>
+    <dgm:sp3d/>
+    <dgm:txPr/>
+    <dgm:style>
+      <a:lnRef idx="2">
+        <a:scrgbClr r="0" g="0" b="0"/>
+      </a:lnRef>
+      <a:fillRef idx="1">
+        <a:scrgbClr r="0" g="0" b="0"/>
+      </a:fillRef>
+      <a:effectRef idx="0">
+        <a:scrgbClr r="0" g="0" b="0"/>
+      </a:effectRef>
+      <a:fontRef idx="minor">
+        <a:schemeClr val="lt1"/>
+      </a:fontRef>
+    </dgm:style>
+  </dgm:styleLbl>
+  <dgm:styleLbl name="parChTrans2D4">
+    <dgm:scene3d>
+      <a:camera prst="orthographicFront"/>
+      <a:lightRig rig="threePt" dir="t"/>
+    </dgm:scene3d>
+    <dgm:sp3d/>
+    <dgm:txPr/>
+    <dgm:style>
+      <a:lnRef idx="2">
+        <a:scrgbClr r="0" g="0" b="0"/>
+      </a:lnRef>
+      <a:fillRef idx="1">
+        <a:scrgbClr r="0" g="0" b="0"/>
+      </a:fillRef>
+      <a:effectRef idx="0">
+        <a:scrgbClr r="0" g="0" b="0"/>
+      </a:effectRef>
+      <a:fontRef idx="minor">
+        <a:schemeClr val="lt1"/>
+      </a:fontRef>
+    </dgm:style>
+  </dgm:styleLbl>
+  <dgm:styleLbl name="parChTrans1D1">
+    <dgm:scene3d>
+      <a:camera prst="orthographicFront"/>
+      <a:lightRig rig="threePt" dir="t"/>
+    </dgm:scene3d>
+    <dgm:sp3d/>
+    <dgm:txPr/>
+    <dgm:style>
+      <a:lnRef idx="2">
+        <a:scrgbClr r="0" g="0" b="0"/>
+      </a:lnRef>
+      <a:fillRef idx="0">
+        <a:scrgbClr r="0" g="0" b="0"/>
+      </a:fillRef>
+      <a:effectRef idx="0">
+        <a:scrgbClr r="0" g="0" b="0"/>
+      </a:effectRef>
+      <a:fontRef idx="minor"/>
+    </dgm:style>
+  </dgm:styleLbl>
+  <dgm:styleLbl name="parChTrans1D2">
+    <dgm:scene3d>
+      <a:camera prst="orthographicFront"/>
+      <a:lightRig rig="threePt" dir="t"/>
+    </dgm:scene3d>
+    <dgm:sp3d/>
+    <dgm:txPr/>
+    <dgm:style>
+      <a:lnRef idx="2">
+        <a:scrgbClr r="0" g="0" b="0"/>
+      </a:lnRef>
+      <a:fillRef idx="0">
+        <a:scrgbClr r="0" g="0" b="0"/>
+      </a:fillRef>
+      <a:effectRef idx="0">
+        <a:scrgbClr r="0" g="0" b="0"/>
+      </a:effectRef>
+      <a:fontRef idx="minor"/>
+    </dgm:style>
+  </dgm:styleLbl>
+  <dgm:styleLbl name="parChTrans1D3">
+    <dgm:scene3d>
+      <a:camera prst="orthographicFront"/>
+      <a:lightRig rig="threePt" dir="t"/>
+    </dgm:scene3d>
+    <dgm:sp3d/>
+    <dgm:txPr/>
+    <dgm:style>
+      <a:lnRef idx="2">
+        <a:scrgbClr r="0" g="0" b="0"/>
+      </a:lnRef>
+      <a:fillRef idx="0">
+        <a:scrgbClr r="0" g="0" b="0"/>
+      </a:fillRef>
+      <a:effectRef idx="0">
+        <a:scrgbClr r="0" g="0" b="0"/>
+      </a:effectRef>
+      <a:fontRef idx="minor"/>
+    </dgm:style>
+  </dgm:styleLbl>
+  <dgm:styleLbl name="parChTrans1D4">
+    <dgm:scene3d>
+      <a:camera prst="orthographicFront"/>
+      <a:lightRig rig="threePt" dir="t"/>
+    </dgm:scene3d>
+    <dgm:sp3d/>
+    <dgm:txPr/>
+    <dgm:style>
+      <a:lnRef idx="2">
+        <a:scrgbClr r="0" g="0" b="0"/>
+      </a:lnRef>
+      <a:fillRef idx="0">
+        <a:scrgbClr r="0" g="0" b="0"/>
+      </a:fillRef>
+      <a:effectRef idx="0">
+        <a:scrgbClr r="0" g="0" b="0"/>
+      </a:effectRef>
+      <a:fontRef idx="minor"/>
+    </dgm:style>
+  </dgm:styleLbl>
+  <dgm:styleLbl name="fgAcc1">
+    <dgm:scene3d>
+      <a:camera prst="orthographicFront"/>
+      <a:lightRig rig="threePt" dir="t"/>
+    </dgm:scene3d>
+    <dgm:sp3d/>
+    <dgm:txPr/>
+    <dgm:style>
+      <a:lnRef idx="2">
+        <a:scrgbClr r="0" g="0" b="0"/>
+      </a:lnRef>
+      <a:fillRef idx="1">
+        <a:scrgbClr r="0" g="0" b="0"/>
+      </a:fillRef>
+      <a:effectRef idx="0">
+        <a:scrgbClr r="0" g="0" b="0"/>
+      </a:effectRef>
+      <a:fontRef idx="minor"/>
+    </dgm:style>
+  </dgm:styleLbl>
+  <dgm:styleLbl name="conFgAcc1">
+    <dgm:scene3d>
+      <a:camera prst="orthographicFront"/>
+      <a:lightRig rig="threePt" dir="t"/>
+    </dgm:scene3d>
+    <dgm:sp3d/>
+    <dgm:txPr/>
+    <dgm:style>
+      <a:lnRef idx="2">
+        <a:scrgbClr r="0" g="0" b="0"/>
+      </a:lnRef>
+      <a:fillRef idx="1">
+        <a:scrgbClr r="0" g="0" b="0"/>
+      </a:fillRef>
+      <a:effectRef idx="0">
+        <a:scrgbClr r="0" g="0" b="0"/>
+      </a:effectRef>
+      <a:fontRef idx="minor"/>
+    </dgm:style>
+  </dgm:styleLbl>
+  <dgm:styleLbl name="alignAcc1">
+    <dgm:scene3d>
+      <a:camera prst="orthographicFront"/>
+      <a:lightRig rig="threePt" dir="t"/>
+    </dgm:scene3d>
+    <dgm:sp3d/>
+    <dgm:txPr/>
+    <dgm:style>
+      <a:lnRef idx="2">
+        <a:scrgbClr r="0" g="0" b="0"/>
+      </a:lnRef>
+      <a:fillRef idx="1">
+        <a:scrgbClr r="0" g="0" b="0"/>
+      </a:fillRef>
+      <a:effectRef idx="0">
+        <a:scrgbClr r="0" g="0" b="0"/>
+      </a:effectRef>
+      <a:fontRef idx="minor"/>
+    </dgm:style>
+  </dgm:styleLbl>
+  <dgm:styleLbl name="trAlignAcc1">
+    <dgm:scene3d>
+      <a:camera prst="orthographicFront"/>
+      <a:lightRig rig="threePt" dir="t"/>
+    </dgm:scene3d>
+    <dgm:sp3d/>
+    <dgm:txPr/>
+    <dgm:style>
+      <a:lnRef idx="1">
+        <a:scrgbClr r="0" g="0" b="0"/>
+      </a:lnRef>
+      <a:fillRef idx="1">
+        <a:scrgbClr r="0" g="0" b="0"/>
+      </a:fillRef>
+      <a:effectRef idx="0">
+        <a:scrgbClr r="0" g="0" b="0"/>
+      </a:effectRef>
+      <a:fontRef idx="minor"/>
+    </dgm:style>
+  </dgm:styleLbl>
+  <dgm:styleLbl name="bgAcc1">
+    <dgm:scene3d>
+      <a:camera prst="orthographicFront"/>
+      <a:lightRig rig="threePt" dir="t"/>
+    </dgm:scene3d>
+    <dgm:sp3d/>
+    <dgm:txPr/>
+    <dgm:style>
+      <a:lnRef idx="2">
+        <a:scrgbClr r="0" g="0" b="0"/>
+      </a:lnRef>
+      <a:fillRef idx="1">
+        <a:scrgbClr r="0" g="0" b="0"/>
+      </a:fillRef>
+      <a:effectRef idx="0">
+        <a:scrgbClr r="0" g="0" b="0"/>
+      </a:effectRef>
+      <a:fontRef idx="minor"/>
+    </dgm:style>
+  </dgm:styleLbl>
+  <dgm:styleLbl name="solidFgAcc1">
+    <dgm:scene3d>
+      <a:camera prst="orthographicFront"/>
+      <a:lightRig rig="threePt" dir="t"/>
+    </dgm:scene3d>
+    <dgm:sp3d/>
+    <dgm:txPr/>
+    <dgm:style>
+      <a:lnRef idx="2">
+        <a:scrgbClr r="0" g="0" b="0"/>
+      </a:lnRef>
+      <a:fillRef idx="1">
+        <a:scrgbClr r="0" g="0" b="0"/>
+      </a:fillRef>
+      <a:effectRef idx="0">
+        <a:scrgbClr r="0" g="0" b="0"/>
+      </a:effectRef>
+      <a:fontRef idx="minor"/>
+    </dgm:style>
+  </dgm:styleLbl>
+  <dgm:styleLbl name="solidAlignAcc1">
+    <dgm:scene3d>
+      <a:camera prst="orthographicFront"/>
+      <a:lightRig rig="threePt" dir="t"/>
+    </dgm:scene3d>
+    <dgm:sp3d/>
+    <dgm:txPr/>
+    <dgm:style>
+      <a:lnRef idx="2">
+        <a:scrgbClr r="0" g="0" b="0"/>
+      </a:lnRef>
+      <a:fillRef idx="1">
+        <a:scrgbClr r="0" g="0" b="0"/>
+      </a:fillRef>
+      <a:effectRef idx="0">
+        <a:scrgbClr r="0" g="0" b="0"/>
+      </a:effectRef>
+      <a:fontRef idx="minor"/>
+    </dgm:style>
+  </dgm:styleLbl>
+  <dgm:styleLbl name="solidBgAcc1">
+    <dgm:scene3d>
+      <a:camera prst="orthographicFront"/>
+      <a:lightRig rig="threePt" dir="t"/>
+    </dgm:scene3d>
+    <dgm:sp3d/>
+    <dgm:txPr/>
+    <dgm:style>
+      <a:lnRef idx="2">
+        <a:scrgbClr r="0" g="0" b="0"/>
+      </a:lnRef>
+      <a:fillRef idx="1">
+        <a:scrgbClr r="0" g="0" b="0"/>
+      </a:fillRef>
+      <a:effectRef idx="0">
+        <a:scrgbClr r="0" g="0" b="0"/>
+      </a:effectRef>
+      <a:fontRef idx="minor"/>
+    </dgm:style>
+  </dgm:styleLbl>
+  <dgm:styleLbl name="fgAccFollowNode1">
+    <dgm:scene3d>
+      <a:camera prst="orthographicFront"/>
+      <a:lightRig rig="threePt" dir="t"/>
+    </dgm:scene3d>
+    <dgm:sp3d/>
+    <dgm:txPr/>
+    <dgm:style>
+      <a:lnRef idx="2">
+        <a:scrgbClr r="0" g="0" b="0"/>
+      </a:lnRef>
+      <a:fillRef idx="1">
+        <a:scrgbClr r="0" g="0" b="0"/>
+      </a:fillRef>
+      <a:effectRef idx="0">
+        <a:scrgbClr r="0" g="0" b="0"/>
+      </a:effectRef>
+      <a:fontRef idx="minor"/>
+    </dgm:style>
+  </dgm:styleLbl>
+  <dgm:styleLbl name="alignAccFollowNode1">
+    <dgm:scene3d>
+      <a:camera prst="orthographicFront"/>
+      <a:lightRig rig="threePt" dir="t"/>
+    </dgm:scene3d>
+    <dgm:sp3d/>
+    <dgm:txPr/>
+    <dgm:style>
+      <a:lnRef idx="2">
+        <a:scrgbClr r="0" g="0" b="0"/>
+      </a:lnRef>
+      <a:fillRef idx="1">
+        <a:scrgbClr r="0" g="0" b="0"/>
+      </a:fillRef>
+      <a:effectRef idx="0">
+        <a:scrgbClr r="0" g="0" b="0"/>
+      </a:effectRef>
+      <a:fontRef idx="minor"/>
+    </dgm:style>
+  </dgm:styleLbl>
+  <dgm:styleLbl name="bgAccFollowNode1">
+    <dgm:scene3d>
+      <a:camera prst="orthographicFront"/>
+      <a:lightRig rig="threePt" dir="t"/>
+    </dgm:scene3d>
+    <dgm:sp3d/>
+    <dgm:txPr/>
+    <dgm:style>
+      <a:lnRef idx="2">
+        <a:scrgbClr r="0" g="0" b="0"/>
+      </a:lnRef>
+      <a:fillRef idx="1">
+        <a:scrgbClr r="0" g="0" b="0"/>
+      </a:fillRef>
+      <a:effectRef idx="0">
+        <a:scrgbClr r="0" g="0" b="0"/>
+      </a:effectRef>
+      <a:fontRef idx="minor"/>
+    </dgm:style>
+  </dgm:styleLbl>
+  <dgm:styleLbl name="fgAcc0">
+    <dgm:scene3d>
+      <a:camera prst="orthographicFront"/>
+      <a:lightRig rig="threePt" dir="t"/>
+    </dgm:scene3d>
+    <dgm:sp3d/>
+    <dgm:txPr/>
+    <dgm:style>
+      <a:lnRef idx="2">
+        <a:scrgbClr r="0" g="0" b="0"/>
+      </a:lnRef>
+      <a:fillRef idx="1">
+        <a:scrgbClr r="0" g="0" b="0"/>
+      </a:fillRef>
+      <a:effectRef idx="0">
+        <a:scrgbClr r="0" g="0" b="0"/>
+      </a:effectRef>
+      <a:fontRef idx="minor"/>
+    </dgm:style>
+  </dgm:styleLbl>
+  <dgm:styleLbl name="fgAcc2">
+    <dgm:scene3d>
+      <a:camera prst="orthographicFront"/>
+      <a:lightRig rig="threePt" dir="t"/>
+    </dgm:scene3d>
+    <dgm:sp3d/>
+    <dgm:txPr/>
+    <dgm:style>
+      <a:lnRef idx="2">
+        <a:scrgbClr r="0" g="0" b="0"/>
+      </a:lnRef>
+      <a:fillRef idx="1">
+        <a:scrgbClr r="0" g="0" b="0"/>
+      </a:fillRef>
+      <a:effectRef idx="0">
+        <a:scrgbClr r="0" g="0" b="0"/>
+      </a:effectRef>
+      <a:fontRef idx="minor"/>
+    </dgm:style>
+  </dgm:styleLbl>
+  <dgm:styleLbl name="fgAcc3">
+    <dgm:scene3d>
+      <a:camera prst="orthographicFront"/>
+      <a:lightRig rig="threePt" dir="t"/>
+    </dgm:scene3d>
+    <dgm:sp3d/>
+    <dgm:txPr/>
+    <dgm:style>
+      <a:lnRef idx="2">
+        <a:scrgbClr r="0" g="0" b="0"/>
+      </a:lnRef>
+      <a:fillRef idx="1">
+        <a:scrgbClr r="0" g="0" b="0"/>
+      </a:fillRef>
+      <a:effectRef idx="0">
+        <a:scrgbClr r="0" g="0" b="0"/>
+      </a:effectRef>
+      <a:fontRef idx="minor"/>
+    </dgm:style>
+  </dgm:styleLbl>
+  <dgm:styleLbl name="fgAcc4">
+    <dgm:scene3d>
+      <a:camera prst="orthographicFront"/>
+      <a:lightRig rig="threePt" dir="t"/>
+    </dgm:scene3d>
+    <dgm:sp3d/>
+    <dgm:txPr/>
+    <dgm:style>
+      <a:lnRef idx="2">
+        <a:scrgbClr r="0" g="0" b="0"/>
+      </a:lnRef>
+      <a:fillRef idx="1">
+        <a:scrgbClr r="0" g="0" b="0"/>
+      </a:fillRef>
+      <a:effectRef idx="0">
+        <a:scrgbClr r="0" g="0" b="0"/>
+      </a:effectRef>
+      <a:fontRef idx="minor"/>
+    </dgm:style>
+  </dgm:styleLbl>
+  <dgm:styleLbl name="bgShp">
+    <dgm:scene3d>
+      <a:camera prst="orthographicFront"/>
+      <a:lightRig rig="threePt" dir="t"/>
+    </dgm:scene3d>
+    <dgm:sp3d/>
+    <dgm:txPr/>
+    <dgm:style>
+      <a:lnRef idx="0">
+        <a:scrgbClr r="0" g="0" b="0"/>
+      </a:lnRef>
+      <a:fillRef idx="1">
+        <a:scrgbClr r="0" g="0" b="0"/>
+      </a:fillRef>
+      <a:effectRef idx="0">
+        <a:scrgbClr r="0" g="0" b="0"/>
+      </a:effectRef>
+      <a:fontRef idx="minor"/>
+    </dgm:style>
+  </dgm:styleLbl>
+  <dgm:styleLbl name="dkBgShp">
+    <dgm:scene3d>
+      <a:camera prst="orthographicFront"/>
+      <a:lightRig rig="threePt" dir="t"/>
+    </dgm:scene3d>
+    <dgm:sp3d/>
+    <dgm:txPr/>
+    <dgm:style>
+      <a:lnRef idx="0">
+        <a:scrgbClr r="0" g="0" b="0"/>
+      </a:lnRef>
+      <a:fillRef idx="1">
+        <a:scrgbClr r="0" g="0" b="0"/>
+      </a:fillRef>
+      <a:effectRef idx="0">
+        <a:scrgbClr r="0" g="0" b="0"/>
+      </a:effectRef>
+      <a:fontRef idx="minor"/>
+    </dgm:style>
+  </dgm:styleLbl>
+  <dgm:styleLbl name="trBgShp">
+    <dgm:scene3d>
+      <a:camera prst="orthographicFront"/>
+      <a:lightRig rig="threePt" dir="t"/>
+    </dgm:scene3d>
+    <dgm:sp3d/>
+    <dgm:txPr/>
+    <dgm:style>
+      <a:lnRef idx="0">
+        <a:scrgbClr r="0" g="0" b="0"/>
+      </a:lnRef>
+      <a:fillRef idx="1">
+        <a:scrgbClr r="0" g="0" b="0"/>
+      </a:fillRef>
+      <a:effectRef idx="0">
+        <a:scrgbClr r="0" g="0" b="0"/>
+      </a:effectRef>
+      <a:fontRef idx="minor"/>
+    </dgm:style>
+  </dgm:styleLbl>
+  <dgm:styleLbl name="fgShp">
+    <dgm:scene3d>
+      <a:camera prst="orthographicFront"/>
+      <a:lightRig rig="threePt" dir="t"/>
+    </dgm:scene3d>
+    <dgm:sp3d/>
+    <dgm:txPr/>
+    <dgm:style>
+      <a:lnRef idx="2">
+        <a:scrgbClr r="0" g="0" b="0"/>
+      </a:lnRef>
+      <a:fillRef idx="1">
+        <a:scrgbClr r="0" g="0" b="0"/>
+      </a:fillRef>
+      <a:effectRef idx="0">
+        <a:scrgbClr r="0" g="0" b="0"/>
+      </a:effectRef>
+      <a:fontRef idx="minor"/>
+    </dgm:style>
+  </dgm:styleLbl>
+  <dgm:styleLbl name="revTx">
+    <dgm:scene3d>
+      <a:camera prst="orthographicFront"/>
+      <a:lightRig rig="threePt" dir="t"/>
+    </dgm:scene3d>
+    <dgm:sp3d/>
+    <dgm:txPr/>
+    <dgm:style>
+      <a:lnRef idx="0">
+        <a:scrgbClr r="0" g="0" b="0"/>
+      </a:lnRef>
+      <a:fillRef idx="0">
+        <a:scrgbClr r="0" g="0" b="0"/>
+      </a:fillRef>
+      <a:effectRef idx="0">
+        <a:scrgbClr r="0" g="0" b="0"/>
+      </a:effectRef>
+      <a:fontRef idx="minor"/>
+    </dgm:style>
+  </dgm:styleLbl>
+</dgm:styleDef>
+</file>
+
 <file path=word/theme/theme1.xml><?xml version="1.0" encoding="utf-8"?>
 <a:theme xmlns:a="http://schemas.openxmlformats.org/drawingml/2006/main" name="Office Theme">
   <a:themeElements>
